--- a/interview/网络/HTTP HTTPS TCP.docx
+++ b/interview/网络/HTTP HTTPS TCP.docx
@@ -1127,7 +1127,7 @@
                     <pic:cNvPicPr/>
                   </pic:nvPicPr>
                   <pic:blipFill>
-                    <a:blip r:embed="rId5"/>
+                    <a:blip r:embed="rId7"/>
                     <a:stretch>
                       <a:fillRect/>
                     </a:stretch>
@@ -1150,27 +1150,485 @@
     </w:p>
     <w:p/>
     <w:p>
+      <w:r>
+        <w:rPr>
+          <w:rFonts w:hint="eastAsia"/>
+        </w:rPr>
+        <w:t>TCP</w:t>
+      </w:r>
+      <w:r>
+        <w:rPr>
+          <w:rFonts w:hint="eastAsia"/>
+        </w:rPr>
+        <w:t>四次挥手</w:t>
+      </w:r>
+    </w:p>
+    <w:p>
+      <w:pPr>
+        <w:widowControl/>
+        <w:spacing w:before="100" w:beforeAutospacing="1" w:after="100" w:afterAutospacing="1" w:line="240" w:lineRule="auto"/>
+        <w:jc w:val="left"/>
+        <w:rPr>
+          <w:rFonts w:ascii="宋体" w:hAnsi="宋体" w:cs="宋体"/>
+          <w:kern w:val="0"/>
+          <w:szCs w:val="24"/>
+        </w:rPr>
+      </w:pPr>
+      <w:r>
+        <w:rPr>
+          <w:rFonts w:ascii="宋体" w:hAnsi="Symbol" w:cs="宋体"/>
+          <w:kern w:val="0"/>
+          <w:szCs w:val="24"/>
+        </w:rPr>
+        <w:t></w:t>
+      </w:r>
+      <w:r>
+        <w:rPr>
+          <w:rFonts w:ascii="宋体" w:hAnsi="宋体" w:cs="宋体"/>
+          <w:kern w:val="0"/>
+          <w:szCs w:val="24"/>
+        </w:rPr>
+        <w:t xml:space="preserve">  第一次挥手(FIN=1，seq=x)</w:t>
+      </w:r>
+    </w:p>
+    <w:p>
+      <w:pPr>
+        <w:widowControl/>
+        <w:spacing w:before="100" w:beforeAutospacing="1" w:after="100" w:afterAutospacing="1" w:line="240" w:lineRule="auto"/>
+        <w:jc w:val="left"/>
+        <w:rPr>
+          <w:rFonts w:ascii="宋体" w:hAnsi="宋体" w:cs="宋体"/>
+          <w:kern w:val="0"/>
+          <w:szCs w:val="24"/>
+        </w:rPr>
+      </w:pPr>
+      <w:r>
+        <w:rPr>
+          <w:rFonts w:ascii="宋体" w:hAnsi="宋体" w:cs="宋体"/>
+          <w:kern w:val="0"/>
+          <w:szCs w:val="24"/>
+        </w:rPr>
+        <w:t>假设客户端想要关闭连接，客户端发送一个 FIN 标志位置为1的包，表示自己已经没有数据可以发送了，但是仍然可以接受数据。</w:t>
+      </w:r>
+    </w:p>
+    <w:p>
+      <w:pPr>
+        <w:widowControl/>
+        <w:spacing w:before="100" w:beforeAutospacing="1" w:after="100" w:afterAutospacing="1" w:line="240" w:lineRule="auto"/>
+        <w:jc w:val="left"/>
+        <w:rPr>
+          <w:rFonts w:ascii="宋体" w:hAnsi="宋体" w:cs="宋体"/>
+          <w:kern w:val="0"/>
+          <w:szCs w:val="24"/>
+        </w:rPr>
+      </w:pPr>
+      <w:r>
+        <w:rPr>
+          <w:rFonts w:ascii="宋体" w:hAnsi="宋体" w:cs="宋体"/>
+          <w:kern w:val="0"/>
+          <w:szCs w:val="24"/>
+        </w:rPr>
+        <w:t>发送完毕后，客户端进入 FIN_WAIT_1 状态。</w:t>
+      </w:r>
+    </w:p>
+    <w:p>
+      <w:pPr>
+        <w:widowControl/>
+        <w:spacing w:before="100" w:beforeAutospacing="1" w:after="100" w:afterAutospacing="1" w:line="240" w:lineRule="auto"/>
+        <w:jc w:val="left"/>
+        <w:rPr>
+          <w:rFonts w:ascii="宋体" w:hAnsi="宋体" w:cs="宋体"/>
+          <w:kern w:val="0"/>
+          <w:szCs w:val="24"/>
+        </w:rPr>
+      </w:pPr>
+      <w:r>
+        <w:rPr>
+          <w:rFonts w:ascii="宋体" w:hAnsi="Symbol" w:cs="宋体"/>
+          <w:kern w:val="0"/>
+          <w:szCs w:val="24"/>
+        </w:rPr>
+        <w:t></w:t>
+      </w:r>
+      <w:r>
+        <w:rPr>
+          <w:rFonts w:ascii="宋体" w:hAnsi="宋体" w:cs="宋体"/>
+          <w:kern w:val="0"/>
+          <w:szCs w:val="24"/>
+        </w:rPr>
+        <w:t xml:space="preserve">  第二次挥手(ACK=1，</w:t>
+      </w:r>
+      <w:proofErr w:type="spellStart"/>
+      <w:r>
+        <w:rPr>
+          <w:rFonts w:ascii="宋体" w:hAnsi="宋体" w:cs="宋体"/>
+          <w:kern w:val="0"/>
+          <w:szCs w:val="24"/>
+        </w:rPr>
+        <w:t>ACKnum</w:t>
+      </w:r>
+      <w:proofErr w:type="spellEnd"/>
+      <w:r>
+        <w:rPr>
+          <w:rFonts w:ascii="宋体" w:hAnsi="宋体" w:cs="宋体"/>
+          <w:kern w:val="0"/>
+          <w:szCs w:val="24"/>
+        </w:rPr>
+        <w:t>=x+1)</w:t>
+      </w:r>
+    </w:p>
+    <w:p>
+      <w:pPr>
+        <w:widowControl/>
+        <w:spacing w:before="100" w:beforeAutospacing="1" w:after="100" w:afterAutospacing="1" w:line="240" w:lineRule="auto"/>
+        <w:jc w:val="left"/>
+        <w:rPr>
+          <w:rFonts w:ascii="宋体" w:hAnsi="宋体" w:cs="宋体"/>
+          <w:kern w:val="0"/>
+          <w:szCs w:val="24"/>
+        </w:rPr>
+      </w:pPr>
+      <w:r>
+        <w:rPr>
+          <w:rFonts w:ascii="宋体" w:hAnsi="宋体" w:cs="宋体"/>
+          <w:kern w:val="0"/>
+          <w:szCs w:val="24"/>
+        </w:rPr>
+        <w:t>服务器端确认客户端的 FIN 包，发送一个确认包，表明自己接受到了客户端关闭连接的请求，但还没有准备好关闭连接。</w:t>
+      </w:r>
+    </w:p>
+    <w:p>
+      <w:pPr>
+        <w:widowControl/>
+        <w:spacing w:before="100" w:beforeAutospacing="1" w:after="100" w:afterAutospacing="1" w:line="240" w:lineRule="auto"/>
+        <w:jc w:val="left"/>
+        <w:rPr>
+          <w:rFonts w:ascii="宋体" w:hAnsi="宋体" w:cs="宋体"/>
+          <w:kern w:val="0"/>
+          <w:szCs w:val="24"/>
+        </w:rPr>
+      </w:pPr>
+      <w:r>
+        <w:rPr>
+          <w:rFonts w:ascii="宋体" w:hAnsi="宋体" w:cs="宋体"/>
+          <w:kern w:val="0"/>
+          <w:szCs w:val="24"/>
+        </w:rPr>
+        <w:t>发送完毕后，服务器</w:t>
+      </w:r>
+      <w:proofErr w:type="gramStart"/>
+      <w:r>
+        <w:rPr>
+          <w:rFonts w:ascii="宋体" w:hAnsi="宋体" w:cs="宋体"/>
+          <w:kern w:val="0"/>
+          <w:szCs w:val="24"/>
+        </w:rPr>
+        <w:t>端进入</w:t>
+      </w:r>
+      <w:proofErr w:type="gramEnd"/>
+      <w:r>
+        <w:rPr>
+          <w:rFonts w:ascii="宋体" w:hAnsi="宋体" w:cs="宋体"/>
+          <w:kern w:val="0"/>
+          <w:szCs w:val="24"/>
+        </w:rPr>
+        <w:t xml:space="preserve"> CLOSE_WAIT 状态，客户端接收到这个确认包之后，进入 FIN_WAIT_2 状态，等待服务器端关闭连接。</w:t>
+      </w:r>
+    </w:p>
+    <w:p>
+      <w:pPr>
+        <w:widowControl/>
+        <w:spacing w:before="100" w:beforeAutospacing="1" w:after="100" w:afterAutospacing="1" w:line="240" w:lineRule="auto"/>
+        <w:jc w:val="left"/>
+        <w:rPr>
+          <w:rFonts w:ascii="宋体" w:hAnsi="宋体" w:cs="宋体"/>
+          <w:kern w:val="0"/>
+          <w:szCs w:val="24"/>
+        </w:rPr>
+      </w:pPr>
+      <w:r>
+        <w:rPr>
+          <w:rFonts w:ascii="宋体" w:hAnsi="Symbol" w:cs="宋体"/>
+          <w:kern w:val="0"/>
+          <w:szCs w:val="24"/>
+        </w:rPr>
+        <w:t></w:t>
+      </w:r>
+      <w:r>
+        <w:rPr>
+          <w:rFonts w:ascii="宋体" w:hAnsi="宋体" w:cs="宋体"/>
+          <w:kern w:val="0"/>
+          <w:szCs w:val="24"/>
+        </w:rPr>
+        <w:t xml:space="preserve">  第三次挥手(FIN=1，seq=y)</w:t>
+      </w:r>
+    </w:p>
+    <w:p>
+      <w:pPr>
+        <w:widowControl/>
+        <w:spacing w:before="100" w:beforeAutospacing="1" w:after="100" w:afterAutospacing="1" w:line="240" w:lineRule="auto"/>
+        <w:jc w:val="left"/>
+        <w:rPr>
+          <w:rFonts w:ascii="宋体" w:hAnsi="宋体" w:cs="宋体"/>
+          <w:kern w:val="0"/>
+          <w:szCs w:val="24"/>
+        </w:rPr>
+      </w:pPr>
+      <w:r>
+        <w:rPr>
+          <w:rFonts w:ascii="宋体" w:hAnsi="宋体" w:cs="宋体"/>
+          <w:kern w:val="0"/>
+          <w:szCs w:val="24"/>
+        </w:rPr>
+        <w:t>服务器端准备好关闭连接时，向客户端发送结束连接请求，FIN 置为1。</w:t>
+      </w:r>
+    </w:p>
+    <w:p>
+      <w:pPr>
+        <w:widowControl/>
+        <w:spacing w:before="100" w:beforeAutospacing="1" w:after="100" w:afterAutospacing="1" w:line="240" w:lineRule="auto"/>
+        <w:jc w:val="left"/>
+        <w:rPr>
+          <w:rFonts w:ascii="宋体" w:hAnsi="宋体" w:cs="宋体"/>
+          <w:kern w:val="0"/>
+          <w:szCs w:val="24"/>
+        </w:rPr>
+      </w:pPr>
+      <w:r>
+        <w:rPr>
+          <w:rFonts w:ascii="宋体" w:hAnsi="宋体" w:cs="宋体"/>
+          <w:kern w:val="0"/>
+          <w:szCs w:val="24"/>
+        </w:rPr>
+        <w:t>发送完毕后，服务器</w:t>
+      </w:r>
+      <w:proofErr w:type="gramStart"/>
+      <w:r>
+        <w:rPr>
+          <w:rFonts w:ascii="宋体" w:hAnsi="宋体" w:cs="宋体"/>
+          <w:kern w:val="0"/>
+          <w:szCs w:val="24"/>
+        </w:rPr>
+        <w:t>端进入</w:t>
+      </w:r>
+      <w:proofErr w:type="gramEnd"/>
+      <w:r>
+        <w:rPr>
+          <w:rFonts w:ascii="宋体" w:hAnsi="宋体" w:cs="宋体"/>
+          <w:kern w:val="0"/>
+          <w:szCs w:val="24"/>
+        </w:rPr>
+        <w:t xml:space="preserve"> LAST_ACK 状态，等待来自客户端的最后一个ACK。</w:t>
+      </w:r>
+    </w:p>
+    <w:p>
+      <w:pPr>
+        <w:widowControl/>
+        <w:spacing w:before="100" w:beforeAutospacing="1" w:after="100" w:afterAutospacing="1" w:line="240" w:lineRule="auto"/>
+        <w:jc w:val="left"/>
+        <w:rPr>
+          <w:rFonts w:ascii="宋体" w:hAnsi="宋体" w:cs="宋体"/>
+          <w:kern w:val="0"/>
+          <w:szCs w:val="24"/>
+        </w:rPr>
+      </w:pPr>
+      <w:r>
+        <w:rPr>
+          <w:rFonts w:ascii="宋体" w:hAnsi="Symbol" w:cs="宋体"/>
+          <w:kern w:val="0"/>
+          <w:szCs w:val="24"/>
+        </w:rPr>
+        <w:t></w:t>
+      </w:r>
+      <w:r>
+        <w:rPr>
+          <w:rFonts w:ascii="宋体" w:hAnsi="宋体" w:cs="宋体"/>
+          <w:kern w:val="0"/>
+          <w:szCs w:val="24"/>
+        </w:rPr>
+        <w:t xml:space="preserve">  第四次挥手(ACK=1，</w:t>
+      </w:r>
+      <w:proofErr w:type="spellStart"/>
+      <w:r>
+        <w:rPr>
+          <w:rFonts w:ascii="宋体" w:hAnsi="宋体" w:cs="宋体"/>
+          <w:kern w:val="0"/>
+          <w:szCs w:val="24"/>
+        </w:rPr>
+        <w:t>ACKnum</w:t>
+      </w:r>
+      <w:proofErr w:type="spellEnd"/>
+      <w:r>
+        <w:rPr>
+          <w:rFonts w:ascii="宋体" w:hAnsi="宋体" w:cs="宋体"/>
+          <w:kern w:val="0"/>
+          <w:szCs w:val="24"/>
+        </w:rPr>
+        <w:t>=y+1)</w:t>
+      </w:r>
+    </w:p>
+    <w:p>
+      <w:pPr>
+        <w:widowControl/>
+        <w:spacing w:before="100" w:beforeAutospacing="1" w:after="100" w:afterAutospacing="1" w:line="240" w:lineRule="auto"/>
+        <w:jc w:val="left"/>
+        <w:rPr>
+          <w:rFonts w:ascii="宋体" w:hAnsi="宋体" w:cs="宋体"/>
+          <w:kern w:val="0"/>
+          <w:szCs w:val="24"/>
+        </w:rPr>
+      </w:pPr>
+      <w:r>
+        <w:rPr>
+          <w:rFonts w:ascii="宋体" w:hAnsi="宋体" w:cs="宋体"/>
+          <w:kern w:val="0"/>
+          <w:szCs w:val="24"/>
+        </w:rPr>
+        <w:lastRenderedPageBreak/>
+        <w:t>客户端接收到来自服务器端的关闭请求，发送一个确认包，并进入 TIME_WAIT状态，等待可能出现的要求重传的 ACK 包。</w:t>
+      </w:r>
+    </w:p>
+    <w:p>
+      <w:pPr>
+        <w:widowControl/>
+        <w:spacing w:before="100" w:beforeAutospacing="1" w:after="100" w:afterAutospacing="1" w:line="240" w:lineRule="auto"/>
+        <w:jc w:val="left"/>
+        <w:rPr>
+          <w:rFonts w:ascii="宋体" w:hAnsi="宋体" w:cs="宋体"/>
+          <w:kern w:val="0"/>
+          <w:szCs w:val="24"/>
+        </w:rPr>
+      </w:pPr>
+      <w:r>
+        <w:rPr>
+          <w:rFonts w:ascii="宋体" w:hAnsi="宋体" w:cs="宋体"/>
+          <w:kern w:val="0"/>
+          <w:szCs w:val="24"/>
+        </w:rPr>
+        <w:t>服务器端接收到这个确认包之后，关闭连接，进入 CLOSED 状态。</w:t>
+      </w:r>
+    </w:p>
+    <w:p>
+      <w:pPr>
+        <w:widowControl/>
+        <w:spacing w:before="100" w:beforeAutospacing="1" w:after="100" w:afterAutospacing="1" w:line="240" w:lineRule="auto"/>
+        <w:jc w:val="left"/>
+        <w:rPr>
+          <w:rFonts w:ascii="宋体" w:hAnsi="宋体" w:cs="宋体"/>
+          <w:kern w:val="0"/>
+          <w:szCs w:val="24"/>
+        </w:rPr>
+      </w:pPr>
+      <w:r>
+        <w:rPr>
+          <w:rFonts w:ascii="宋体" w:hAnsi="宋体" w:cs="宋体"/>
+          <w:kern w:val="0"/>
+          <w:szCs w:val="24"/>
+        </w:rPr>
+        <w:t>客户端等待了某个固定时间（两个最大段生命周期，2MSL，2 Maximum Segment Lifetime）之后，没有收到服务器端的 ACK ，认为服务器</w:t>
+      </w:r>
+      <w:proofErr w:type="gramStart"/>
+      <w:r>
+        <w:rPr>
+          <w:rFonts w:ascii="宋体" w:hAnsi="宋体" w:cs="宋体"/>
+          <w:kern w:val="0"/>
+          <w:szCs w:val="24"/>
+        </w:rPr>
+        <w:t>端已经</w:t>
+      </w:r>
+      <w:proofErr w:type="gramEnd"/>
+      <w:r>
+        <w:rPr>
+          <w:rFonts w:ascii="宋体" w:hAnsi="宋体" w:cs="宋体"/>
+          <w:kern w:val="0"/>
+          <w:szCs w:val="24"/>
+        </w:rPr>
+        <w:t>正常关闭连接，于是自己也关闭连接，进入 CLOSED 状态</w:t>
+      </w:r>
+    </w:p>
+    <w:p>
+      <w:pPr>
+        <w:rPr>
+          <w:rFonts w:hint="eastAsia"/>
+        </w:rPr>
+      </w:pPr>
+      <w:r>
+        <w:rPr>
+          <w:rFonts w:hint="eastAsia"/>
+          <w:noProof/>
+        </w:rPr>
+        <w:drawing>
+          <wp:inline distT="0" distB="0" distL="0" distR="0" wp14:anchorId="0657BF43" wp14:editId="117C8E41">
+            <wp:extent cx="5276850" cy="3162300"/>
+            <wp:effectExtent l="0" t="0" r="0" b="0"/>
+            <wp:docPr id="2" name="图片 2"/>
+            <wp:cNvGraphicFramePr>
+              <a:graphicFrameLocks xmlns:a="http://schemas.openxmlformats.org/drawingml/2006/main" noChangeAspect="1"/>
+            </wp:cNvGraphicFramePr>
+            <a:graphic xmlns:a="http://schemas.openxmlformats.org/drawingml/2006/main">
+              <a:graphicData uri="http://schemas.openxmlformats.org/drawingml/2006/picture">
+                <pic:pic xmlns:pic="http://schemas.openxmlformats.org/drawingml/2006/picture">
+                  <pic:nvPicPr>
+                    <pic:cNvPr id="0" name="Picture 1"/>
+                    <pic:cNvPicPr>
+                      <a:picLocks noChangeAspect="1" noChangeArrowheads="1"/>
+                    </pic:cNvPicPr>
+                  </pic:nvPicPr>
+                  <pic:blipFill>
+                    <a:blip r:embed="rId8">
+                      <a:extLst>
+                        <a:ext uri="{28A0092B-C50C-407E-A947-70E740481C1C}">
+                          <a14:useLocalDpi xmlns:a14="http://schemas.microsoft.com/office/drawing/2010/main" val="0"/>
+                        </a:ext>
+                      </a:extLst>
+                    </a:blip>
+                    <a:srcRect/>
+                    <a:stretch>
+                      <a:fillRect/>
+                    </a:stretch>
+                  </pic:blipFill>
+                  <pic:spPr bwMode="auto">
+                    <a:xfrm>
+                      <a:off x="0" y="0"/>
+                      <a:ext cx="5276850" cy="3162300"/>
+                    </a:xfrm>
+                    <a:prstGeom prst="rect">
+                      <a:avLst/>
+                    </a:prstGeom>
+                    <a:noFill/>
+                    <a:ln>
+                      <a:noFill/>
+                    </a:ln>
+                  </pic:spPr>
+                </pic:pic>
+              </a:graphicData>
+            </a:graphic>
+          </wp:inline>
+        </w:drawing>
+      </w:r>
+    </w:p>
+    <w:p>
       <w:pPr>
         <w:rPr>
           <w:b/>
           <w:bCs/>
         </w:rPr>
       </w:pPr>
-      <w:r>
-        <w:rPr>
-          <w:rFonts w:hint="eastAsia"/>
+    </w:p>
+    <w:p>
+      <w:pPr>
+        <w:rPr>
           <w:b/>
           <w:bCs/>
         </w:rPr>
-        <w:t>TCP</w:t>
-      </w:r>
+      </w:pPr>
       <w:r>
         <w:rPr>
           <w:rFonts w:hint="eastAsia"/>
           <w:b/>
           <w:bCs/>
         </w:rPr>
-        <w:t>和</w:t>
+        <w:t>TCP</w:t>
       </w:r>
       <w:r>
         <w:rPr>
@@ -1178,6 +1636,14 @@
           <w:b/>
           <w:bCs/>
         </w:rPr>
+        <w:t>和</w:t>
+      </w:r>
+      <w:r>
+        <w:rPr>
+          <w:rFonts w:hint="eastAsia"/>
+          <w:b/>
+          <w:bCs/>
+        </w:rPr>
         <w:t>HTTP</w:t>
       </w:r>
     </w:p>
@@ -1188,7 +1654,7 @@
         <w:jc w:val="left"/>
         <w:outlineLvl w:val="2"/>
         <w:rPr>
-          <w:rFonts w:ascii="宋体" w:hAnsi="宋体" w:cs="宋体" w:hint="eastAsia"/>
+          <w:rFonts w:ascii="宋体" w:hAnsi="宋体" w:cs="宋体"/>
           <w:kern w:val="0"/>
           <w:sz w:val="27"/>
           <w:szCs w:val="27"/>
@@ -1408,7 +1874,6 @@
           <w:kern w:val="0"/>
           <w:szCs w:val="24"/>
         </w:rPr>
-        <w:lastRenderedPageBreak/>
         <w:t></w:t>
       </w:r>
       <w:r>
@@ -1553,6 +2018,332 @@
           <w:szCs w:val="24"/>
         </w:rPr>
       </w:pPr>
+    </w:p>
+    <w:p>
+      <w:pPr>
+        <w:rPr>
+          <w:sz w:val="27"/>
+          <w:szCs w:val="27"/>
+        </w:rPr>
+      </w:pPr>
+      <w:r>
+        <w:rPr>
+          <w:sz w:val="27"/>
+          <w:szCs w:val="27"/>
+        </w:rPr>
+        <w:t xml:space="preserve">7 </w:t>
+      </w:r>
+      <w:r>
+        <w:rPr>
+          <w:sz w:val="27"/>
+          <w:szCs w:val="27"/>
+        </w:rPr>
+        <w:t>应用层</w:t>
+      </w:r>
+      <w:r>
+        <w:rPr>
+          <w:sz w:val="27"/>
+          <w:szCs w:val="27"/>
+        </w:rPr>
+        <w:t xml:space="preserve"> 6 </w:t>
+      </w:r>
+      <w:r>
+        <w:rPr>
+          <w:sz w:val="27"/>
+          <w:szCs w:val="27"/>
+        </w:rPr>
+        <w:t>表示层</w:t>
+      </w:r>
+      <w:r>
+        <w:rPr>
+          <w:sz w:val="27"/>
+          <w:szCs w:val="27"/>
+        </w:rPr>
+        <w:t xml:space="preserve"> 5 </w:t>
+      </w:r>
+      <w:r>
+        <w:rPr>
+          <w:sz w:val="27"/>
+          <w:szCs w:val="27"/>
+        </w:rPr>
+        <w:t>会话层</w:t>
+      </w:r>
+      <w:r>
+        <w:rPr>
+          <w:sz w:val="27"/>
+          <w:szCs w:val="27"/>
+        </w:rPr>
+        <w:t xml:space="preserve"> 4 </w:t>
+      </w:r>
+      <w:r>
+        <w:rPr>
+          <w:sz w:val="27"/>
+          <w:szCs w:val="27"/>
+        </w:rPr>
+        <w:t>传输层</w:t>
+      </w:r>
+      <w:r>
+        <w:rPr>
+          <w:sz w:val="27"/>
+          <w:szCs w:val="27"/>
+        </w:rPr>
+        <w:t xml:space="preserve"> 3 </w:t>
+      </w:r>
+      <w:r>
+        <w:rPr>
+          <w:sz w:val="27"/>
+          <w:szCs w:val="27"/>
+        </w:rPr>
+        <w:t>网络层</w:t>
+      </w:r>
+      <w:r>
+        <w:rPr>
+          <w:sz w:val="27"/>
+          <w:szCs w:val="27"/>
+        </w:rPr>
+        <w:t xml:space="preserve"> 2 </w:t>
+      </w:r>
+      <w:r>
+        <w:rPr>
+          <w:sz w:val="27"/>
+          <w:szCs w:val="27"/>
+        </w:rPr>
+        <w:t>数据链路层</w:t>
+      </w:r>
+      <w:r>
+        <w:rPr>
+          <w:sz w:val="27"/>
+          <w:szCs w:val="27"/>
+        </w:rPr>
+        <w:t xml:space="preserve"> 1 </w:t>
+      </w:r>
+      <w:r>
+        <w:rPr>
+          <w:sz w:val="27"/>
+          <w:szCs w:val="27"/>
+        </w:rPr>
+        <w:t>物理层</w:t>
+      </w:r>
+    </w:p>
+    <w:p>
+      <w:pPr>
+        <w:rPr>
+          <w:sz w:val="27"/>
+          <w:szCs w:val="27"/>
+        </w:rPr>
+      </w:pPr>
+    </w:p>
+    <w:p>
+      <w:pPr>
+        <w:rPr>
+          <w:rFonts w:hint="eastAsia"/>
+          <w:sz w:val="27"/>
+          <w:szCs w:val="27"/>
+        </w:rPr>
+      </w:pPr>
+      <w:r>
+        <w:rPr>
+          <w:rFonts w:hint="eastAsia"/>
+          <w:sz w:val="27"/>
+          <w:szCs w:val="27"/>
+        </w:rPr>
+        <w:t>TCP</w:t>
+      </w:r>
+      <w:r>
+        <w:rPr>
+          <w:sz w:val="27"/>
+          <w:szCs w:val="27"/>
+        </w:rPr>
+        <w:t xml:space="preserve"> </w:t>
+      </w:r>
+      <w:r>
+        <w:rPr>
+          <w:rFonts w:hint="eastAsia"/>
+          <w:sz w:val="27"/>
+          <w:szCs w:val="27"/>
+        </w:rPr>
+        <w:t>UDP</w:t>
+      </w:r>
+      <w:r>
+        <w:rPr>
+          <w:rFonts w:hint="eastAsia"/>
+          <w:sz w:val="27"/>
+          <w:szCs w:val="27"/>
+        </w:rPr>
+        <w:t>区别</w:t>
+      </w:r>
+    </w:p>
+    <w:p>
+      <w:pPr>
+        <w:rPr>
+          <w:rFonts w:hint="eastAsia"/>
+        </w:rPr>
+      </w:pPr>
+      <w:r>
+        <w:rPr>
+          <w:rFonts w:hint="eastAsia"/>
+        </w:rPr>
+        <w:t>1</w:t>
+      </w:r>
+      <w:r>
+        <w:rPr>
+          <w:rFonts w:hint="eastAsia"/>
+        </w:rPr>
+        <w:t>）</w:t>
+      </w:r>
+      <w:r>
+        <w:rPr>
+          <w:rFonts w:hint="eastAsia"/>
+        </w:rPr>
+        <w:t xml:space="preserve"> TCP</w:t>
+      </w:r>
+      <w:r>
+        <w:rPr>
+          <w:rFonts w:hint="eastAsia"/>
+        </w:rPr>
+        <w:t>提供面向连接的传输，通信前要先建立连接（三次握手机制）；</w:t>
+      </w:r>
+      <w:r>
+        <w:rPr>
+          <w:rFonts w:hint="eastAsia"/>
+        </w:rPr>
+        <w:t xml:space="preserve"> UDP</w:t>
+      </w:r>
+      <w:r>
+        <w:rPr>
+          <w:rFonts w:hint="eastAsia"/>
+        </w:rPr>
+        <w:t>提供无连接的传输，通信前不需要建立连接。</w:t>
+      </w:r>
+    </w:p>
+    <w:p>
+      <w:pPr>
+        <w:rPr>
+          <w:rFonts w:hint="eastAsia"/>
+        </w:rPr>
+      </w:pPr>
+      <w:r>
+        <w:rPr>
+          <w:rFonts w:hint="eastAsia"/>
+        </w:rPr>
+        <w:t>2</w:t>
+      </w:r>
+      <w:r>
+        <w:rPr>
+          <w:rFonts w:hint="eastAsia"/>
+        </w:rPr>
+        <w:t>）</w:t>
+      </w:r>
+      <w:r>
+        <w:rPr>
+          <w:rFonts w:hint="eastAsia"/>
+        </w:rPr>
+        <w:t xml:space="preserve"> TCP</w:t>
+      </w:r>
+      <w:r>
+        <w:rPr>
+          <w:rFonts w:hint="eastAsia"/>
+        </w:rPr>
+        <w:t>提供可靠的传输（有序，无差错，不丢失，不重复）；</w:t>
+      </w:r>
+      <w:r>
+        <w:rPr>
+          <w:rFonts w:hint="eastAsia"/>
+        </w:rPr>
+        <w:t xml:space="preserve"> UDP</w:t>
+      </w:r>
+      <w:r>
+        <w:rPr>
+          <w:rFonts w:hint="eastAsia"/>
+        </w:rPr>
+        <w:t>提供不可靠的传输。</w:t>
+      </w:r>
+    </w:p>
+    <w:p>
+      <w:pPr>
+        <w:rPr>
+          <w:rFonts w:hint="eastAsia"/>
+        </w:rPr>
+      </w:pPr>
+      <w:r>
+        <w:rPr>
+          <w:rFonts w:hint="eastAsia"/>
+        </w:rPr>
+        <w:t>3</w:t>
+      </w:r>
+      <w:r>
+        <w:rPr>
+          <w:rFonts w:hint="eastAsia"/>
+        </w:rPr>
+        <w:t>）</w:t>
+      </w:r>
+      <w:r>
+        <w:rPr>
+          <w:rFonts w:hint="eastAsia"/>
+        </w:rPr>
+        <w:t xml:space="preserve"> TCP</w:t>
+      </w:r>
+      <w:r>
+        <w:rPr>
+          <w:rFonts w:hint="eastAsia"/>
+        </w:rPr>
+        <w:t>面向字节流的传输，因此它能将信息分割成组，并在接收端将其重组；</w:t>
+      </w:r>
+      <w:r>
+        <w:rPr>
+          <w:rFonts w:hint="eastAsia"/>
+        </w:rPr>
+        <w:t xml:space="preserve"> UDP</w:t>
+      </w:r>
+      <w:r>
+        <w:rPr>
+          <w:rFonts w:hint="eastAsia"/>
+        </w:rPr>
+        <w:t>是面向数据报的传输，没有分组开销。</w:t>
+      </w:r>
+    </w:p>
+    <w:p>
+      <w:pPr>
+        <w:rPr>
+          <w:rFonts w:hint="eastAsia"/>
+        </w:rPr>
+      </w:pPr>
+      <w:r>
+        <w:rPr>
+          <w:rFonts w:hint="eastAsia"/>
+        </w:rPr>
+        <w:t>4</w:t>
+      </w:r>
+      <w:r>
+        <w:rPr>
+          <w:rFonts w:hint="eastAsia"/>
+        </w:rPr>
+        <w:t>）</w:t>
+      </w:r>
+      <w:r>
+        <w:rPr>
+          <w:rFonts w:hint="eastAsia"/>
+        </w:rPr>
+        <w:t xml:space="preserve"> TCP</w:t>
+      </w:r>
+      <w:r>
+        <w:rPr>
+          <w:rFonts w:hint="eastAsia"/>
+        </w:rPr>
+        <w:t>提供拥塞控制和流量控制机制；</w:t>
+      </w:r>
+      <w:r>
+        <w:rPr>
+          <w:rFonts w:hint="eastAsia"/>
+        </w:rPr>
+        <w:t xml:space="preserve"> UDP</w:t>
+      </w:r>
+      <w:r>
+        <w:rPr>
+          <w:rFonts w:hint="eastAsia"/>
+        </w:rPr>
+        <w:t>不提供拥塞控制和流量控制机制。</w:t>
+      </w:r>
     </w:p>
     <w:p>
       <w:pPr>
@@ -1569,6 +2360,56 @@
     </w:sectPr>
   </w:body>
 </w:document>
+</file>
+
+<file path=word/endnotes.xml><?xml version="1.0" encoding="utf-8"?>
+<w:endnotes xmlns:wpc="http://schemas.microsoft.com/office/word/2010/wordprocessingCanvas" xmlns:cx="http://schemas.microsoft.com/office/drawing/2014/chartex" xmlns:cx1="http://schemas.microsoft.com/office/drawing/2015/9/8/chartex" xmlns:cx2="http://schemas.microsoft.com/office/drawing/2015/10/21/chartex" xmlns:cx3="http://schemas.microsoft.com/office/drawing/2016/5/9/chartex" xmlns:cx4="http://schemas.microsoft.com/office/drawing/2016/5/10/chartex" xmlns:cx5="http://schemas.microsoft.com/office/drawing/2016/5/11/chartex" xmlns:cx6="http://schemas.microsoft.com/office/drawing/2016/5/12/chartex" xmlns:cx7="http://schemas.microsoft.com/office/drawing/2016/5/13/chartex" xmlns:cx8="http://schemas.microsoft.com/office/drawing/2016/5/14/chartex" xmlns:mc="http://schemas.openxmlformats.org/markup-compatibility/2006" xmlns:aink="http://schemas.microsoft.com/office/drawing/2016/ink" xmlns:am3d="http://schemas.microsoft.com/office/drawing/2017/model3d" xmlns:o="urn:schemas-microsoft-com:office:office" xmlns:r="http://schemas.openxmlformats.org/officeDocument/2006/relationships" xmlns:m="http://schemas.openxmlformats.org/officeDocument/2006/math" xmlns:v="urn:schemas-microsoft-com:vml" xmlns:wp14="http://schemas.microsoft.com/office/word/2010/wordprocessingDrawing" xmlns:wp="http://schemas.openxmlformats.org/drawingml/2006/wordprocessingDrawing" xmlns:w10="urn:schemas-microsoft-com:office:word" xmlns:w="http://schemas.openxmlformats.org/wordprocessingml/2006/main" xmlns:w14="http://schemas.microsoft.com/office/word/2010/wordml" xmlns:w15="http://schemas.microsoft.com/office/word/2012/wordml" xmlns:w16cex="http://schemas.microsoft.com/office/word/2018/wordml/cex" xmlns:w16cid="http://schemas.microsoft.com/office/word/2016/wordml/cid" xmlns:w16="http://schemas.microsoft.com/office/word/2018/wordml" xmlns:w16se="http://schemas.microsoft.com/office/word/2015/wordml/symex" xmlns:wpg="http://schemas.microsoft.com/office/word/2010/wordprocessingGroup" xmlns:wpi="http://schemas.microsoft.com/office/word/2010/wordprocessingInk" xmlns:wne="http://schemas.microsoft.com/office/word/2006/wordml" xmlns:wps="http://schemas.microsoft.com/office/word/2010/wordprocessingShape" mc:Ignorable="w14 w15 w16se w16cid w16 w16cex wp14">
+  <w:endnote w:type="separator" w:id="-1">
+    <w:p>
+      <w:pPr>
+        <w:spacing w:line="240" w:lineRule="auto"/>
+      </w:pPr>
+      <w:r>
+        <w:separator/>
+      </w:r>
+    </w:p>
+  </w:endnote>
+  <w:endnote w:type="continuationSeparator" w:id="0">
+    <w:p>
+      <w:pPr>
+        <w:spacing w:line="240" w:lineRule="auto"/>
+      </w:pPr>
+      <w:r>
+        <w:continuationSeparator/>
+      </w:r>
+    </w:p>
+  </w:endnote>
+</w:endnotes>
+</file>
+
+<file path=word/footnotes.xml><?xml version="1.0" encoding="utf-8"?>
+<w:footnotes xmlns:wpc="http://schemas.microsoft.com/office/word/2010/wordprocessingCanvas" xmlns:cx="http://schemas.microsoft.com/office/drawing/2014/chartex" xmlns:cx1="http://schemas.microsoft.com/office/drawing/2015/9/8/chartex" xmlns:cx2="http://schemas.microsoft.com/office/drawing/2015/10/21/chartex" xmlns:cx3="http://schemas.microsoft.com/office/drawing/2016/5/9/chartex" xmlns:cx4="http://schemas.microsoft.com/office/drawing/2016/5/10/chartex" xmlns:cx5="http://schemas.microsoft.com/office/drawing/2016/5/11/chartex" xmlns:cx6="http://schemas.microsoft.com/office/drawing/2016/5/12/chartex" xmlns:cx7="http://schemas.microsoft.com/office/drawing/2016/5/13/chartex" xmlns:cx8="http://schemas.microsoft.com/office/drawing/2016/5/14/chartex" xmlns:mc="http://schemas.openxmlformats.org/markup-compatibility/2006" xmlns:aink="http://schemas.microsoft.com/office/drawing/2016/ink" xmlns:am3d="http://schemas.microsoft.com/office/drawing/2017/model3d" xmlns:o="urn:schemas-microsoft-com:office:office" xmlns:r="http://schemas.openxmlformats.org/officeDocument/2006/relationships" xmlns:m="http://schemas.openxmlformats.org/officeDocument/2006/math" xmlns:v="urn:schemas-microsoft-com:vml" xmlns:wp14="http://schemas.microsoft.com/office/word/2010/wordprocessingDrawing" xmlns:wp="http://schemas.openxmlformats.org/drawingml/2006/wordprocessingDrawing" xmlns:w10="urn:schemas-microsoft-com:office:word" xmlns:w="http://schemas.openxmlformats.org/wordprocessingml/2006/main" xmlns:w14="http://schemas.microsoft.com/office/word/2010/wordml" xmlns:w15="http://schemas.microsoft.com/office/word/2012/wordml" xmlns:w16cex="http://schemas.microsoft.com/office/word/2018/wordml/cex" xmlns:w16cid="http://schemas.microsoft.com/office/word/2016/wordml/cid" xmlns:w16="http://schemas.microsoft.com/office/word/2018/wordml" xmlns:w16se="http://schemas.microsoft.com/office/word/2015/wordml/symex" xmlns:wpg="http://schemas.microsoft.com/office/word/2010/wordprocessingGroup" xmlns:wpi="http://schemas.microsoft.com/office/word/2010/wordprocessingInk" xmlns:wne="http://schemas.microsoft.com/office/word/2006/wordml" xmlns:wps="http://schemas.microsoft.com/office/word/2010/wordprocessingShape" mc:Ignorable="w14 w15 w16se w16cid w16 w16cex wp14">
+  <w:footnote w:type="separator" w:id="-1">
+    <w:p>
+      <w:pPr>
+        <w:spacing w:line="240" w:lineRule="auto"/>
+      </w:pPr>
+      <w:r>
+        <w:separator/>
+      </w:r>
+    </w:p>
+  </w:footnote>
+  <w:footnote w:type="continuationSeparator" w:id="0">
+    <w:p>
+      <w:pPr>
+        <w:spacing w:line="240" w:lineRule="auto"/>
+      </w:pPr>
+      <w:r>
+        <w:continuationSeparator/>
+      </w:r>
+    </w:p>
+  </w:footnote>
+</w:footnotes>
 </file>
 
 <file path=word/numbering.xml><?xml version="1.0" encoding="utf-8"?>
@@ -2295,6 +3136,75 @@
       <w:szCs w:val="27"/>
     </w:rPr>
   </w:style>
+  <w:style w:type="paragraph" w:styleId="a4">
+    <w:name w:val="header"/>
+    <w:basedOn w:val="a"/>
+    <w:link w:val="a5"/>
+    <w:uiPriority w:val="99"/>
+    <w:unhideWhenUsed/>
+    <w:rsid w:val="001B7623"/>
+    <w:pPr>
+      <w:pBdr>
+        <w:bottom w:val="single" w:sz="6" w:space="1" w:color="auto"/>
+      </w:pBdr>
+      <w:tabs>
+        <w:tab w:val="center" w:pos="4153"/>
+        <w:tab w:val="right" w:pos="8306"/>
+      </w:tabs>
+      <w:snapToGrid w:val="0"/>
+      <w:spacing w:line="240" w:lineRule="auto"/>
+      <w:jc w:val="center"/>
+    </w:pPr>
+    <w:rPr>
+      <w:sz w:val="18"/>
+      <w:szCs w:val="18"/>
+    </w:rPr>
+  </w:style>
+  <w:style w:type="character" w:customStyle="1" w:styleId="a5">
+    <w:name w:val="页眉 字符"/>
+    <w:basedOn w:val="a0"/>
+    <w:link w:val="a4"/>
+    <w:uiPriority w:val="99"/>
+    <w:rsid w:val="001B7623"/>
+    <w:rPr>
+      <w:rFonts w:ascii="Times New Roman" w:eastAsia="宋体" w:hAnsi="Times New Roman"/>
+      <w:sz w:val="18"/>
+      <w:szCs w:val="18"/>
+    </w:rPr>
+  </w:style>
+  <w:style w:type="paragraph" w:styleId="a6">
+    <w:name w:val="footer"/>
+    <w:basedOn w:val="a"/>
+    <w:link w:val="a7"/>
+    <w:uiPriority w:val="99"/>
+    <w:unhideWhenUsed/>
+    <w:rsid w:val="001B7623"/>
+    <w:pPr>
+      <w:tabs>
+        <w:tab w:val="center" w:pos="4153"/>
+        <w:tab w:val="right" w:pos="8306"/>
+      </w:tabs>
+      <w:snapToGrid w:val="0"/>
+      <w:spacing w:line="240" w:lineRule="auto"/>
+      <w:jc w:val="left"/>
+    </w:pPr>
+    <w:rPr>
+      <w:sz w:val="18"/>
+      <w:szCs w:val="18"/>
+    </w:rPr>
+  </w:style>
+  <w:style w:type="character" w:customStyle="1" w:styleId="a7">
+    <w:name w:val="页脚 字符"/>
+    <w:basedOn w:val="a0"/>
+    <w:link w:val="a6"/>
+    <w:uiPriority w:val="99"/>
+    <w:rsid w:val="001B7623"/>
+    <w:rPr>
+      <w:rFonts w:ascii="Times New Roman" w:eastAsia="宋体" w:hAnsi="Times New Roman"/>
+      <w:sz w:val="18"/>
+      <w:szCs w:val="18"/>
+    </w:rPr>
+  </w:style>
 </w:styles>
 </file>
 

--- a/interview/网络/HTTP HTTPS TCP.docx
+++ b/interview/网络/HTTP HTTPS TCP.docx
@@ -1547,11 +1547,6 @@
       </w:r>
     </w:p>
     <w:p>
-      <w:pPr>
-        <w:rPr>
-          <w:rFonts w:hint="eastAsia"/>
-        </w:rPr>
-      </w:pPr>
       <w:r>
         <w:rPr>
           <w:rFonts w:hint="eastAsia"/>
@@ -2136,7 +2131,8 @@
     <w:p>
       <w:pPr>
         <w:rPr>
-          <w:rFonts w:hint="eastAsia"/>
+          <w:b/>
+          <w:bCs/>
           <w:sz w:val="27"/>
           <w:szCs w:val="27"/>
         </w:rPr>
@@ -2144,6 +2140,8 @@
       <w:r>
         <w:rPr>
           <w:rFonts w:hint="eastAsia"/>
+          <w:b/>
+          <w:bCs/>
           <w:sz w:val="27"/>
           <w:szCs w:val="27"/>
         </w:rPr>
@@ -2151,6 +2149,8 @@
       </w:r>
       <w:r>
         <w:rPr>
+          <w:b/>
+          <w:bCs/>
           <w:sz w:val="27"/>
           <w:szCs w:val="27"/>
         </w:rPr>
@@ -2159,6 +2159,8 @@
       <w:r>
         <w:rPr>
           <w:rFonts w:hint="eastAsia"/>
+          <w:b/>
+          <w:bCs/>
           <w:sz w:val="27"/>
           <w:szCs w:val="27"/>
         </w:rPr>
@@ -2167,6 +2169,8 @@
       <w:r>
         <w:rPr>
           <w:rFonts w:hint="eastAsia"/>
+          <w:b/>
+          <w:bCs/>
           <w:sz w:val="27"/>
           <w:szCs w:val="27"/>
         </w:rPr>
@@ -2174,179 +2178,1843 @@
       </w:r>
     </w:p>
     <w:p>
-      <w:pPr>
+      <w:r>
         <w:rPr>
           <w:rFonts w:hint="eastAsia"/>
         </w:rPr>
-      </w:pPr>
+        <w:t>1</w:t>
+      </w:r>
       <w:r>
         <w:rPr>
           <w:rFonts w:hint="eastAsia"/>
         </w:rPr>
+        <w:t>）</w:t>
+      </w:r>
+      <w:r>
+        <w:rPr>
+          <w:rFonts w:hint="eastAsia"/>
+        </w:rPr>
+        <w:t xml:space="preserve"> TCP</w:t>
+      </w:r>
+      <w:r>
+        <w:rPr>
+          <w:rFonts w:hint="eastAsia"/>
+        </w:rPr>
+        <w:t>提供面向连接的传输，通信前要先建立连接（三次握手机制）；</w:t>
+      </w:r>
+      <w:r>
+        <w:rPr>
+          <w:rFonts w:hint="eastAsia"/>
+        </w:rPr>
+        <w:t xml:space="preserve"> UDP</w:t>
+      </w:r>
+      <w:r>
+        <w:rPr>
+          <w:rFonts w:hint="eastAsia"/>
+        </w:rPr>
+        <w:t>提供无连接的传输，通信前不需要建立连接。</w:t>
+      </w:r>
+    </w:p>
+    <w:p>
+      <w:r>
+        <w:rPr>
+          <w:rFonts w:hint="eastAsia"/>
+        </w:rPr>
+        <w:t>2</w:t>
+      </w:r>
+      <w:r>
+        <w:rPr>
+          <w:rFonts w:hint="eastAsia"/>
+        </w:rPr>
+        <w:t>）</w:t>
+      </w:r>
+      <w:r>
+        <w:rPr>
+          <w:rFonts w:hint="eastAsia"/>
+        </w:rPr>
+        <w:t xml:space="preserve"> TCP</w:t>
+      </w:r>
+      <w:r>
+        <w:rPr>
+          <w:rFonts w:hint="eastAsia"/>
+        </w:rPr>
+        <w:t>提供可靠的传输（有序，无差错，不丢失，不重复）；</w:t>
+      </w:r>
+      <w:r>
+        <w:rPr>
+          <w:rFonts w:hint="eastAsia"/>
+        </w:rPr>
+        <w:t xml:space="preserve"> UDP</w:t>
+      </w:r>
+      <w:r>
+        <w:rPr>
+          <w:rFonts w:hint="eastAsia"/>
+        </w:rPr>
+        <w:t>提供不可靠的传输。</w:t>
+      </w:r>
+    </w:p>
+    <w:p>
+      <w:r>
+        <w:rPr>
+          <w:rFonts w:hint="eastAsia"/>
+        </w:rPr>
+        <w:t>3</w:t>
+      </w:r>
+      <w:r>
+        <w:rPr>
+          <w:rFonts w:hint="eastAsia"/>
+        </w:rPr>
+        <w:t>）</w:t>
+      </w:r>
+      <w:r>
+        <w:rPr>
+          <w:rFonts w:hint="eastAsia"/>
+        </w:rPr>
+        <w:t xml:space="preserve"> TCP</w:t>
+      </w:r>
+      <w:r>
+        <w:rPr>
+          <w:rFonts w:hint="eastAsia"/>
+        </w:rPr>
+        <w:t>面向字节流的传输，因此它能将信息分割成组，并在接收端将其重组；</w:t>
+      </w:r>
+      <w:r>
+        <w:rPr>
+          <w:rFonts w:hint="eastAsia"/>
+        </w:rPr>
+        <w:t xml:space="preserve"> UDP</w:t>
+      </w:r>
+      <w:r>
+        <w:rPr>
+          <w:rFonts w:hint="eastAsia"/>
+        </w:rPr>
+        <w:t>是面向数据报的传输，没有分组开销。</w:t>
+      </w:r>
+    </w:p>
+    <w:p>
+      <w:r>
+        <w:rPr>
+          <w:rFonts w:hint="eastAsia"/>
+        </w:rPr>
+        <w:t>4</w:t>
+      </w:r>
+      <w:r>
+        <w:rPr>
+          <w:rFonts w:hint="eastAsia"/>
+        </w:rPr>
+        <w:t>）</w:t>
+      </w:r>
+      <w:r>
+        <w:rPr>
+          <w:rFonts w:hint="eastAsia"/>
+        </w:rPr>
+        <w:t xml:space="preserve"> TCP</w:t>
+      </w:r>
+      <w:r>
+        <w:rPr>
+          <w:rFonts w:hint="eastAsia"/>
+        </w:rPr>
+        <w:t>提供拥塞控制和流量控制机制；</w:t>
+      </w:r>
+      <w:r>
+        <w:rPr>
+          <w:rFonts w:hint="eastAsia"/>
+        </w:rPr>
+        <w:t xml:space="preserve"> UDP</w:t>
+      </w:r>
+      <w:r>
+        <w:rPr>
+          <w:rFonts w:hint="eastAsia"/>
+        </w:rPr>
+        <w:t>不提供拥塞控制和流量控制机制。</w:t>
+      </w:r>
+    </w:p>
+    <w:p>
+      <w:r>
+        <w:rPr>
+          <w:rFonts w:hint="eastAsia"/>
+        </w:rPr>
+        <w:t>UDP</w:t>
+      </w:r>
+      <w:r>
+        <w:rPr>
+          <w:rFonts w:hint="eastAsia"/>
+        </w:rPr>
+        <w:t>长度限制</w:t>
+      </w:r>
+    </w:p>
+    <w:p>
+      <w:pPr>
+        <w:rPr>
+          <w:b/>
+          <w:bCs/>
+          <w:sz w:val="28"/>
+          <w:szCs w:val="24"/>
+        </w:rPr>
+      </w:pPr>
+      <w:r>
+        <w:rPr>
+          <w:rFonts w:hint="eastAsia"/>
+          <w:b/>
+          <w:bCs/>
+          <w:sz w:val="28"/>
+          <w:szCs w:val="24"/>
+        </w:rPr>
+        <w:t>滑动窗口</w:t>
+      </w:r>
+      <w:r>
+        <w:rPr>
+          <w:rFonts w:hint="eastAsia"/>
+          <w:b/>
+          <w:bCs/>
+          <w:sz w:val="28"/>
+          <w:szCs w:val="24"/>
+        </w:rPr>
+        <w:t>TCP</w:t>
+      </w:r>
+      <w:r>
+        <w:rPr>
+          <w:b/>
+          <w:bCs/>
+          <w:sz w:val="28"/>
+          <w:szCs w:val="24"/>
+        </w:rPr>
+        <w:t>:</w:t>
+      </w:r>
+    </w:p>
+    <w:p>
+      <w:pPr>
+        <w:widowControl/>
+        <w:spacing w:line="240" w:lineRule="auto"/>
+        <w:jc w:val="left"/>
+        <w:rPr>
+          <w:rFonts w:ascii="宋体" w:hAnsi="宋体" w:cs="宋体"/>
+          <w:kern w:val="0"/>
+          <w:szCs w:val="24"/>
+        </w:rPr>
+      </w:pPr>
+      <w:r>
+        <w:rPr>
+          <w:rFonts w:ascii="宋体" w:hAnsi="宋体" w:cs="宋体"/>
+          <w:kern w:val="0"/>
+          <w:szCs w:val="24"/>
+        </w:rPr>
+        <w:t>对ACK的再认识，ack通常被理解为收到数据后给出的一个确认ACK，ACK包含两个非常重要的信息：</w:t>
+      </w:r>
+      <w:r>
+        <w:rPr>
+          <w:rFonts w:ascii="宋体" w:hAnsi="宋体" w:cs="宋体"/>
+          <w:kern w:val="0"/>
+          <w:szCs w:val="24"/>
+        </w:rPr>
+        <w:br/>
+      </w:r>
+      <w:r>
+        <w:rPr>
+          <w:rFonts w:ascii="宋体" w:hAnsi="宋体" w:cs="宋体"/>
+          <w:b/>
+          <w:bCs/>
+          <w:kern w:val="0"/>
+          <w:szCs w:val="24"/>
+        </w:rPr>
+        <w:t>一是期望接收到的下一字节的序号n，该n代表接收方已经接收到了前n-1字节数据，此时如果接收</w:t>
+      </w:r>
+      <w:proofErr w:type="gramStart"/>
+      <w:r>
+        <w:rPr>
+          <w:rFonts w:ascii="宋体" w:hAnsi="宋体" w:cs="宋体"/>
+          <w:b/>
+          <w:bCs/>
+          <w:kern w:val="0"/>
+          <w:szCs w:val="24"/>
+        </w:rPr>
+        <w:t>方收到</w:t>
+      </w:r>
+      <w:proofErr w:type="gramEnd"/>
+      <w:r>
+        <w:rPr>
+          <w:rFonts w:ascii="宋体" w:hAnsi="宋体" w:cs="宋体"/>
+          <w:b/>
+          <w:bCs/>
+          <w:kern w:val="0"/>
+          <w:szCs w:val="24"/>
+        </w:rPr>
+        <w:t>第n+1字节数据而不是第n字节数据，接收方是不会发送序号为n+2的ACK的。</w:t>
+      </w:r>
+      <w:r>
+        <w:rPr>
+          <w:rFonts w:ascii="宋体" w:hAnsi="宋体" w:cs="宋体"/>
+          <w:kern w:val="0"/>
+          <w:szCs w:val="24"/>
+        </w:rPr>
+        <w:t>举个例子，假如接收</w:t>
+      </w:r>
+      <w:proofErr w:type="gramStart"/>
+      <w:r>
+        <w:rPr>
+          <w:rFonts w:ascii="宋体" w:hAnsi="宋体" w:cs="宋体"/>
+          <w:kern w:val="0"/>
+          <w:szCs w:val="24"/>
+        </w:rPr>
+        <w:t>端收到</w:t>
+      </w:r>
+      <w:proofErr w:type="gramEnd"/>
+      <w:r>
+        <w:rPr>
+          <w:rFonts w:ascii="宋体" w:hAnsi="宋体" w:cs="宋体"/>
+          <w:kern w:val="0"/>
+          <w:szCs w:val="24"/>
+        </w:rPr>
+        <w:t>1-1024字节，它会</w:t>
+      </w:r>
+      <w:r>
+        <w:rPr>
+          <w:rFonts w:ascii="宋体" w:hAnsi="宋体" w:cs="宋体"/>
+          <w:kern w:val="0"/>
+          <w:szCs w:val="24"/>
+        </w:rPr>
+        <w:lastRenderedPageBreak/>
+        <w:t>发送一个确认号为1025的ACK,但是接下来收到的是2049-3072，它是不会发送确认号为3072的ACK,而依旧发送1025的ACK。</w:t>
+      </w:r>
+      <w:r>
+        <w:rPr>
+          <w:rFonts w:ascii="宋体" w:hAnsi="宋体" w:cs="宋体"/>
+          <w:kern w:val="0"/>
+          <w:szCs w:val="24"/>
+        </w:rPr>
+        <w:br/>
+      </w:r>
+      <w:r>
+        <w:rPr>
+          <w:rFonts w:ascii="宋体" w:hAnsi="宋体" w:cs="宋体"/>
+          <w:kern w:val="0"/>
+          <w:szCs w:val="24"/>
+        </w:rPr>
+        <w:br/>
+      </w:r>
+      <w:r>
+        <w:rPr>
+          <w:rFonts w:ascii="宋体" w:hAnsi="宋体" w:cs="宋体"/>
+          <w:b/>
+          <w:bCs/>
+          <w:kern w:val="0"/>
+          <w:szCs w:val="24"/>
+        </w:rPr>
+        <w:t>二是当前的窗口大小m，如此发送方在接收到ACK包含的这两个数据后就可以计算出还可以发送多少字节的数据给对方，假定当前发送方已发送到第x字节，则可以发送的字节数就是y=m-(x-n).这就是滑动窗口控制流量的基本原理</w:t>
+      </w:r>
+    </w:p>
+    <w:p/>
+    <w:p>
+      <w:pPr>
+        <w:rPr>
+          <w:b/>
+          <w:bCs/>
+        </w:rPr>
+      </w:pPr>
+      <w:r>
+        <w:rPr>
+          <w:rFonts w:hint="eastAsia"/>
+          <w:b/>
+          <w:bCs/>
+        </w:rPr>
+        <w:t>TCP</w:t>
+      </w:r>
+      <w:r>
+        <w:rPr>
+          <w:rFonts w:hint="eastAsia"/>
+          <w:b/>
+          <w:bCs/>
+        </w:rPr>
+        <w:t>慢启动</w:t>
+      </w:r>
+      <w:r>
+        <w:rPr>
+          <w:rFonts w:hint="eastAsia"/>
+          <w:b/>
+          <w:bCs/>
+        </w:rPr>
+        <w:t>：</w:t>
+      </w:r>
+      <w:r>
+        <w:t>来避免发送过多数据到网络中而导致网络拥塞</w:t>
+      </w:r>
+    </w:p>
+    <w:p>
+      <w:pPr>
+        <w:ind w:firstLine="420"/>
+      </w:pPr>
+      <w:proofErr w:type="gramStart"/>
+      <w:r>
+        <w:t>慢启动</w:t>
+      </w:r>
+      <w:proofErr w:type="gramEnd"/>
+      <w:r>
+        <w:t>初始启动时设置拥塞窗口值（</w:t>
+      </w:r>
+      <w:proofErr w:type="spellStart"/>
+      <w:r>
+        <w:t>cwnd</w:t>
+      </w:r>
+      <w:proofErr w:type="spellEnd"/>
+      <w:r>
+        <w:t>）为</w:t>
+      </w:r>
+      <w:r>
         <w:t>1</w:t>
       </w:r>
       <w:r>
+        <w:t>、</w:t>
+      </w:r>
+      <w:r>
+        <w:t>2</w:t>
+      </w:r>
+      <w:r>
+        <w:t>、</w:t>
+      </w:r>
+      <w:r>
+        <w:t>4</w:t>
+      </w:r>
+      <w:r>
+        <w:t>或</w:t>
+      </w:r>
+      <w:r>
+        <w:t>10</w:t>
+      </w:r>
+      <w:r>
+        <w:t>个</w:t>
+      </w:r>
+      <w:r>
+        <w:t>MSS</w:t>
+      </w:r>
+      <w:r>
+        <w:t>。</w:t>
+      </w:r>
+      <w:r>
+        <w:rPr>
+          <w:vertAlign w:val="superscript"/>
+        </w:rPr>
+        <w:fldChar w:fldCharType="begin"/>
+      </w:r>
+      <w:r>
+        <w:rPr>
+          <w:vertAlign w:val="superscript"/>
+        </w:rPr>
+        <w:instrText xml:space="preserve"> HYPERLINK "https://zh.wikipedia.org/wiki/TCP%E6%8B%A5%E5%A1%9E%E6%8E%A7%E5%88%B6" \l "cite_note-9" </w:instrText>
+      </w:r>
+      <w:r>
+        <w:rPr>
+          <w:vertAlign w:val="superscript"/>
+        </w:rPr>
+        <w:fldChar w:fldCharType="separate"/>
+      </w:r>
+      <w:r>
+        <w:rPr>
+          <w:rStyle w:val="a9"/>
+          <w:vertAlign w:val="superscript"/>
+        </w:rPr>
+        <w:t>[7]</w:t>
+      </w:r>
+      <w:r>
+        <w:rPr>
+          <w:vertAlign w:val="superscript"/>
+        </w:rPr>
+        <w:fldChar w:fldCharType="end"/>
+      </w:r>
+      <w:hyperlink r:id="rId9" w:anchor="cite_note-RFC_3390-10" w:history="1">
+        <w:r>
+          <w:rPr>
+            <w:rStyle w:val="a9"/>
+            <w:vertAlign w:val="superscript"/>
+          </w:rPr>
+          <w:t>[8]</w:t>
+        </w:r>
+      </w:hyperlink>
+      <w:r>
+        <w:rPr>
+          <w:vertAlign w:val="superscript"/>
+        </w:rPr>
+        <w:t>:1</w:t>
+      </w:r>
+      <w:r>
+        <w:t>拥塞窗口在每接收到一个确认包时增加，每个</w:t>
+      </w:r>
+      <w:r>
+        <w:t>RTT</w:t>
+      </w:r>
+      <w:r>
+        <w:t>内成倍增加，当然实际上并不完全是指数增长，因为接收方会延迟发送确认，通常是每接收两个分段则发送一次确认包。</w:t>
+      </w:r>
+      <w:hyperlink r:id="rId10" w:anchor="cite_note-11" w:history="1">
+        <w:r>
+          <w:rPr>
+            <w:rStyle w:val="a9"/>
+            <w:vertAlign w:val="superscript"/>
+          </w:rPr>
+          <w:t>[9]</w:t>
+        </w:r>
+      </w:hyperlink>
+      <w:r>
+        <w:t>发送速率随着</w:t>
+      </w:r>
+      <w:proofErr w:type="gramStart"/>
+      <w:r>
+        <w:t>慢启动</w:t>
+      </w:r>
+      <w:proofErr w:type="gramEnd"/>
+      <w:r>
+        <w:t>的进行而增加，直到遇到出现丢失、达到</w:t>
+      </w:r>
+      <w:proofErr w:type="gramStart"/>
+      <w:r>
+        <w:t>慢启动</w:t>
+      </w:r>
+      <w:proofErr w:type="gramEnd"/>
+      <w:r>
+        <w:t>阈值（</w:t>
+      </w:r>
+      <w:proofErr w:type="spellStart"/>
+      <w:r>
+        <w:t>ssthresh</w:t>
+      </w:r>
+      <w:proofErr w:type="spellEnd"/>
+      <w:r>
+        <w:t>）、或者接收方的接收窗口进行限制。</w:t>
+      </w:r>
+    </w:p>
+    <w:p>
+      <w:pPr>
+        <w:ind w:firstLine="420"/>
+      </w:pPr>
+      <w:r>
+        <w:t>当达到</w:t>
+      </w:r>
+      <w:proofErr w:type="gramStart"/>
+      <w:r>
+        <w:t>慢启动</w:t>
+      </w:r>
+      <w:proofErr w:type="gramEnd"/>
+      <w:r>
+        <w:t>阈值（</w:t>
+      </w:r>
+      <w:proofErr w:type="spellStart"/>
+      <w:r>
+        <w:t>ssthresh</w:t>
+      </w:r>
+      <w:proofErr w:type="spellEnd"/>
+      <w:r>
+        <w:t>）时，</w:t>
+      </w:r>
+      <w:proofErr w:type="gramStart"/>
+      <w:r>
+        <w:t>慢启动</w:t>
+      </w:r>
+      <w:proofErr w:type="gramEnd"/>
+      <w:r>
+        <w:t>算法就会转换为线性增长的阶段，算法控制每个</w:t>
+      </w:r>
+      <w:r>
+        <w:t>RTT</w:t>
+      </w:r>
+      <w:r>
+        <w:t>内拥塞窗口只增加</w:t>
+      </w:r>
+      <w:r>
+        <w:t>1</w:t>
+      </w:r>
+      <w:r>
+        <w:t>个分段量。虽然称为</w:t>
+      </w:r>
+      <w:r>
+        <w:t>“</w:t>
+      </w:r>
+      <w:r>
+        <w:t>慢启动</w:t>
+      </w:r>
+      <w:r>
+        <w:t>”</w:t>
+      </w:r>
+      <w:r>
+        <w:t>，但实际上比拥塞控制阶段的窗口增加更为激进</w:t>
+      </w:r>
+    </w:p>
+    <w:p>
+      <w:pPr>
+        <w:ind w:firstLine="420"/>
         <w:rPr>
           <w:rFonts w:hint="eastAsia"/>
-        </w:rPr>
-        <w:t>）</w:t>
+          <w:b/>
+          <w:bCs/>
+        </w:rPr>
+      </w:pPr>
+      <w:r>
+        <w:rPr>
+          <w:b/>
+          <w:bCs/>
+        </w:rPr>
+        <w:t>当发生超时的时候，</w:t>
+      </w:r>
+      <w:proofErr w:type="gramStart"/>
+      <w:r>
+        <w:rPr>
+          <w:b/>
+          <w:bCs/>
+        </w:rPr>
+        <w:t>慢启动</w:t>
+      </w:r>
+      <w:proofErr w:type="gramEnd"/>
+      <w:r>
+        <w:rPr>
+          <w:b/>
+          <w:bCs/>
+        </w:rPr>
+        <w:t>阈值降为超时前拥塞窗口的一半大小、拥塞窗口会降为</w:t>
+      </w:r>
+      <w:r>
+        <w:rPr>
+          <w:b/>
+          <w:bCs/>
+        </w:rPr>
+        <w:t>1</w:t>
+      </w:r>
+      <w:r>
+        <w:rPr>
+          <w:b/>
+          <w:bCs/>
+        </w:rPr>
+        <w:t>个</w:t>
+      </w:r>
+      <w:r>
+        <w:rPr>
+          <w:b/>
+          <w:bCs/>
+        </w:rPr>
+        <w:t>MSS</w:t>
       </w:r>
       <w:r>
         <w:rPr>
           <w:rFonts w:hint="eastAsia"/>
-        </w:rPr>
-        <w:t xml:space="preserve"> TCP</w:t>
-      </w:r>
+          <w:b/>
+          <w:bCs/>
+        </w:rPr>
+        <w:t>（数据最大字节数）</w:t>
+      </w:r>
+      <w:r>
+        <w:rPr>
+          <w:b/>
+          <w:bCs/>
+        </w:rPr>
+        <w:t>，并且重新回到</w:t>
+      </w:r>
+      <w:proofErr w:type="gramStart"/>
+      <w:r>
+        <w:rPr>
+          <w:b/>
+          <w:bCs/>
+        </w:rPr>
+        <w:t>慢启动</w:t>
+      </w:r>
+      <w:proofErr w:type="gramEnd"/>
+      <w:r>
+        <w:rPr>
+          <w:b/>
+          <w:bCs/>
+        </w:rPr>
+        <w:t>阶段。</w:t>
+      </w:r>
+    </w:p>
+    <w:p/>
+    <w:p>
+      <w:pPr>
+        <w:rPr>
+          <w:b/>
+          <w:bCs/>
+        </w:rPr>
+      </w:pPr>
       <w:r>
         <w:rPr>
           <w:rFonts w:hint="eastAsia"/>
-        </w:rPr>
-        <w:t>提供面向连接的传输，通信前要先建立连接（三次握手机制）；</w:t>
+          <w:b/>
+          <w:bCs/>
+        </w:rPr>
+        <w:t>TCP</w:t>
       </w:r>
       <w:r>
         <w:rPr>
           <w:rFonts w:hint="eastAsia"/>
-        </w:rPr>
-        <w:t xml:space="preserve"> UDP</w:t>
-      </w:r>
+          <w:b/>
+          <w:bCs/>
+        </w:rPr>
+        <w:t>快速重传</w:t>
+      </w:r>
+    </w:p>
+    <w:p>
+      <w:pPr>
+        <w:ind w:firstLine="420"/>
+      </w:pPr>
+      <w:r>
+        <w:t>是对</w:t>
+      </w:r>
+      <w:r>
+        <w:t>TCP</w:t>
+      </w:r>
+      <w:r>
+        <w:t>发送方降低等待重发丢失分段用时的一种改进。</w:t>
+      </w:r>
+    </w:p>
+    <w:p>
+      <w:pPr>
+        <w:ind w:firstLine="420"/>
+      </w:pPr>
       <w:r>
         <w:rPr>
           <w:rFonts w:hint="eastAsia"/>
-        </w:rPr>
-        <w:t>提供无连接的传输，通信前不需要建立连接。</w:t>
-      </w:r>
-    </w:p>
-    <w:p>
-      <w:pPr>
+          <w:b/>
+          <w:bCs/>
+        </w:rPr>
+        <w:t>超时重传：</w:t>
+      </w:r>
+      <w:r>
+        <w:t>TCP</w:t>
+      </w:r>
+      <w:proofErr w:type="gramStart"/>
+      <w:r>
+        <w:t>发送方每发送</w:t>
+      </w:r>
+      <w:proofErr w:type="gramEnd"/>
+      <w:r>
+        <w:t>一个分段都会启动一个超时计时器，如果没能在特定时间内接收到相应分段的确认，发送方就假设这个分段在网络上丢失了，需要重发。这也是</w:t>
+      </w:r>
+      <w:r>
+        <w:t xml:space="preserve"> TCP </w:t>
+      </w:r>
+      <w:r>
+        <w:t>用来估计</w:t>
+      </w:r>
+      <w:r>
+        <w:t xml:space="preserve"> RTT </w:t>
+      </w:r>
+      <w:r>
+        <w:t>的测量方法。</w:t>
+      </w:r>
+    </w:p>
+    <w:p>
+      <w:pPr>
+        <w:ind w:firstLine="420"/>
+      </w:pPr>
+      <w:r>
+        <w:t>重复确认（</w:t>
+      </w:r>
+      <w:r>
+        <w:t>duplicate cumulative acknowledgements</w:t>
+      </w:r>
+      <w:r>
+        <w:t>，</w:t>
+      </w:r>
+      <w:proofErr w:type="spellStart"/>
+      <w:r>
+        <w:t>DupAcks</w:t>
+      </w:r>
+      <w:proofErr w:type="spellEnd"/>
+      <w:r>
+        <w:t>）就是这个阶段的基础，其基于以下过程：如果接收方接收到一个数据分段，就会将该分段的序列号加上数据字节长的值，作为分段确认的确认号，发送回发送方，表示期望发送方发送下一个序列号的分段。但是如果接收方提前收到更下一个序列号的分段</w:t>
+      </w:r>
+      <w:r>
+        <w:t>——</w:t>
+      </w:r>
+      <w:r>
+        <w:t>或者说接收到无序到达的分段，</w:t>
+      </w:r>
+      <w:proofErr w:type="gramStart"/>
+      <w:r>
+        <w:t>即之前</w:t>
+      </w:r>
+      <w:proofErr w:type="gramEnd"/>
+      <w:r>
+        <w:t>期望确认号对应的分段出现接收丢失</w:t>
+      </w:r>
+      <w:r>
+        <w:t>——</w:t>
+      </w:r>
+      <w:r>
+        <w:t>接收方需要立即使用之前的确认号发送分段确认。此时如果发送</w:t>
+      </w:r>
+      <w:proofErr w:type="gramStart"/>
+      <w:r>
+        <w:t>方收到</w:t>
+      </w:r>
+      <w:proofErr w:type="gramEnd"/>
+      <w:r>
+        <w:rPr>
+          <w:b/>
+          <w:bCs/>
+        </w:rPr>
+        <w:t>接收方相同确认号的分段</w:t>
+      </w:r>
+      <w:r>
+        <w:t>确认超过</w:t>
+      </w:r>
+      <w:r>
+        <w:t>1</w:t>
+      </w:r>
+      <w:r>
+        <w:t>次，并且该对应序列号的分段超时计时器仍没超</w:t>
+      </w:r>
+      <w:r>
+        <w:lastRenderedPageBreak/>
+        <w:t>时的话，则这就是出现重复确认，需要进入快速重传。</w:t>
+      </w:r>
+    </w:p>
+    <w:p>
+      <w:pPr>
+        <w:ind w:firstLine="420"/>
         <w:rPr>
           <w:rFonts w:hint="eastAsia"/>
         </w:rPr>
       </w:pPr>
       <w:r>
+        <w:t>快送重传就是基于以下机制：如果假设重复阈值为</w:t>
+      </w:r>
+      <w:r>
+        <w:t>3</w:t>
+      </w:r>
+      <w:r>
+        <w:t>，当发送</w:t>
+      </w:r>
+      <w:proofErr w:type="gramStart"/>
+      <w:r>
+        <w:t>方收到</w:t>
+      </w:r>
+      <w:proofErr w:type="gramEnd"/>
+      <w:r>
+        <w:t>4</w:t>
+      </w:r>
+      <w:r>
+        <w:t>次相同确认号的分段确认（第</w:t>
+      </w:r>
+      <w:r>
+        <w:t>1</w:t>
+      </w:r>
+      <w:r>
+        <w:t>次收到确认期望序列号，加</w:t>
+      </w:r>
+      <w:r>
+        <w:t>3</w:t>
+      </w:r>
+      <w:r>
+        <w:t>次重复的期望序列号确认）时，则可以认为继续发送更高序列号的分段将会被接受方丢弃，而且会无法有序送达。发送方应该忽略超时计时器的等待重发，立即重发重复分段确认中确认号对应序列号的分段。</w:t>
+      </w:r>
+    </w:p>
+    <w:p>
+      <w:pPr>
+        <w:pStyle w:val="a3"/>
+      </w:pPr>
+      <w:r>
         <w:rPr>
           <w:rFonts w:hint="eastAsia"/>
-        </w:rPr>
-        <w:t>2</w:t>
-      </w:r>
+          <w:b/>
+          <w:bCs/>
+          <w:sz w:val="28"/>
+          <w:szCs w:val="28"/>
+        </w:rPr>
+        <w:t>TCP介绍：</w:t>
+      </w:r>
+      <w:r>
+        <w:br/>
+      </w:r>
+      <w:r>
+        <w:rPr>
+          <w:b/>
+          <w:bCs/>
+        </w:rPr>
+        <w:t>CP确保数据包以正确的次序到达，并且尝试确认数据包的内容没有改变。</w:t>
+      </w:r>
+      <w:r>
+        <w:t xml:space="preserve"> TCP在IP地址之上引端口（port），它允许计算机通过网络提供各种服务。一些端口号为不同的服务保留，而且这些端口号是众所周知。</w:t>
+      </w:r>
+    </w:p>
+    <w:p>
+      <w:pPr>
+        <w:widowControl/>
+        <w:spacing w:before="100" w:beforeAutospacing="1" w:after="100" w:afterAutospacing="1" w:line="240" w:lineRule="auto"/>
+        <w:jc w:val="left"/>
+        <w:rPr>
+          <w:rFonts w:ascii="宋体" w:hAnsi="宋体" w:cs="宋体"/>
+          <w:kern w:val="0"/>
+          <w:szCs w:val="24"/>
+        </w:rPr>
+      </w:pPr>
+      <w:r>
+        <w:rPr>
+          <w:rFonts w:ascii="宋体" w:hAnsi="宋体" w:cs="宋体"/>
+          <w:kern w:val="0"/>
+          <w:szCs w:val="24"/>
+        </w:rPr>
+        <w:t>服务或者守护进程：在提供服务的机器上，有程序监听特定端口上的通信流。例如大多数电子邮件通信流出现在端口25上，用于</w:t>
+      </w:r>
+      <w:proofErr w:type="spellStart"/>
+      <w:r>
+        <w:rPr>
+          <w:rFonts w:ascii="宋体" w:hAnsi="宋体" w:cs="宋体"/>
+          <w:kern w:val="0"/>
+          <w:szCs w:val="24"/>
+        </w:rPr>
+        <w:t>wwww</w:t>
+      </w:r>
+      <w:proofErr w:type="spellEnd"/>
+      <w:r>
+        <w:rPr>
+          <w:rFonts w:ascii="宋体" w:hAnsi="宋体" w:cs="宋体"/>
+          <w:kern w:val="0"/>
+          <w:szCs w:val="24"/>
+        </w:rPr>
+        <w:t>的HTTP通信流出现在80端口上。</w:t>
+      </w:r>
+    </w:p>
+    <w:p>
+      <w:pPr>
+        <w:widowControl/>
+        <w:spacing w:before="100" w:beforeAutospacing="1" w:after="100" w:afterAutospacing="1" w:line="240" w:lineRule="auto"/>
+        <w:jc w:val="left"/>
+        <w:rPr>
+          <w:rFonts w:ascii="宋体" w:hAnsi="宋体" w:cs="宋体"/>
+          <w:b/>
+          <w:bCs/>
+          <w:kern w:val="0"/>
+          <w:szCs w:val="24"/>
+        </w:rPr>
+      </w:pPr>
+      <w:r>
+        <w:rPr>
+          <w:rFonts w:ascii="宋体" w:hAnsi="宋体" w:cs="宋体"/>
+          <w:b/>
+          <w:bCs/>
+          <w:kern w:val="0"/>
+          <w:szCs w:val="24"/>
+        </w:rPr>
+        <w:t>当应用程序希望通过 TCP 与另一个应用程序通信时，它会发送一个通信请求。这个请求必须被送到一个确切的地址。在双方“握手”之后，TCP 将在两个应用程序之间建立一个全双工 (full-duplex) 的通信，占用两个计算机之间整个的通信线路。TCP 用于从应用程序到网络的数据传输控制。TCP 负责在数据传送之前将它们分割为 IP 包，然后在它们到达的时候将它们重组。</w:t>
+      </w:r>
+    </w:p>
+    <w:p>
+      <w:pPr>
+        <w:widowControl/>
+        <w:spacing w:line="240" w:lineRule="auto"/>
+        <w:jc w:val="left"/>
+        <w:rPr>
+          <w:rFonts w:ascii="宋体" w:hAnsi="宋体" w:cs="宋体"/>
+          <w:kern w:val="0"/>
+          <w:szCs w:val="24"/>
+        </w:rPr>
+      </w:pPr>
+      <w:r>
+        <w:rPr>
+          <w:rFonts w:ascii="宋体" w:hAnsi="宋体" w:cs="宋体"/>
+          <w:kern w:val="0"/>
+          <w:szCs w:val="24"/>
+        </w:rPr>
+        <w:t>TCP 负责应用软件（比如你的浏览器）和网络软件之间的通信。IP 负责计算机之间的通信。</w:t>
+      </w:r>
+      <w:r>
+        <w:rPr>
+          <w:rFonts w:ascii="宋体" w:hAnsi="宋体" w:cs="宋体"/>
+          <w:b/>
+          <w:bCs/>
+          <w:kern w:val="0"/>
+          <w:szCs w:val="24"/>
+        </w:rPr>
+        <w:t>TCP 负责将数据分割并装入 IP 包，IP 负责将包发送至接受者</w:t>
+      </w:r>
+      <w:r>
+        <w:rPr>
+          <w:rFonts w:ascii="宋体" w:hAnsi="宋体" w:cs="宋体"/>
+          <w:kern w:val="0"/>
+          <w:szCs w:val="24"/>
+        </w:rPr>
+        <w:t>，传输过程要经IP路由器负责根据通信量、网络中的错误或者其他参数来进行正确地寻址，然后在它们到达的时候重新组合它们。</w:t>
+      </w:r>
+    </w:p>
+    <w:p>
+      <w:pPr>
+        <w:pStyle w:val="3"/>
+      </w:pPr>
+      <w:r>
+        <w:t>IP协议（网际协议）:计算机之间的通信</w:t>
+      </w:r>
+    </w:p>
+    <w:p>
+      <w:pPr>
+        <w:pStyle w:val="a3"/>
+        <w:rPr>
+          <w:rStyle w:val="a8"/>
+        </w:rPr>
+      </w:pPr>
+      <w:r>
+        <w:t xml:space="preserve">IP协议是计算机用来相互识别的通信的一种机制，每台计算机都有一个IP.用来在internet上标识这台计算机。 </w:t>
+      </w:r>
+      <w:r>
+        <w:rPr>
+          <w:rStyle w:val="a8"/>
+        </w:rPr>
+        <w:t>IP 负责在因特网上发送和接收数据包。</w:t>
+      </w:r>
+      <w:r>
+        <w:t xml:space="preserve"> 通过 IP，消息（或者其他数据）被分割为小的独立的包，并通过因特网在计算机之间传送。</w:t>
+      </w:r>
+      <w:r>
+        <w:rPr>
+          <w:rStyle w:val="a8"/>
+        </w:rPr>
+        <w:t>IP 负责将每个包路由至它的目的地</w:t>
+      </w:r>
+    </w:p>
+    <w:p>
+      <w:pPr>
+        <w:pStyle w:val="a3"/>
+      </w:pPr>
+    </w:p>
+    <w:p>
+      <w:pPr>
+        <w:pStyle w:val="a3"/>
+        <w:rPr>
+          <w:b/>
+          <w:bCs/>
+        </w:rPr>
+      </w:pPr>
       <w:r>
         <w:rPr>
           <w:rFonts w:hint="eastAsia"/>
-        </w:rPr>
-        <w:t>）</w:t>
-      </w:r>
+          <w:b/>
+          <w:bCs/>
+        </w:rPr>
+        <w:t>DNS</w:t>
+      </w:r>
+      <w:r>
+        <w:rPr>
+          <w:b/>
+          <w:bCs/>
+        </w:rPr>
+        <w:t>:</w:t>
+      </w:r>
+      <w:r>
+        <w:t xml:space="preserve"> </w:t>
+      </w:r>
+      <w:r>
+        <w:t>域名解析</w:t>
+      </w:r>
+    </w:p>
+    <w:p>
+      <w:pPr>
+        <w:pStyle w:val="a3"/>
+      </w:pPr>
       <w:r>
         <w:rPr>
           <w:rFonts w:hint="eastAsia"/>
         </w:rPr>
-        <w:t xml:space="preserve"> TCP</w:t>
+        <w:t>浏览器输入U</w:t>
+      </w:r>
+      <w:r>
+        <w:t>RL</w:t>
       </w:r>
       <w:r>
         <w:rPr>
           <w:rFonts w:hint="eastAsia"/>
         </w:rPr>
-        <w:t>提供可靠的传输（有序，无差错，不丢失，不重复）；</w:t>
-      </w:r>
+        <w:t>到返回页面全过程</w:t>
+      </w:r>
+    </w:p>
+    <w:p>
+      <w:pPr>
+        <w:widowControl/>
+        <w:numPr>
+          <w:ilvl w:val="0"/>
+          <w:numId w:val="2"/>
+        </w:numPr>
+        <w:spacing w:before="100" w:beforeAutospacing="1" w:after="100" w:afterAutospacing="1" w:line="240" w:lineRule="auto"/>
+        <w:jc w:val="left"/>
+        <w:rPr>
+          <w:rFonts w:ascii="宋体" w:hAnsi="宋体" w:cs="宋体"/>
+          <w:kern w:val="0"/>
+          <w:szCs w:val="24"/>
+        </w:rPr>
+      </w:pPr>
+      <w:r>
+        <w:rPr>
+          <w:rFonts w:ascii="宋体" w:hAnsi="宋体" w:cs="宋体"/>
+          <w:kern w:val="0"/>
+          <w:szCs w:val="24"/>
+        </w:rPr>
+        <w:lastRenderedPageBreak/>
+        <w:t xml:space="preserve">1.根据域名，进行DNS域名解析； </w:t>
+      </w:r>
+    </w:p>
+    <w:p>
+      <w:pPr>
+        <w:widowControl/>
+        <w:numPr>
+          <w:ilvl w:val="0"/>
+          <w:numId w:val="2"/>
+        </w:numPr>
+        <w:spacing w:before="100" w:beforeAutospacing="1" w:after="100" w:afterAutospacing="1" w:line="240" w:lineRule="auto"/>
+        <w:jc w:val="left"/>
+        <w:rPr>
+          <w:rFonts w:ascii="宋体" w:hAnsi="宋体" w:cs="宋体"/>
+          <w:kern w:val="0"/>
+          <w:szCs w:val="24"/>
+        </w:rPr>
+      </w:pPr>
+      <w:r>
+        <w:rPr>
+          <w:rFonts w:ascii="宋体" w:hAnsi="宋体" w:cs="宋体"/>
+          <w:kern w:val="0"/>
+          <w:szCs w:val="24"/>
+        </w:rPr>
+        <w:t xml:space="preserve">2.拿到解析的IP地址，建立TCP连接； </w:t>
+      </w:r>
+    </w:p>
+    <w:p>
+      <w:pPr>
+        <w:widowControl/>
+        <w:numPr>
+          <w:ilvl w:val="0"/>
+          <w:numId w:val="2"/>
+        </w:numPr>
+        <w:spacing w:before="100" w:beforeAutospacing="1" w:after="100" w:afterAutospacing="1" w:line="240" w:lineRule="auto"/>
+        <w:jc w:val="left"/>
+        <w:rPr>
+          <w:rFonts w:ascii="宋体" w:hAnsi="宋体" w:cs="宋体"/>
+          <w:kern w:val="0"/>
+          <w:szCs w:val="24"/>
+        </w:rPr>
+      </w:pPr>
+      <w:r>
+        <w:rPr>
+          <w:rFonts w:ascii="宋体" w:hAnsi="宋体" w:cs="宋体"/>
+          <w:kern w:val="0"/>
+          <w:szCs w:val="24"/>
+        </w:rPr>
+        <w:t xml:space="preserve">3.向IP地址，发送HTTP请求； </w:t>
+      </w:r>
+    </w:p>
+    <w:p>
+      <w:pPr>
+        <w:widowControl/>
+        <w:numPr>
+          <w:ilvl w:val="0"/>
+          <w:numId w:val="2"/>
+        </w:numPr>
+        <w:spacing w:before="100" w:beforeAutospacing="1" w:after="100" w:afterAutospacing="1" w:line="240" w:lineRule="auto"/>
+        <w:jc w:val="left"/>
+        <w:rPr>
+          <w:rFonts w:ascii="宋体" w:hAnsi="宋体" w:cs="宋体"/>
+          <w:kern w:val="0"/>
+          <w:szCs w:val="24"/>
+        </w:rPr>
+      </w:pPr>
+      <w:r>
+        <w:rPr>
+          <w:rFonts w:ascii="宋体" w:hAnsi="宋体" w:cs="宋体"/>
+          <w:kern w:val="0"/>
+          <w:szCs w:val="24"/>
+        </w:rPr>
+        <w:t xml:space="preserve">4.服务器处理请求； </w:t>
+      </w:r>
+    </w:p>
+    <w:p>
+      <w:pPr>
+        <w:widowControl/>
+        <w:numPr>
+          <w:ilvl w:val="0"/>
+          <w:numId w:val="2"/>
+        </w:numPr>
+        <w:spacing w:before="100" w:beforeAutospacing="1" w:after="100" w:afterAutospacing="1" w:line="240" w:lineRule="auto"/>
+        <w:jc w:val="left"/>
+        <w:rPr>
+          <w:rFonts w:ascii="宋体" w:hAnsi="宋体" w:cs="宋体"/>
+          <w:kern w:val="0"/>
+          <w:szCs w:val="24"/>
+        </w:rPr>
+      </w:pPr>
+      <w:r>
+        <w:rPr>
+          <w:rFonts w:ascii="宋体" w:hAnsi="宋体" w:cs="宋体"/>
+          <w:kern w:val="0"/>
+          <w:szCs w:val="24"/>
+        </w:rPr>
+        <w:t xml:space="preserve">5.返回响应结果； </w:t>
+      </w:r>
+    </w:p>
+    <w:p>
+      <w:pPr>
+        <w:widowControl/>
+        <w:numPr>
+          <w:ilvl w:val="0"/>
+          <w:numId w:val="2"/>
+        </w:numPr>
+        <w:spacing w:before="100" w:beforeAutospacing="1" w:after="100" w:afterAutospacing="1" w:line="240" w:lineRule="auto"/>
+        <w:jc w:val="left"/>
+        <w:rPr>
+          <w:rFonts w:ascii="宋体" w:hAnsi="宋体" w:cs="宋体"/>
+          <w:kern w:val="0"/>
+          <w:szCs w:val="24"/>
+        </w:rPr>
+      </w:pPr>
+      <w:r>
+        <w:rPr>
+          <w:rFonts w:ascii="宋体" w:hAnsi="宋体" w:cs="宋体"/>
+          <w:kern w:val="0"/>
+          <w:szCs w:val="24"/>
+        </w:rPr>
+        <w:t xml:space="preserve">6.关闭TCP连接； </w:t>
+      </w:r>
+    </w:p>
+    <w:p>
+      <w:pPr>
+        <w:widowControl/>
+        <w:numPr>
+          <w:ilvl w:val="0"/>
+          <w:numId w:val="2"/>
+        </w:numPr>
+        <w:spacing w:before="100" w:beforeAutospacing="1" w:after="100" w:afterAutospacing="1" w:line="240" w:lineRule="auto"/>
+        <w:jc w:val="left"/>
+        <w:rPr>
+          <w:rFonts w:ascii="宋体" w:hAnsi="宋体" w:cs="宋体"/>
+          <w:kern w:val="0"/>
+          <w:szCs w:val="24"/>
+        </w:rPr>
+      </w:pPr>
+      <w:r>
+        <w:rPr>
+          <w:rFonts w:ascii="宋体" w:hAnsi="宋体" w:cs="宋体"/>
+          <w:kern w:val="0"/>
+          <w:szCs w:val="24"/>
+        </w:rPr>
+        <w:t xml:space="preserve">7.浏览器解析HTML； </w:t>
+      </w:r>
+    </w:p>
+    <w:p>
+      <w:pPr>
+        <w:widowControl/>
+        <w:numPr>
+          <w:ilvl w:val="0"/>
+          <w:numId w:val="2"/>
+        </w:numPr>
+        <w:spacing w:before="100" w:beforeAutospacing="1" w:after="100" w:afterAutospacing="1" w:line="240" w:lineRule="auto"/>
+        <w:jc w:val="left"/>
+        <w:rPr>
+          <w:rFonts w:ascii="宋体" w:hAnsi="宋体" w:cs="宋体"/>
+          <w:kern w:val="0"/>
+          <w:szCs w:val="24"/>
+        </w:rPr>
+      </w:pPr>
+      <w:r>
+        <w:rPr>
+          <w:rFonts w:ascii="宋体" w:hAnsi="宋体" w:cs="宋体"/>
+          <w:kern w:val="0"/>
+          <w:szCs w:val="24"/>
+        </w:rPr>
+        <w:t>8.浏览器布局渲染；</w:t>
+      </w:r>
+    </w:p>
+    <w:p>
+      <w:pPr>
+        <w:widowControl/>
+        <w:spacing w:before="100" w:beforeAutospacing="1" w:after="100" w:afterAutospacing="1" w:line="240" w:lineRule="auto"/>
+        <w:jc w:val="left"/>
+        <w:rPr>
+          <w:rFonts w:ascii="宋体" w:hAnsi="宋体" w:cs="宋体"/>
+          <w:kern w:val="0"/>
+          <w:szCs w:val="24"/>
+        </w:rPr>
+      </w:pPr>
+      <w:r>
+        <w:rPr>
+          <w:rFonts w:ascii="宋体" w:hAnsi="宋体" w:cs="宋体"/>
+          <w:kern w:val="0"/>
+          <w:szCs w:val="24"/>
+        </w:rPr>
+        <w:t>大致就是:浏览器输入地址，然后浏览器这个进程去调操作系统某个库里的</w:t>
+      </w:r>
+      <w:proofErr w:type="spellStart"/>
+      <w:r>
+        <w:rPr>
+          <w:rFonts w:ascii="宋体" w:hAnsi="宋体" w:cs="宋体"/>
+          <w:kern w:val="0"/>
+          <w:szCs w:val="24"/>
+        </w:rPr>
+        <w:t>gethostbyname</w:t>
+      </w:r>
+      <w:proofErr w:type="spellEnd"/>
+      <w:r>
+        <w:rPr>
+          <w:rFonts w:ascii="宋体" w:hAnsi="宋体" w:cs="宋体"/>
+          <w:kern w:val="0"/>
+          <w:szCs w:val="24"/>
+        </w:rPr>
+        <w:t xml:space="preserve">函数(例如，Linux GNU </w:t>
+      </w:r>
+      <w:proofErr w:type="spellStart"/>
+      <w:r>
+        <w:rPr>
+          <w:rFonts w:ascii="宋体" w:hAnsi="宋体" w:cs="宋体"/>
+          <w:kern w:val="0"/>
+          <w:szCs w:val="24"/>
+        </w:rPr>
+        <w:t>glibc</w:t>
+      </w:r>
+      <w:proofErr w:type="spellEnd"/>
+      <w:r>
+        <w:rPr>
+          <w:rFonts w:ascii="宋体" w:hAnsi="宋体" w:cs="宋体"/>
+          <w:kern w:val="0"/>
+          <w:szCs w:val="24"/>
+        </w:rPr>
+        <w:t>标准库的</w:t>
+      </w:r>
+      <w:proofErr w:type="spellStart"/>
+      <w:r>
+        <w:rPr>
+          <w:rFonts w:ascii="宋体" w:hAnsi="宋体" w:cs="宋体"/>
+          <w:kern w:val="0"/>
+          <w:szCs w:val="24"/>
+        </w:rPr>
+        <w:t>gethostbyname</w:t>
+      </w:r>
+      <w:proofErr w:type="spellEnd"/>
+      <w:r>
+        <w:rPr>
+          <w:rFonts w:ascii="宋体" w:hAnsi="宋体" w:cs="宋体"/>
+          <w:kern w:val="0"/>
+          <w:szCs w:val="24"/>
+        </w:rPr>
+        <w:t>函数)，然后呢这个函数通过网卡给DNS服务器发UDP请求，接收结果，然后将结果给返回给浏览器。</w:t>
+      </w:r>
+    </w:p>
+    <w:p>
+      <w:pPr>
+        <w:widowControl/>
+        <w:spacing w:before="100" w:beforeAutospacing="1" w:after="100" w:afterAutospacing="1" w:line="240" w:lineRule="auto"/>
+        <w:jc w:val="left"/>
+        <w:rPr>
+          <w:rFonts w:ascii="宋体" w:hAnsi="宋体" w:cs="宋体"/>
+          <w:kern w:val="0"/>
+          <w:szCs w:val="24"/>
+        </w:rPr>
+      </w:pPr>
+      <w:r>
+        <w:rPr>
+          <w:rFonts w:ascii="宋体" w:hAnsi="宋体" w:cs="宋体"/>
+          <w:kern w:val="0"/>
+          <w:szCs w:val="24"/>
+        </w:rPr>
+        <w:t>这张</w:t>
+      </w:r>
+      <w:proofErr w:type="gramStart"/>
+      <w:r>
+        <w:rPr>
+          <w:rFonts w:ascii="宋体" w:hAnsi="宋体" w:cs="宋体"/>
+          <w:kern w:val="0"/>
+          <w:szCs w:val="24"/>
+        </w:rPr>
+        <w:t>图其实</w:t>
+      </w:r>
+      <w:proofErr w:type="gramEnd"/>
+      <w:r>
+        <w:rPr>
+          <w:rFonts w:ascii="宋体" w:hAnsi="宋体" w:cs="宋体"/>
+          <w:kern w:val="0"/>
+          <w:szCs w:val="24"/>
+        </w:rPr>
+        <w:t xml:space="preserve">已经讲明白大致的流程，但是细节上可能有些差异。 例如 </w:t>
+      </w:r>
+    </w:p>
+    <w:p>
+      <w:pPr>
+        <w:widowControl/>
+        <w:numPr>
+          <w:ilvl w:val="0"/>
+          <w:numId w:val="3"/>
+        </w:numPr>
+        <w:spacing w:before="100" w:beforeAutospacing="1" w:after="100" w:afterAutospacing="1" w:line="240" w:lineRule="auto"/>
+        <w:jc w:val="left"/>
+        <w:rPr>
+          <w:rFonts w:ascii="宋体" w:hAnsi="宋体" w:cs="宋体"/>
+          <w:kern w:val="0"/>
+          <w:szCs w:val="24"/>
+        </w:rPr>
+      </w:pPr>
+      <w:r>
+        <w:rPr>
+          <w:rFonts w:ascii="宋体" w:hAnsi="宋体" w:cs="宋体"/>
+          <w:kern w:val="0"/>
+          <w:szCs w:val="24"/>
+        </w:rPr>
+        <w:t>(1)我们在用chrome浏览器的时候，</w:t>
+      </w:r>
+      <w:proofErr w:type="gramStart"/>
+      <w:r>
+        <w:rPr>
+          <w:rFonts w:ascii="宋体" w:hAnsi="宋体" w:cs="宋体"/>
+          <w:kern w:val="0"/>
+          <w:szCs w:val="24"/>
+        </w:rPr>
+        <w:t>其实会</w:t>
+      </w:r>
+      <w:proofErr w:type="gramEnd"/>
+      <w:r>
+        <w:rPr>
+          <w:rFonts w:ascii="宋体" w:hAnsi="宋体" w:cs="宋体"/>
+          <w:kern w:val="0"/>
+          <w:szCs w:val="24"/>
+        </w:rPr>
+        <w:t>先去浏览器的</w:t>
+      </w:r>
+      <w:proofErr w:type="spellStart"/>
+      <w:r>
+        <w:rPr>
+          <w:rFonts w:ascii="宋体" w:hAnsi="宋体" w:cs="宋体"/>
+          <w:kern w:val="0"/>
+          <w:szCs w:val="24"/>
+        </w:rPr>
+        <w:t>dns</w:t>
+      </w:r>
+      <w:proofErr w:type="spellEnd"/>
+      <w:r>
+        <w:rPr>
+          <w:rFonts w:ascii="宋体" w:hAnsi="宋体" w:cs="宋体"/>
+          <w:kern w:val="0"/>
+          <w:szCs w:val="24"/>
+        </w:rPr>
+        <w:t>缓存里头查询，</w:t>
+      </w:r>
+      <w:proofErr w:type="spellStart"/>
+      <w:r>
+        <w:rPr>
+          <w:rFonts w:ascii="宋体" w:hAnsi="宋体" w:cs="宋体"/>
+          <w:kern w:val="0"/>
+          <w:szCs w:val="24"/>
+        </w:rPr>
+        <w:t>dns</w:t>
+      </w:r>
+      <w:proofErr w:type="spellEnd"/>
+      <w:r>
+        <w:rPr>
+          <w:rFonts w:ascii="宋体" w:hAnsi="宋体" w:cs="宋体"/>
+          <w:kern w:val="0"/>
+          <w:szCs w:val="24"/>
+        </w:rPr>
+        <w:t>缓存中没有，再去调用</w:t>
+      </w:r>
+      <w:proofErr w:type="spellStart"/>
+      <w:r>
+        <w:rPr>
+          <w:rFonts w:ascii="宋体" w:hAnsi="宋体" w:cs="宋体"/>
+          <w:kern w:val="0"/>
+          <w:szCs w:val="24"/>
+        </w:rPr>
+        <w:t>gethostbyname</w:t>
+      </w:r>
+      <w:proofErr w:type="spellEnd"/>
+      <w:r>
+        <w:rPr>
+          <w:rFonts w:ascii="宋体" w:hAnsi="宋体" w:cs="宋体"/>
+          <w:kern w:val="0"/>
+          <w:szCs w:val="24"/>
+        </w:rPr>
+        <w:t xml:space="preserve">函数 </w:t>
+      </w:r>
+    </w:p>
+    <w:p>
+      <w:pPr>
+        <w:widowControl/>
+        <w:numPr>
+          <w:ilvl w:val="0"/>
+          <w:numId w:val="3"/>
+        </w:numPr>
+        <w:spacing w:before="100" w:beforeAutospacing="1" w:after="100" w:afterAutospacing="1" w:line="240" w:lineRule="auto"/>
+        <w:jc w:val="left"/>
+        <w:rPr>
+          <w:rFonts w:ascii="宋体" w:hAnsi="宋体" w:cs="宋体"/>
+          <w:kern w:val="0"/>
+          <w:szCs w:val="24"/>
+        </w:rPr>
+      </w:pPr>
+      <w:r>
+        <w:rPr>
+          <w:rFonts w:ascii="宋体" w:hAnsi="宋体" w:cs="宋体"/>
+          <w:kern w:val="0"/>
+          <w:szCs w:val="24"/>
+        </w:rPr>
+        <w:t>(2)</w:t>
+      </w:r>
+      <w:proofErr w:type="spellStart"/>
+      <w:r>
+        <w:rPr>
+          <w:rFonts w:ascii="宋体" w:hAnsi="宋体" w:cs="宋体"/>
+          <w:kern w:val="0"/>
+          <w:szCs w:val="24"/>
+        </w:rPr>
+        <w:t>gethostbyname</w:t>
+      </w:r>
+      <w:proofErr w:type="spellEnd"/>
+      <w:r>
+        <w:rPr>
+          <w:rFonts w:ascii="宋体" w:hAnsi="宋体" w:cs="宋体"/>
+          <w:kern w:val="0"/>
+          <w:szCs w:val="24"/>
+        </w:rPr>
+        <w:t>函数在试图进行DNS解析之前首先检查域名是否在本地 Hosts 里，如果没找到再去DNS服务器上查</w:t>
+      </w:r>
+    </w:p>
+    <w:p>
+      <w:pPr>
+        <w:pStyle w:val="a3"/>
+      </w:pPr>
+    </w:p>
+    <w:p>
+      <w:pPr>
+        <w:pStyle w:val="a3"/>
+        <w:rPr>
+          <w:b/>
+          <w:bCs/>
+        </w:rPr>
+      </w:pPr>
       <w:r>
         <w:rPr>
           <w:rFonts w:hint="eastAsia"/>
-        </w:rPr>
-        <w:t xml:space="preserve"> UDP</w:t>
-      </w:r>
-      <w:r>
-        <w:rPr>
-          <w:rFonts w:hint="eastAsia"/>
-        </w:rPr>
-        <w:t>提供不可靠的传输。</w:t>
-      </w:r>
-    </w:p>
-    <w:p>
-      <w:pPr>
-        <w:rPr>
-          <w:rFonts w:hint="eastAsia"/>
-        </w:rPr>
-      </w:pPr>
-      <w:r>
-        <w:rPr>
-          <w:rFonts w:hint="eastAsia"/>
-        </w:rPr>
-        <w:t>3</w:t>
-      </w:r>
-      <w:r>
-        <w:rPr>
-          <w:rFonts w:hint="eastAsia"/>
-        </w:rPr>
-        <w:t>）</w:t>
-      </w:r>
-      <w:r>
-        <w:rPr>
-          <w:rFonts w:hint="eastAsia"/>
-        </w:rPr>
-        <w:t xml:space="preserve"> TCP</w:t>
-      </w:r>
-      <w:r>
-        <w:rPr>
-          <w:rFonts w:hint="eastAsia"/>
-        </w:rPr>
-        <w:t>面向字节流的传输，因此它能将信息分割成组，并在接收端将其重组；</w:t>
-      </w:r>
-      <w:r>
-        <w:rPr>
-          <w:rFonts w:hint="eastAsia"/>
-        </w:rPr>
-        <w:t xml:space="preserve"> UDP</w:t>
-      </w:r>
-      <w:r>
-        <w:rPr>
-          <w:rFonts w:hint="eastAsia"/>
-        </w:rPr>
-        <w:t>是面向数据报的传输，没有分组开销。</w:t>
-      </w:r>
-    </w:p>
-    <w:p>
-      <w:pPr>
-        <w:rPr>
-          <w:rFonts w:hint="eastAsia"/>
-        </w:rPr>
-      </w:pPr>
-      <w:r>
-        <w:rPr>
-          <w:rFonts w:hint="eastAsia"/>
-        </w:rPr>
-        <w:t>4</w:t>
-      </w:r>
-      <w:r>
-        <w:rPr>
-          <w:rFonts w:hint="eastAsia"/>
-        </w:rPr>
-        <w:t>）</w:t>
-      </w:r>
-      <w:r>
-        <w:rPr>
-          <w:rFonts w:hint="eastAsia"/>
-        </w:rPr>
-        <w:t xml:space="preserve"> TCP</w:t>
-      </w:r>
-      <w:r>
-        <w:rPr>
-          <w:rFonts w:hint="eastAsia"/>
-        </w:rPr>
-        <w:t>提供拥塞控制和流量控制机制；</w:t>
-      </w:r>
-      <w:r>
-        <w:rPr>
-          <w:rFonts w:hint="eastAsia"/>
-        </w:rPr>
-        <w:t xml:space="preserve"> UDP</w:t>
-      </w:r>
-      <w:r>
-        <w:rPr>
-          <w:rFonts w:hint="eastAsia"/>
-        </w:rPr>
-        <w:t>不提供拥塞控制和流量控制机制。</w:t>
-      </w:r>
-    </w:p>
-    <w:p>
-      <w:pPr>
+          <w:b/>
+          <w:bCs/>
+        </w:rPr>
+        <w:t>HTTP响应状态</w:t>
+      </w:r>
+    </w:p>
+    <w:p>
+      <w:pPr>
+        <w:widowControl/>
+        <w:numPr>
+          <w:ilvl w:val="0"/>
+          <w:numId w:val="4"/>
+        </w:numPr>
+        <w:spacing w:before="100" w:beforeAutospacing="1" w:after="100" w:afterAutospacing="1" w:line="240" w:lineRule="auto"/>
+        <w:jc w:val="left"/>
+        <w:rPr>
+          <w:rFonts w:ascii="宋体" w:hAnsi="宋体" w:cs="宋体"/>
+          <w:kern w:val="0"/>
+          <w:szCs w:val="24"/>
+        </w:rPr>
+      </w:pPr>
+      <w:r>
+        <w:rPr>
+          <w:rFonts w:ascii="宋体" w:hAnsi="宋体" w:cs="宋体"/>
+          <w:kern w:val="0"/>
+          <w:szCs w:val="24"/>
+        </w:rPr>
+        <w:t>1xx：指示信息--表示请求已接收，继续处理。</w:t>
+      </w:r>
+    </w:p>
+    <w:p>
+      <w:pPr>
+        <w:widowControl/>
+        <w:numPr>
+          <w:ilvl w:val="0"/>
+          <w:numId w:val="4"/>
+        </w:numPr>
+        <w:spacing w:before="100" w:beforeAutospacing="1" w:after="100" w:afterAutospacing="1" w:line="240" w:lineRule="auto"/>
+        <w:jc w:val="left"/>
+        <w:rPr>
+          <w:rFonts w:ascii="宋体" w:hAnsi="宋体" w:cs="宋体"/>
+          <w:kern w:val="0"/>
+          <w:szCs w:val="24"/>
+        </w:rPr>
+      </w:pPr>
+      <w:r>
+        <w:rPr>
+          <w:rFonts w:ascii="宋体" w:hAnsi="宋体" w:cs="宋体"/>
+          <w:kern w:val="0"/>
+          <w:szCs w:val="24"/>
+        </w:rPr>
+        <w:t>2xx：成功--表示请求已被成功接收、理解、接受。</w:t>
+      </w:r>
+    </w:p>
+    <w:p>
+      <w:pPr>
+        <w:widowControl/>
+        <w:numPr>
+          <w:ilvl w:val="0"/>
+          <w:numId w:val="4"/>
+        </w:numPr>
+        <w:spacing w:before="100" w:beforeAutospacing="1" w:after="100" w:afterAutospacing="1" w:line="240" w:lineRule="auto"/>
+        <w:jc w:val="left"/>
+        <w:rPr>
+          <w:rFonts w:ascii="宋体" w:hAnsi="宋体" w:cs="宋体"/>
+          <w:kern w:val="0"/>
+          <w:szCs w:val="24"/>
+        </w:rPr>
+      </w:pPr>
+      <w:r>
+        <w:rPr>
+          <w:rFonts w:ascii="宋体" w:hAnsi="宋体" w:cs="宋体"/>
+          <w:kern w:val="0"/>
+          <w:szCs w:val="24"/>
+        </w:rPr>
+        <w:t>3xx：重定向--要完成请求必须进行更进一步的操作。</w:t>
+      </w:r>
+    </w:p>
+    <w:p>
+      <w:pPr>
+        <w:widowControl/>
+        <w:numPr>
+          <w:ilvl w:val="0"/>
+          <w:numId w:val="4"/>
+        </w:numPr>
+        <w:spacing w:before="100" w:beforeAutospacing="1" w:after="100" w:afterAutospacing="1" w:line="240" w:lineRule="auto"/>
+        <w:jc w:val="left"/>
+        <w:rPr>
+          <w:rFonts w:ascii="宋体" w:hAnsi="宋体" w:cs="宋体"/>
+          <w:kern w:val="0"/>
+          <w:szCs w:val="24"/>
+        </w:rPr>
+      </w:pPr>
+      <w:r>
+        <w:rPr>
+          <w:rFonts w:ascii="宋体" w:hAnsi="宋体" w:cs="宋体"/>
+          <w:kern w:val="0"/>
+          <w:szCs w:val="24"/>
+        </w:rPr>
+        <w:t>4xx：客户端错误--请求有语法错误或请求无法实现。</w:t>
+      </w:r>
+    </w:p>
+    <w:p>
+      <w:pPr>
+        <w:widowControl/>
+        <w:numPr>
+          <w:ilvl w:val="0"/>
+          <w:numId w:val="4"/>
+        </w:numPr>
+        <w:spacing w:before="100" w:beforeAutospacing="1" w:after="100" w:afterAutospacing="1" w:line="240" w:lineRule="auto"/>
+        <w:jc w:val="left"/>
+        <w:rPr>
+          <w:rFonts w:ascii="宋体" w:hAnsi="宋体" w:cs="宋体"/>
+          <w:kern w:val="0"/>
+          <w:szCs w:val="24"/>
+        </w:rPr>
+      </w:pPr>
+      <w:r>
+        <w:rPr>
+          <w:rFonts w:ascii="宋体" w:hAnsi="宋体" w:cs="宋体"/>
+          <w:kern w:val="0"/>
+          <w:szCs w:val="24"/>
+        </w:rPr>
+        <w:t>5xx：服务器端错误--服务器未能实现合法的请求。</w:t>
+      </w:r>
+    </w:p>
+    <w:p>
+      <w:pPr>
+        <w:widowControl/>
+        <w:spacing w:before="100" w:beforeAutospacing="1" w:after="100" w:afterAutospacing="1" w:line="240" w:lineRule="auto"/>
+        <w:jc w:val="left"/>
+        <w:rPr>
+          <w:rFonts w:ascii="宋体" w:hAnsi="宋体" w:cs="宋体"/>
+          <w:kern w:val="0"/>
+          <w:szCs w:val="24"/>
+        </w:rPr>
+      </w:pPr>
+      <w:r>
+        <w:rPr>
+          <w:rFonts w:ascii="宋体" w:hAnsi="宋体" w:cs="宋体"/>
+          <w:kern w:val="0"/>
+          <w:szCs w:val="24"/>
+        </w:rPr>
+        <w:t>常见状态代码、状态描述的说明如下。</w:t>
+      </w:r>
+    </w:p>
+    <w:p>
+      <w:pPr>
+        <w:widowControl/>
+        <w:numPr>
+          <w:ilvl w:val="0"/>
+          <w:numId w:val="5"/>
+        </w:numPr>
+        <w:spacing w:before="100" w:beforeAutospacing="1" w:after="100" w:afterAutospacing="1" w:line="240" w:lineRule="auto"/>
+        <w:jc w:val="left"/>
+        <w:rPr>
+          <w:rFonts w:ascii="宋体" w:hAnsi="宋体" w:cs="宋体"/>
+          <w:kern w:val="0"/>
+          <w:szCs w:val="24"/>
+        </w:rPr>
+      </w:pPr>
+      <w:r>
+        <w:rPr>
+          <w:rFonts w:ascii="宋体" w:hAnsi="宋体" w:cs="宋体"/>
+          <w:kern w:val="0"/>
+          <w:szCs w:val="24"/>
+        </w:rPr>
+        <w:t>200 OK：客户端请求成功。</w:t>
+      </w:r>
+    </w:p>
+    <w:p>
+      <w:pPr>
+        <w:widowControl/>
+        <w:numPr>
+          <w:ilvl w:val="0"/>
+          <w:numId w:val="5"/>
+        </w:numPr>
+        <w:spacing w:before="100" w:beforeAutospacing="1" w:after="100" w:afterAutospacing="1" w:line="240" w:lineRule="auto"/>
+        <w:jc w:val="left"/>
+        <w:rPr>
+          <w:rFonts w:ascii="宋体" w:hAnsi="宋体" w:cs="宋体"/>
+          <w:kern w:val="0"/>
+          <w:szCs w:val="24"/>
+        </w:rPr>
+      </w:pPr>
+      <w:r>
+        <w:rPr>
+          <w:rFonts w:ascii="宋体" w:hAnsi="宋体" w:cs="宋体"/>
+          <w:kern w:val="0"/>
+          <w:szCs w:val="24"/>
+        </w:rPr>
+        <w:t>400 Bad Request：客户端请求有语法错误，不能被服务器所理解。</w:t>
+      </w:r>
+    </w:p>
+    <w:p>
+      <w:pPr>
+        <w:widowControl/>
+        <w:numPr>
+          <w:ilvl w:val="0"/>
+          <w:numId w:val="5"/>
+        </w:numPr>
+        <w:spacing w:before="100" w:beforeAutospacing="1" w:after="100" w:afterAutospacing="1" w:line="240" w:lineRule="auto"/>
+        <w:jc w:val="left"/>
+        <w:rPr>
+          <w:rFonts w:ascii="宋体" w:hAnsi="宋体" w:cs="宋体"/>
+          <w:kern w:val="0"/>
+          <w:szCs w:val="24"/>
+        </w:rPr>
+      </w:pPr>
+      <w:r>
+        <w:rPr>
+          <w:rFonts w:ascii="宋体" w:hAnsi="宋体" w:cs="宋体"/>
+          <w:kern w:val="0"/>
+          <w:szCs w:val="24"/>
+        </w:rPr>
+        <w:t>401 Unauthorized：请求未经授权，这个状态代码必须和WWW-Authenticate报头</w:t>
+      </w:r>
+      <w:proofErr w:type="gramStart"/>
+      <w:r>
+        <w:rPr>
+          <w:rFonts w:ascii="宋体" w:hAnsi="宋体" w:cs="宋体"/>
+          <w:kern w:val="0"/>
+          <w:szCs w:val="24"/>
+        </w:rPr>
+        <w:t>域一起</w:t>
+      </w:r>
+      <w:proofErr w:type="gramEnd"/>
+      <w:r>
+        <w:rPr>
+          <w:rFonts w:ascii="宋体" w:hAnsi="宋体" w:cs="宋体"/>
+          <w:kern w:val="0"/>
+          <w:szCs w:val="24"/>
+        </w:rPr>
+        <w:t>使用。</w:t>
+      </w:r>
+    </w:p>
+    <w:p>
+      <w:pPr>
+        <w:widowControl/>
+        <w:numPr>
+          <w:ilvl w:val="0"/>
+          <w:numId w:val="5"/>
+        </w:numPr>
+        <w:spacing w:before="100" w:beforeAutospacing="1" w:after="100" w:afterAutospacing="1" w:line="240" w:lineRule="auto"/>
+        <w:jc w:val="left"/>
+        <w:rPr>
+          <w:rFonts w:ascii="宋体" w:hAnsi="宋体" w:cs="宋体"/>
+          <w:kern w:val="0"/>
+          <w:szCs w:val="24"/>
+        </w:rPr>
+      </w:pPr>
+      <w:r>
+        <w:rPr>
+          <w:rFonts w:ascii="宋体" w:hAnsi="宋体" w:cs="宋体"/>
+          <w:kern w:val="0"/>
+          <w:szCs w:val="24"/>
+        </w:rPr>
+        <w:t>403 Forbidden：服务器收到请求，但是拒绝提供服务。</w:t>
+      </w:r>
+    </w:p>
+    <w:p>
+      <w:pPr>
+        <w:widowControl/>
+        <w:numPr>
+          <w:ilvl w:val="0"/>
+          <w:numId w:val="5"/>
+        </w:numPr>
+        <w:spacing w:before="100" w:beforeAutospacing="1" w:after="100" w:afterAutospacing="1" w:line="240" w:lineRule="auto"/>
+        <w:jc w:val="left"/>
+        <w:rPr>
+          <w:rFonts w:ascii="宋体" w:hAnsi="宋体" w:cs="宋体"/>
+          <w:kern w:val="0"/>
+          <w:szCs w:val="24"/>
+        </w:rPr>
+      </w:pPr>
+      <w:r>
+        <w:rPr>
+          <w:rFonts w:ascii="宋体" w:hAnsi="宋体" w:cs="宋体"/>
+          <w:kern w:val="0"/>
+          <w:szCs w:val="24"/>
+        </w:rPr>
+        <w:t>404 Not Found：请求资源不存在，举个例子：输入了错误的URL。</w:t>
+      </w:r>
+    </w:p>
+    <w:p>
+      <w:pPr>
+        <w:widowControl/>
+        <w:numPr>
+          <w:ilvl w:val="0"/>
+          <w:numId w:val="5"/>
+        </w:numPr>
+        <w:spacing w:before="100" w:beforeAutospacing="1" w:after="100" w:afterAutospacing="1" w:line="240" w:lineRule="auto"/>
+        <w:jc w:val="left"/>
+        <w:rPr>
+          <w:rFonts w:ascii="宋体" w:hAnsi="宋体" w:cs="宋体"/>
+          <w:kern w:val="0"/>
+          <w:szCs w:val="24"/>
+        </w:rPr>
+      </w:pPr>
+      <w:r>
+        <w:rPr>
+          <w:rFonts w:ascii="宋体" w:hAnsi="宋体" w:cs="宋体"/>
+          <w:kern w:val="0"/>
+          <w:szCs w:val="24"/>
+        </w:rPr>
+        <w:t>500 Internal Server Error：服务器发生不可预期的错误。</w:t>
+      </w:r>
+    </w:p>
+    <w:p>
+      <w:pPr>
+        <w:widowControl/>
+        <w:numPr>
+          <w:ilvl w:val="0"/>
+          <w:numId w:val="5"/>
+        </w:numPr>
+        <w:spacing w:before="100" w:beforeAutospacing="1" w:after="100" w:afterAutospacing="1" w:line="240" w:lineRule="auto"/>
+        <w:jc w:val="left"/>
+        <w:rPr>
+          <w:rFonts w:ascii="宋体" w:hAnsi="宋体" w:cs="宋体"/>
+          <w:kern w:val="0"/>
+          <w:szCs w:val="24"/>
+        </w:rPr>
+      </w:pPr>
+      <w:r>
+        <w:rPr>
+          <w:rFonts w:ascii="宋体" w:hAnsi="宋体" w:cs="宋体"/>
+          <w:kern w:val="0"/>
+          <w:szCs w:val="24"/>
+        </w:rPr>
+        <w:t>503 Server Unavailable：服务器当前不能处理客户端的请求，一段时间后可能恢复正常，举个例子：HTTP/1.1 200 OK（CRLF）。</w:t>
+      </w:r>
+    </w:p>
+    <w:p>
+      <w:pPr>
+        <w:pStyle w:val="a3"/>
         <w:rPr>
           <w:rFonts w:hint="eastAsia"/>
         </w:rPr>
@@ -2415,9 +4083,9 @@
 <file path=word/numbering.xml><?xml version="1.0" encoding="utf-8"?>
 <w:numbering xmlns:wpc="http://schemas.microsoft.com/office/word/2010/wordprocessingCanvas" xmlns:cx="http://schemas.microsoft.com/office/drawing/2014/chartex" xmlns:cx1="http://schemas.microsoft.com/office/drawing/2015/9/8/chartex" xmlns:cx2="http://schemas.microsoft.com/office/drawing/2015/10/21/chartex" xmlns:cx3="http://schemas.microsoft.com/office/drawing/2016/5/9/chartex" xmlns:cx4="http://schemas.microsoft.com/office/drawing/2016/5/10/chartex" xmlns:cx5="http://schemas.microsoft.com/office/drawing/2016/5/11/chartex" xmlns:cx6="http://schemas.microsoft.com/office/drawing/2016/5/12/chartex" xmlns:cx7="http://schemas.microsoft.com/office/drawing/2016/5/13/chartex" xmlns:cx8="http://schemas.microsoft.com/office/drawing/2016/5/14/chartex" xmlns:mc="http://schemas.openxmlformats.org/markup-compatibility/2006" xmlns:aink="http://schemas.microsoft.com/office/drawing/2016/ink" xmlns:am3d="http://schemas.microsoft.com/office/drawing/2017/model3d" xmlns:o="urn:schemas-microsoft-com:office:office" xmlns:r="http://schemas.openxmlformats.org/officeDocument/2006/relationships" xmlns:m="http://schemas.openxmlformats.org/officeDocument/2006/math" xmlns:v="urn:schemas-microsoft-com:vml" xmlns:wp14="http://schemas.microsoft.com/office/word/2010/wordprocessingDrawing" xmlns:wp="http://schemas.openxmlformats.org/drawingml/2006/wordprocessingDrawing" xmlns:w10="urn:schemas-microsoft-com:office:word" xmlns:w="http://schemas.openxmlformats.org/wordprocessingml/2006/main" xmlns:w14="http://schemas.microsoft.com/office/word/2010/wordml" xmlns:w15="http://schemas.microsoft.com/office/word/2012/wordml" xmlns:w16cex="http://schemas.microsoft.com/office/word/2018/wordml/cex" xmlns:w16cid="http://schemas.microsoft.com/office/word/2016/wordml/cid" xmlns:w16="http://schemas.microsoft.com/office/word/2018/wordml" xmlns:w16se="http://schemas.microsoft.com/office/word/2015/wordml/symex" xmlns:wpg="http://schemas.microsoft.com/office/word/2010/wordprocessingGroup" xmlns:wpi="http://schemas.microsoft.com/office/word/2010/wordprocessingInk" xmlns:wne="http://schemas.microsoft.com/office/word/2006/wordml" xmlns:wps="http://schemas.microsoft.com/office/word/2010/wordprocessingShape" mc:Ignorable="w14 w15 w16se w16cid w16 w16cex wp14">
   <w:abstractNum w:abstractNumId="0" w15:restartNumberingAfterBreak="0">
-    <w:nsid w:val="4F6E0180"/>
+    <w:nsid w:val="1A195C9F"/>
     <w:multiLevelType w:val="multilevel"/>
-    <w:tmpl w:val="8056D862"/>
+    <w:tmpl w:val="388468A2"/>
     <w:lvl w:ilvl="0">
       <w:start w:val="1"/>
       <w:numFmt w:val="bullet"/>
@@ -2563,8 +4231,616 @@
       </w:rPr>
     </w:lvl>
   </w:abstractNum>
+  <w:abstractNum w:abstractNumId="1" w15:restartNumberingAfterBreak="0">
+    <w:nsid w:val="35704EA8"/>
+    <w:multiLevelType w:val="multilevel"/>
+    <w:tmpl w:val="92208096"/>
+    <w:lvl w:ilvl="0">
+      <w:start w:val="1"/>
+      <w:numFmt w:val="bullet"/>
+      <w:lvlText w:val=""/>
+      <w:lvlJc w:val="left"/>
+      <w:pPr>
+        <w:tabs>
+          <w:tab w:val="num" w:pos="720"/>
+        </w:tabs>
+        <w:ind w:left="720" w:hanging="360"/>
+      </w:pPr>
+      <w:rPr>
+        <w:rFonts w:ascii="Symbol" w:hAnsi="Symbol" w:hint="default"/>
+        <w:sz w:val="20"/>
+      </w:rPr>
+    </w:lvl>
+    <w:lvl w:ilvl="1" w:tentative="1">
+      <w:start w:val="1"/>
+      <w:numFmt w:val="bullet"/>
+      <w:lvlText w:val="o"/>
+      <w:lvlJc w:val="left"/>
+      <w:pPr>
+        <w:tabs>
+          <w:tab w:val="num" w:pos="1440"/>
+        </w:tabs>
+        <w:ind w:left="1440" w:hanging="360"/>
+      </w:pPr>
+      <w:rPr>
+        <w:rFonts w:ascii="Courier New" w:hAnsi="Courier New" w:hint="default"/>
+        <w:sz w:val="20"/>
+      </w:rPr>
+    </w:lvl>
+    <w:lvl w:ilvl="2" w:tentative="1">
+      <w:start w:val="1"/>
+      <w:numFmt w:val="bullet"/>
+      <w:lvlText w:val=""/>
+      <w:lvlJc w:val="left"/>
+      <w:pPr>
+        <w:tabs>
+          <w:tab w:val="num" w:pos="2160"/>
+        </w:tabs>
+        <w:ind w:left="2160" w:hanging="360"/>
+      </w:pPr>
+      <w:rPr>
+        <w:rFonts w:ascii="Wingdings" w:hAnsi="Wingdings" w:hint="default"/>
+        <w:sz w:val="20"/>
+      </w:rPr>
+    </w:lvl>
+    <w:lvl w:ilvl="3" w:tentative="1">
+      <w:start w:val="1"/>
+      <w:numFmt w:val="bullet"/>
+      <w:lvlText w:val=""/>
+      <w:lvlJc w:val="left"/>
+      <w:pPr>
+        <w:tabs>
+          <w:tab w:val="num" w:pos="2880"/>
+        </w:tabs>
+        <w:ind w:left="2880" w:hanging="360"/>
+      </w:pPr>
+      <w:rPr>
+        <w:rFonts w:ascii="Wingdings" w:hAnsi="Wingdings" w:hint="default"/>
+        <w:sz w:val="20"/>
+      </w:rPr>
+    </w:lvl>
+    <w:lvl w:ilvl="4" w:tentative="1">
+      <w:start w:val="1"/>
+      <w:numFmt w:val="bullet"/>
+      <w:lvlText w:val=""/>
+      <w:lvlJc w:val="left"/>
+      <w:pPr>
+        <w:tabs>
+          <w:tab w:val="num" w:pos="3600"/>
+        </w:tabs>
+        <w:ind w:left="3600" w:hanging="360"/>
+      </w:pPr>
+      <w:rPr>
+        <w:rFonts w:ascii="Wingdings" w:hAnsi="Wingdings" w:hint="default"/>
+        <w:sz w:val="20"/>
+      </w:rPr>
+    </w:lvl>
+    <w:lvl w:ilvl="5" w:tentative="1">
+      <w:start w:val="1"/>
+      <w:numFmt w:val="bullet"/>
+      <w:lvlText w:val=""/>
+      <w:lvlJc w:val="left"/>
+      <w:pPr>
+        <w:tabs>
+          <w:tab w:val="num" w:pos="4320"/>
+        </w:tabs>
+        <w:ind w:left="4320" w:hanging="360"/>
+      </w:pPr>
+      <w:rPr>
+        <w:rFonts w:ascii="Wingdings" w:hAnsi="Wingdings" w:hint="default"/>
+        <w:sz w:val="20"/>
+      </w:rPr>
+    </w:lvl>
+    <w:lvl w:ilvl="6" w:tentative="1">
+      <w:start w:val="1"/>
+      <w:numFmt w:val="bullet"/>
+      <w:lvlText w:val=""/>
+      <w:lvlJc w:val="left"/>
+      <w:pPr>
+        <w:tabs>
+          <w:tab w:val="num" w:pos="5040"/>
+        </w:tabs>
+        <w:ind w:left="5040" w:hanging="360"/>
+      </w:pPr>
+      <w:rPr>
+        <w:rFonts w:ascii="Wingdings" w:hAnsi="Wingdings" w:hint="default"/>
+        <w:sz w:val="20"/>
+      </w:rPr>
+    </w:lvl>
+    <w:lvl w:ilvl="7" w:tentative="1">
+      <w:start w:val="1"/>
+      <w:numFmt w:val="bullet"/>
+      <w:lvlText w:val=""/>
+      <w:lvlJc w:val="left"/>
+      <w:pPr>
+        <w:tabs>
+          <w:tab w:val="num" w:pos="5760"/>
+        </w:tabs>
+        <w:ind w:left="5760" w:hanging="360"/>
+      </w:pPr>
+      <w:rPr>
+        <w:rFonts w:ascii="Wingdings" w:hAnsi="Wingdings" w:hint="default"/>
+        <w:sz w:val="20"/>
+      </w:rPr>
+    </w:lvl>
+    <w:lvl w:ilvl="8" w:tentative="1">
+      <w:start w:val="1"/>
+      <w:numFmt w:val="bullet"/>
+      <w:lvlText w:val=""/>
+      <w:lvlJc w:val="left"/>
+      <w:pPr>
+        <w:tabs>
+          <w:tab w:val="num" w:pos="6480"/>
+        </w:tabs>
+        <w:ind w:left="6480" w:hanging="360"/>
+      </w:pPr>
+      <w:rPr>
+        <w:rFonts w:ascii="Wingdings" w:hAnsi="Wingdings" w:hint="default"/>
+        <w:sz w:val="20"/>
+      </w:rPr>
+    </w:lvl>
+  </w:abstractNum>
+  <w:abstractNum w:abstractNumId="2" w15:restartNumberingAfterBreak="0">
+    <w:nsid w:val="4D8368C4"/>
+    <w:multiLevelType w:val="multilevel"/>
+    <w:tmpl w:val="D97CECD2"/>
+    <w:lvl w:ilvl="0">
+      <w:start w:val="1"/>
+      <w:numFmt w:val="bullet"/>
+      <w:lvlText w:val=""/>
+      <w:lvlJc w:val="left"/>
+      <w:pPr>
+        <w:tabs>
+          <w:tab w:val="num" w:pos="720"/>
+        </w:tabs>
+        <w:ind w:left="720" w:hanging="360"/>
+      </w:pPr>
+      <w:rPr>
+        <w:rFonts w:ascii="Symbol" w:hAnsi="Symbol" w:hint="default"/>
+        <w:sz w:val="20"/>
+      </w:rPr>
+    </w:lvl>
+    <w:lvl w:ilvl="1" w:tentative="1">
+      <w:start w:val="1"/>
+      <w:numFmt w:val="bullet"/>
+      <w:lvlText w:val="o"/>
+      <w:lvlJc w:val="left"/>
+      <w:pPr>
+        <w:tabs>
+          <w:tab w:val="num" w:pos="1440"/>
+        </w:tabs>
+        <w:ind w:left="1440" w:hanging="360"/>
+      </w:pPr>
+      <w:rPr>
+        <w:rFonts w:ascii="Courier New" w:hAnsi="Courier New" w:hint="default"/>
+        <w:sz w:val="20"/>
+      </w:rPr>
+    </w:lvl>
+    <w:lvl w:ilvl="2" w:tentative="1">
+      <w:start w:val="1"/>
+      <w:numFmt w:val="bullet"/>
+      <w:lvlText w:val=""/>
+      <w:lvlJc w:val="left"/>
+      <w:pPr>
+        <w:tabs>
+          <w:tab w:val="num" w:pos="2160"/>
+        </w:tabs>
+        <w:ind w:left="2160" w:hanging="360"/>
+      </w:pPr>
+      <w:rPr>
+        <w:rFonts w:ascii="Wingdings" w:hAnsi="Wingdings" w:hint="default"/>
+        <w:sz w:val="20"/>
+      </w:rPr>
+    </w:lvl>
+    <w:lvl w:ilvl="3" w:tentative="1">
+      <w:start w:val="1"/>
+      <w:numFmt w:val="bullet"/>
+      <w:lvlText w:val=""/>
+      <w:lvlJc w:val="left"/>
+      <w:pPr>
+        <w:tabs>
+          <w:tab w:val="num" w:pos="2880"/>
+        </w:tabs>
+        <w:ind w:left="2880" w:hanging="360"/>
+      </w:pPr>
+      <w:rPr>
+        <w:rFonts w:ascii="Wingdings" w:hAnsi="Wingdings" w:hint="default"/>
+        <w:sz w:val="20"/>
+      </w:rPr>
+    </w:lvl>
+    <w:lvl w:ilvl="4" w:tentative="1">
+      <w:start w:val="1"/>
+      <w:numFmt w:val="bullet"/>
+      <w:lvlText w:val=""/>
+      <w:lvlJc w:val="left"/>
+      <w:pPr>
+        <w:tabs>
+          <w:tab w:val="num" w:pos="3600"/>
+        </w:tabs>
+        <w:ind w:left="3600" w:hanging="360"/>
+      </w:pPr>
+      <w:rPr>
+        <w:rFonts w:ascii="Wingdings" w:hAnsi="Wingdings" w:hint="default"/>
+        <w:sz w:val="20"/>
+      </w:rPr>
+    </w:lvl>
+    <w:lvl w:ilvl="5" w:tentative="1">
+      <w:start w:val="1"/>
+      <w:numFmt w:val="bullet"/>
+      <w:lvlText w:val=""/>
+      <w:lvlJc w:val="left"/>
+      <w:pPr>
+        <w:tabs>
+          <w:tab w:val="num" w:pos="4320"/>
+        </w:tabs>
+        <w:ind w:left="4320" w:hanging="360"/>
+      </w:pPr>
+      <w:rPr>
+        <w:rFonts w:ascii="Wingdings" w:hAnsi="Wingdings" w:hint="default"/>
+        <w:sz w:val="20"/>
+      </w:rPr>
+    </w:lvl>
+    <w:lvl w:ilvl="6" w:tentative="1">
+      <w:start w:val="1"/>
+      <w:numFmt w:val="bullet"/>
+      <w:lvlText w:val=""/>
+      <w:lvlJc w:val="left"/>
+      <w:pPr>
+        <w:tabs>
+          <w:tab w:val="num" w:pos="5040"/>
+        </w:tabs>
+        <w:ind w:left="5040" w:hanging="360"/>
+      </w:pPr>
+      <w:rPr>
+        <w:rFonts w:ascii="Wingdings" w:hAnsi="Wingdings" w:hint="default"/>
+        <w:sz w:val="20"/>
+      </w:rPr>
+    </w:lvl>
+    <w:lvl w:ilvl="7" w:tentative="1">
+      <w:start w:val="1"/>
+      <w:numFmt w:val="bullet"/>
+      <w:lvlText w:val=""/>
+      <w:lvlJc w:val="left"/>
+      <w:pPr>
+        <w:tabs>
+          <w:tab w:val="num" w:pos="5760"/>
+        </w:tabs>
+        <w:ind w:left="5760" w:hanging="360"/>
+      </w:pPr>
+      <w:rPr>
+        <w:rFonts w:ascii="Wingdings" w:hAnsi="Wingdings" w:hint="default"/>
+        <w:sz w:val="20"/>
+      </w:rPr>
+    </w:lvl>
+    <w:lvl w:ilvl="8" w:tentative="1">
+      <w:start w:val="1"/>
+      <w:numFmt w:val="bullet"/>
+      <w:lvlText w:val=""/>
+      <w:lvlJc w:val="left"/>
+      <w:pPr>
+        <w:tabs>
+          <w:tab w:val="num" w:pos="6480"/>
+        </w:tabs>
+        <w:ind w:left="6480" w:hanging="360"/>
+      </w:pPr>
+      <w:rPr>
+        <w:rFonts w:ascii="Wingdings" w:hAnsi="Wingdings" w:hint="default"/>
+        <w:sz w:val="20"/>
+      </w:rPr>
+    </w:lvl>
+  </w:abstractNum>
+  <w:abstractNum w:abstractNumId="3" w15:restartNumberingAfterBreak="0">
+    <w:nsid w:val="4F6E0180"/>
+    <w:multiLevelType w:val="multilevel"/>
+    <w:tmpl w:val="8056D862"/>
+    <w:lvl w:ilvl="0">
+      <w:start w:val="1"/>
+      <w:numFmt w:val="bullet"/>
+      <w:lvlText w:val=""/>
+      <w:lvlJc w:val="left"/>
+      <w:pPr>
+        <w:tabs>
+          <w:tab w:val="num" w:pos="720"/>
+        </w:tabs>
+        <w:ind w:left="720" w:hanging="360"/>
+      </w:pPr>
+      <w:rPr>
+        <w:rFonts w:ascii="Symbol" w:hAnsi="Symbol" w:hint="default"/>
+        <w:sz w:val="20"/>
+      </w:rPr>
+    </w:lvl>
+    <w:lvl w:ilvl="1" w:tentative="1">
+      <w:start w:val="1"/>
+      <w:numFmt w:val="bullet"/>
+      <w:lvlText w:val="o"/>
+      <w:lvlJc w:val="left"/>
+      <w:pPr>
+        <w:tabs>
+          <w:tab w:val="num" w:pos="1440"/>
+        </w:tabs>
+        <w:ind w:left="1440" w:hanging="360"/>
+      </w:pPr>
+      <w:rPr>
+        <w:rFonts w:ascii="Courier New" w:hAnsi="Courier New" w:hint="default"/>
+        <w:sz w:val="20"/>
+      </w:rPr>
+    </w:lvl>
+    <w:lvl w:ilvl="2" w:tentative="1">
+      <w:start w:val="1"/>
+      <w:numFmt w:val="bullet"/>
+      <w:lvlText w:val=""/>
+      <w:lvlJc w:val="left"/>
+      <w:pPr>
+        <w:tabs>
+          <w:tab w:val="num" w:pos="2160"/>
+        </w:tabs>
+        <w:ind w:left="2160" w:hanging="360"/>
+      </w:pPr>
+      <w:rPr>
+        <w:rFonts w:ascii="Wingdings" w:hAnsi="Wingdings" w:hint="default"/>
+        <w:sz w:val="20"/>
+      </w:rPr>
+    </w:lvl>
+    <w:lvl w:ilvl="3" w:tentative="1">
+      <w:start w:val="1"/>
+      <w:numFmt w:val="bullet"/>
+      <w:lvlText w:val=""/>
+      <w:lvlJc w:val="left"/>
+      <w:pPr>
+        <w:tabs>
+          <w:tab w:val="num" w:pos="2880"/>
+        </w:tabs>
+        <w:ind w:left="2880" w:hanging="360"/>
+      </w:pPr>
+      <w:rPr>
+        <w:rFonts w:ascii="Wingdings" w:hAnsi="Wingdings" w:hint="default"/>
+        <w:sz w:val="20"/>
+      </w:rPr>
+    </w:lvl>
+    <w:lvl w:ilvl="4" w:tentative="1">
+      <w:start w:val="1"/>
+      <w:numFmt w:val="bullet"/>
+      <w:lvlText w:val=""/>
+      <w:lvlJc w:val="left"/>
+      <w:pPr>
+        <w:tabs>
+          <w:tab w:val="num" w:pos="3600"/>
+        </w:tabs>
+        <w:ind w:left="3600" w:hanging="360"/>
+      </w:pPr>
+      <w:rPr>
+        <w:rFonts w:ascii="Wingdings" w:hAnsi="Wingdings" w:hint="default"/>
+        <w:sz w:val="20"/>
+      </w:rPr>
+    </w:lvl>
+    <w:lvl w:ilvl="5" w:tentative="1">
+      <w:start w:val="1"/>
+      <w:numFmt w:val="bullet"/>
+      <w:lvlText w:val=""/>
+      <w:lvlJc w:val="left"/>
+      <w:pPr>
+        <w:tabs>
+          <w:tab w:val="num" w:pos="4320"/>
+        </w:tabs>
+        <w:ind w:left="4320" w:hanging="360"/>
+      </w:pPr>
+      <w:rPr>
+        <w:rFonts w:ascii="Wingdings" w:hAnsi="Wingdings" w:hint="default"/>
+        <w:sz w:val="20"/>
+      </w:rPr>
+    </w:lvl>
+    <w:lvl w:ilvl="6" w:tentative="1">
+      <w:start w:val="1"/>
+      <w:numFmt w:val="bullet"/>
+      <w:lvlText w:val=""/>
+      <w:lvlJc w:val="left"/>
+      <w:pPr>
+        <w:tabs>
+          <w:tab w:val="num" w:pos="5040"/>
+        </w:tabs>
+        <w:ind w:left="5040" w:hanging="360"/>
+      </w:pPr>
+      <w:rPr>
+        <w:rFonts w:ascii="Wingdings" w:hAnsi="Wingdings" w:hint="default"/>
+        <w:sz w:val="20"/>
+      </w:rPr>
+    </w:lvl>
+    <w:lvl w:ilvl="7" w:tentative="1">
+      <w:start w:val="1"/>
+      <w:numFmt w:val="bullet"/>
+      <w:lvlText w:val=""/>
+      <w:lvlJc w:val="left"/>
+      <w:pPr>
+        <w:tabs>
+          <w:tab w:val="num" w:pos="5760"/>
+        </w:tabs>
+        <w:ind w:left="5760" w:hanging="360"/>
+      </w:pPr>
+      <w:rPr>
+        <w:rFonts w:ascii="Wingdings" w:hAnsi="Wingdings" w:hint="default"/>
+        <w:sz w:val="20"/>
+      </w:rPr>
+    </w:lvl>
+    <w:lvl w:ilvl="8" w:tentative="1">
+      <w:start w:val="1"/>
+      <w:numFmt w:val="bullet"/>
+      <w:lvlText w:val=""/>
+      <w:lvlJc w:val="left"/>
+      <w:pPr>
+        <w:tabs>
+          <w:tab w:val="num" w:pos="6480"/>
+        </w:tabs>
+        <w:ind w:left="6480" w:hanging="360"/>
+      </w:pPr>
+      <w:rPr>
+        <w:rFonts w:ascii="Wingdings" w:hAnsi="Wingdings" w:hint="default"/>
+        <w:sz w:val="20"/>
+      </w:rPr>
+    </w:lvl>
+  </w:abstractNum>
+  <w:abstractNum w:abstractNumId="4" w15:restartNumberingAfterBreak="0">
+    <w:nsid w:val="77AB35AE"/>
+    <w:multiLevelType w:val="multilevel"/>
+    <w:tmpl w:val="1ECCCF9C"/>
+    <w:lvl w:ilvl="0">
+      <w:start w:val="1"/>
+      <w:numFmt w:val="bullet"/>
+      <w:lvlText w:val=""/>
+      <w:lvlJc w:val="left"/>
+      <w:pPr>
+        <w:tabs>
+          <w:tab w:val="num" w:pos="720"/>
+        </w:tabs>
+        <w:ind w:left="720" w:hanging="360"/>
+      </w:pPr>
+      <w:rPr>
+        <w:rFonts w:ascii="Symbol" w:hAnsi="Symbol" w:hint="default"/>
+        <w:sz w:val="20"/>
+      </w:rPr>
+    </w:lvl>
+    <w:lvl w:ilvl="1" w:tentative="1">
+      <w:start w:val="1"/>
+      <w:numFmt w:val="bullet"/>
+      <w:lvlText w:val="o"/>
+      <w:lvlJc w:val="left"/>
+      <w:pPr>
+        <w:tabs>
+          <w:tab w:val="num" w:pos="1440"/>
+        </w:tabs>
+        <w:ind w:left="1440" w:hanging="360"/>
+      </w:pPr>
+      <w:rPr>
+        <w:rFonts w:ascii="Courier New" w:hAnsi="Courier New" w:hint="default"/>
+        <w:sz w:val="20"/>
+      </w:rPr>
+    </w:lvl>
+    <w:lvl w:ilvl="2" w:tentative="1">
+      <w:start w:val="1"/>
+      <w:numFmt w:val="bullet"/>
+      <w:lvlText w:val=""/>
+      <w:lvlJc w:val="left"/>
+      <w:pPr>
+        <w:tabs>
+          <w:tab w:val="num" w:pos="2160"/>
+        </w:tabs>
+        <w:ind w:left="2160" w:hanging="360"/>
+      </w:pPr>
+      <w:rPr>
+        <w:rFonts w:ascii="Wingdings" w:hAnsi="Wingdings" w:hint="default"/>
+        <w:sz w:val="20"/>
+      </w:rPr>
+    </w:lvl>
+    <w:lvl w:ilvl="3" w:tentative="1">
+      <w:start w:val="1"/>
+      <w:numFmt w:val="bullet"/>
+      <w:lvlText w:val=""/>
+      <w:lvlJc w:val="left"/>
+      <w:pPr>
+        <w:tabs>
+          <w:tab w:val="num" w:pos="2880"/>
+        </w:tabs>
+        <w:ind w:left="2880" w:hanging="360"/>
+      </w:pPr>
+      <w:rPr>
+        <w:rFonts w:ascii="Wingdings" w:hAnsi="Wingdings" w:hint="default"/>
+        <w:sz w:val="20"/>
+      </w:rPr>
+    </w:lvl>
+    <w:lvl w:ilvl="4" w:tentative="1">
+      <w:start w:val="1"/>
+      <w:numFmt w:val="bullet"/>
+      <w:lvlText w:val=""/>
+      <w:lvlJc w:val="left"/>
+      <w:pPr>
+        <w:tabs>
+          <w:tab w:val="num" w:pos="3600"/>
+        </w:tabs>
+        <w:ind w:left="3600" w:hanging="360"/>
+      </w:pPr>
+      <w:rPr>
+        <w:rFonts w:ascii="Wingdings" w:hAnsi="Wingdings" w:hint="default"/>
+        <w:sz w:val="20"/>
+      </w:rPr>
+    </w:lvl>
+    <w:lvl w:ilvl="5" w:tentative="1">
+      <w:start w:val="1"/>
+      <w:numFmt w:val="bullet"/>
+      <w:lvlText w:val=""/>
+      <w:lvlJc w:val="left"/>
+      <w:pPr>
+        <w:tabs>
+          <w:tab w:val="num" w:pos="4320"/>
+        </w:tabs>
+        <w:ind w:left="4320" w:hanging="360"/>
+      </w:pPr>
+      <w:rPr>
+        <w:rFonts w:ascii="Wingdings" w:hAnsi="Wingdings" w:hint="default"/>
+        <w:sz w:val="20"/>
+      </w:rPr>
+    </w:lvl>
+    <w:lvl w:ilvl="6" w:tentative="1">
+      <w:start w:val="1"/>
+      <w:numFmt w:val="bullet"/>
+      <w:lvlText w:val=""/>
+      <w:lvlJc w:val="left"/>
+      <w:pPr>
+        <w:tabs>
+          <w:tab w:val="num" w:pos="5040"/>
+        </w:tabs>
+        <w:ind w:left="5040" w:hanging="360"/>
+      </w:pPr>
+      <w:rPr>
+        <w:rFonts w:ascii="Wingdings" w:hAnsi="Wingdings" w:hint="default"/>
+        <w:sz w:val="20"/>
+      </w:rPr>
+    </w:lvl>
+    <w:lvl w:ilvl="7" w:tentative="1">
+      <w:start w:val="1"/>
+      <w:numFmt w:val="bullet"/>
+      <w:lvlText w:val=""/>
+      <w:lvlJc w:val="left"/>
+      <w:pPr>
+        <w:tabs>
+          <w:tab w:val="num" w:pos="5760"/>
+        </w:tabs>
+        <w:ind w:left="5760" w:hanging="360"/>
+      </w:pPr>
+      <w:rPr>
+        <w:rFonts w:ascii="Wingdings" w:hAnsi="Wingdings" w:hint="default"/>
+        <w:sz w:val="20"/>
+      </w:rPr>
+    </w:lvl>
+    <w:lvl w:ilvl="8" w:tentative="1">
+      <w:start w:val="1"/>
+      <w:numFmt w:val="bullet"/>
+      <w:lvlText w:val=""/>
+      <w:lvlJc w:val="left"/>
+      <w:pPr>
+        <w:tabs>
+          <w:tab w:val="num" w:pos="6480"/>
+        </w:tabs>
+        <w:ind w:left="6480" w:hanging="360"/>
+      </w:pPr>
+      <w:rPr>
+        <w:rFonts w:ascii="Wingdings" w:hAnsi="Wingdings" w:hint="default"/>
+        <w:sz w:val="20"/>
+      </w:rPr>
+    </w:lvl>
+  </w:abstractNum>
   <w:num w:numId="1">
+    <w:abstractNumId w:val="3"/>
+  </w:num>
+  <w:num w:numId="2">
+    <w:abstractNumId w:val="4"/>
+  </w:num>
+  <w:num w:numId="3">
+    <w:abstractNumId w:val="2"/>
+  </w:num>
+  <w:num w:numId="4">
     <w:abstractNumId w:val="0"/>
+  </w:num>
+  <w:num w:numId="5">
+    <w:abstractNumId w:val="1"/>
   </w:num>
 </w:numbering>
 </file>
@@ -3107,7 +5383,6 @@
     <w:name w:val="Normal (Web)"/>
     <w:basedOn w:val="a"/>
     <w:uiPriority w:val="99"/>
-    <w:semiHidden/>
     <w:unhideWhenUsed/>
     <w:rsid w:val="005B58EE"/>
     <w:pPr>
@@ -3203,6 +5478,29 @@
       <w:rFonts w:ascii="Times New Roman" w:eastAsia="宋体" w:hAnsi="Times New Roman"/>
       <w:sz w:val="18"/>
       <w:szCs w:val="18"/>
+    </w:rPr>
+  </w:style>
+  <w:style w:type="character" w:styleId="a8">
+    <w:name w:val="Strong"/>
+    <w:basedOn w:val="a0"/>
+    <w:uiPriority w:val="22"/>
+    <w:qFormat/>
+    <w:rsid w:val="002C1F1C"/>
+    <w:rPr>
+      <w:b/>
+      <w:bCs/>
+    </w:rPr>
+  </w:style>
+  <w:style w:type="character" w:styleId="a9">
+    <w:name w:val="Hyperlink"/>
+    <w:basedOn w:val="a0"/>
+    <w:uiPriority w:val="99"/>
+    <w:semiHidden/>
+    <w:unhideWhenUsed/>
+    <w:rsid w:val="00F72A72"/>
+    <w:rPr>
+      <w:color w:val="0000FF"/>
+      <w:u w:val="single"/>
     </w:rPr>
   </w:style>
 </w:styles>

--- a/interview/网络/HTTP HTTPS TCP.docx
+++ b/interview/网络/HTTP HTTPS TCP.docx
@@ -24,81 +24,6 @@
           <w:bCs/>
         </w:rPr>
         <w:t>三次握手</w:t>
-      </w:r>
-    </w:p>
-    <w:p>
-      <w:pPr>
-        <w:widowControl/>
-        <w:spacing w:after="240" w:line="240" w:lineRule="auto"/>
-        <w:jc w:val="left"/>
-        <w:rPr>
-          <w:rFonts w:ascii="宋体" w:hAnsi="宋体" w:cs="宋体"/>
-          <w:kern w:val="0"/>
-          <w:szCs w:val="24"/>
-        </w:rPr>
-      </w:pPr>
-      <w:r>
-        <w:rPr>
-          <w:rFonts w:ascii="宋体" w:hAnsi="宋体" w:cs="宋体"/>
-          <w:kern w:val="0"/>
-          <w:szCs w:val="24"/>
-        </w:rPr>
-        <w:t>作者：</w:t>
-      </w:r>
-      <w:proofErr w:type="spellStart"/>
-      <w:r>
-        <w:rPr>
-          <w:rFonts w:ascii="宋体" w:hAnsi="宋体" w:cs="宋体"/>
-          <w:kern w:val="0"/>
-          <w:szCs w:val="24"/>
-        </w:rPr>
-        <w:t>HioHio</w:t>
-      </w:r>
-      <w:proofErr w:type="spellEnd"/>
-      <w:r>
-        <w:rPr>
-          <w:rFonts w:ascii="宋体" w:hAnsi="宋体" w:cs="宋体"/>
-          <w:kern w:val="0"/>
-          <w:szCs w:val="24"/>
-        </w:rPr>
-        <w:br/>
-        <w:t>链接：https://www.zhihu.com/question/24853633/answer/573627478</w:t>
-      </w:r>
-      <w:r>
-        <w:rPr>
-          <w:rFonts w:ascii="宋体" w:hAnsi="宋体" w:cs="宋体"/>
-          <w:kern w:val="0"/>
-          <w:szCs w:val="24"/>
-        </w:rPr>
-        <w:br/>
-        <w:t>来源：知乎</w:t>
-      </w:r>
-      <w:r>
-        <w:rPr>
-          <w:rFonts w:ascii="宋体" w:hAnsi="宋体" w:cs="宋体"/>
-          <w:kern w:val="0"/>
-          <w:szCs w:val="24"/>
-        </w:rPr>
-        <w:br/>
-        <w:t>著作权</w:t>
-      </w:r>
-      <w:proofErr w:type="gramStart"/>
-      <w:r>
-        <w:rPr>
-          <w:rFonts w:ascii="宋体" w:hAnsi="宋体" w:cs="宋体"/>
-          <w:kern w:val="0"/>
-          <w:szCs w:val="24"/>
-        </w:rPr>
-        <w:t>归作者</w:t>
-      </w:r>
-      <w:proofErr w:type="gramEnd"/>
-      <w:r>
-        <w:rPr>
-          <w:rFonts w:ascii="宋体" w:hAnsi="宋体" w:cs="宋体"/>
-          <w:kern w:val="0"/>
-          <w:szCs w:val="24"/>
-        </w:rPr>
-        <w:t>所有。商业转载请联系作者获得授权，非商业转载请注明出处。</w:t>
       </w:r>
     </w:p>
     <w:p>
@@ -1485,7 +1410,17 @@
           <w:szCs w:val="24"/>
         </w:rPr>
         <w:lastRenderedPageBreak/>
-        <w:t>客户端接收到来自服务器端的关闭请求，发送一个确认包，并进入 TIME_WAIT状态，等待可能出现的要求重传的 ACK 包。</w:t>
+        <w:t>客户端接收到来自服务器端的关闭请求，发送一个确认包，</w:t>
+      </w:r>
+      <w:r>
+        <w:rPr>
+          <w:rFonts w:ascii="宋体" w:hAnsi="宋体" w:cs="宋体"/>
+          <w:b/>
+          <w:bCs/>
+          <w:kern w:val="0"/>
+          <w:szCs w:val="24"/>
+        </w:rPr>
+        <w:t>并进入 TIME_WAIT状态，等待可能出现的要求重传的 ACK 包。</w:t>
       </w:r>
     </w:p>
     <w:p>
@@ -1613,6 +1548,253 @@
     <w:p>
       <w:pPr>
         <w:rPr>
+          <w:rFonts w:hint="eastAsia"/>
+          <w:b/>
+          <w:bCs/>
+        </w:rPr>
+      </w:pPr>
+      <w:r>
+        <w:rPr>
+          <w:rFonts w:hint="eastAsia"/>
+          <w:b/>
+          <w:bCs/>
+        </w:rPr>
+        <w:t>为什么</w:t>
+      </w:r>
+      <w:r>
+        <w:rPr>
+          <w:rFonts w:hint="eastAsia"/>
+          <w:b/>
+          <w:bCs/>
+        </w:rPr>
+        <w:t>TCP</w:t>
+      </w:r>
+      <w:r>
+        <w:rPr>
+          <w:rFonts w:hint="eastAsia"/>
+          <w:b/>
+          <w:bCs/>
+        </w:rPr>
+        <w:t>链接需要三次握手，两次不可以么，为什么？</w:t>
+      </w:r>
+    </w:p>
+    <w:p>
+      <w:pPr>
+        <w:rPr>
+          <w:b/>
+          <w:bCs/>
+        </w:rPr>
+      </w:pPr>
+    </w:p>
+    <w:p>
+      <w:pPr>
+        <w:rPr>
+          <w:rFonts w:hint="eastAsia"/>
+          <w:b/>
+          <w:bCs/>
+        </w:rPr>
+      </w:pPr>
+      <w:r>
+        <w:rPr>
+          <w:rFonts w:hint="eastAsia"/>
+          <w:b/>
+          <w:bCs/>
+        </w:rPr>
+        <w:t xml:space="preserve">　　为了防止</w:t>
+      </w:r>
+      <w:r>
+        <w:rPr>
+          <w:rFonts w:hint="eastAsia"/>
+          <w:b/>
+          <w:bCs/>
+        </w:rPr>
+        <w:t xml:space="preserve"> </w:t>
+      </w:r>
+      <w:r>
+        <w:rPr>
+          <w:rFonts w:hint="eastAsia"/>
+          <w:b/>
+          <w:bCs/>
+        </w:rPr>
+        <w:t>已失效的链接请求报文突然又传送到了服务端，因而产生错误。</w:t>
+      </w:r>
+    </w:p>
+    <w:p/>
+    <w:p>
+      <w:pPr>
+        <w:rPr>
+          <w:rFonts w:hint="eastAsia"/>
+        </w:rPr>
+      </w:pPr>
+      <w:r>
+        <w:rPr>
+          <w:rFonts w:hint="eastAsia"/>
+        </w:rPr>
+        <w:t xml:space="preserve">　　客户端发出的连接请求报文并未丢失，而是在某个网络节点长时间滞留了，以致延误到链接释放以后的某个时间才到达</w:t>
+      </w:r>
+      <w:r>
+        <w:rPr>
+          <w:rFonts w:hint="eastAsia"/>
+        </w:rPr>
+        <w:t>Server</w:t>
+      </w:r>
+      <w:r>
+        <w:rPr>
+          <w:rFonts w:hint="eastAsia"/>
+        </w:rPr>
+        <w:t>。这是，</w:t>
+      </w:r>
+      <w:r>
+        <w:rPr>
+          <w:rFonts w:hint="eastAsia"/>
+        </w:rPr>
+        <w:t>Server</w:t>
+      </w:r>
+      <w:r>
+        <w:rPr>
+          <w:rFonts w:hint="eastAsia"/>
+        </w:rPr>
+        <w:t>误以为这是</w:t>
+      </w:r>
+      <w:r>
+        <w:rPr>
+          <w:rFonts w:hint="eastAsia"/>
+        </w:rPr>
+        <w:t>Client</w:t>
+      </w:r>
+      <w:r>
+        <w:rPr>
+          <w:rFonts w:hint="eastAsia"/>
+        </w:rPr>
+        <w:t>发出的一个新的链接请求，于是就向客户端发送确认数据包，同意建立链接。若不采用“三次握手”，那么只要</w:t>
+      </w:r>
+      <w:r>
+        <w:rPr>
+          <w:rFonts w:hint="eastAsia"/>
+        </w:rPr>
+        <w:t>Server</w:t>
+      </w:r>
+      <w:r>
+        <w:rPr>
+          <w:rFonts w:hint="eastAsia"/>
+        </w:rPr>
+        <w:t>发出确认数据包，新的链接就建立了。由于</w:t>
+      </w:r>
+      <w:r>
+        <w:rPr>
+          <w:rFonts w:hint="eastAsia"/>
+        </w:rPr>
+        <w:t>client</w:t>
+      </w:r>
+      <w:r>
+        <w:rPr>
+          <w:rFonts w:hint="eastAsia"/>
+        </w:rPr>
+        <w:t>此时并未发出建立链接的请求，所以其不会理睬</w:t>
+      </w:r>
+      <w:r>
+        <w:rPr>
+          <w:rFonts w:hint="eastAsia"/>
+        </w:rPr>
+        <w:t>Server</w:t>
+      </w:r>
+      <w:r>
+        <w:rPr>
+          <w:rFonts w:hint="eastAsia"/>
+        </w:rPr>
+        <w:t>的确认，也不与</w:t>
+      </w:r>
+      <w:r>
+        <w:rPr>
+          <w:rFonts w:hint="eastAsia"/>
+        </w:rPr>
+        <w:t>Server</w:t>
+      </w:r>
+      <w:r>
+        <w:rPr>
+          <w:rFonts w:hint="eastAsia"/>
+        </w:rPr>
+        <w:t>通信；而这时</w:t>
+      </w:r>
+      <w:r>
+        <w:rPr>
+          <w:rFonts w:hint="eastAsia"/>
+        </w:rPr>
+        <w:t>Server</w:t>
+      </w:r>
+      <w:r>
+        <w:rPr>
+          <w:rFonts w:hint="eastAsia"/>
+        </w:rPr>
+        <w:t>一直在等待</w:t>
+      </w:r>
+      <w:r>
+        <w:rPr>
+          <w:rFonts w:hint="eastAsia"/>
+        </w:rPr>
+        <w:t>Client</w:t>
+      </w:r>
+      <w:r>
+        <w:rPr>
+          <w:rFonts w:hint="eastAsia"/>
+        </w:rPr>
+        <w:t>的请求，这样</w:t>
+      </w:r>
+      <w:r>
+        <w:rPr>
+          <w:rFonts w:hint="eastAsia"/>
+        </w:rPr>
+        <w:t>Server</w:t>
+      </w:r>
+      <w:r>
+        <w:rPr>
+          <w:rFonts w:hint="eastAsia"/>
+        </w:rPr>
+        <w:t>就白白浪费了一定的资源。若采用“三次握手”，在这种情况下，由于</w:t>
+      </w:r>
+      <w:r>
+        <w:rPr>
+          <w:rFonts w:hint="eastAsia"/>
+        </w:rPr>
+        <w:t>Server</w:t>
+      </w:r>
+      <w:proofErr w:type="gramStart"/>
+      <w:r>
+        <w:rPr>
+          <w:rFonts w:hint="eastAsia"/>
+        </w:rPr>
+        <w:t>端没有</w:t>
+      </w:r>
+      <w:proofErr w:type="gramEnd"/>
+      <w:r>
+        <w:rPr>
+          <w:rFonts w:hint="eastAsia"/>
+        </w:rPr>
+        <w:t>收到来自客户端的确认，则就会知道</w:t>
+      </w:r>
+      <w:r>
+        <w:rPr>
+          <w:rFonts w:hint="eastAsia"/>
+        </w:rPr>
+        <w:t>Client</w:t>
+      </w:r>
+      <w:r>
+        <w:rPr>
+          <w:rFonts w:hint="eastAsia"/>
+        </w:rPr>
+        <w:t>并没有要求建立请求，就不会建立链</w:t>
+      </w:r>
+      <w:r>
+        <w:rPr>
+          <w:rFonts w:hint="eastAsia"/>
+        </w:rPr>
+        <w:lastRenderedPageBreak/>
+        <w:t>接。</w:t>
+      </w:r>
+    </w:p>
+    <w:p>
+      <w:pPr>
+        <w:rPr>
           <w:b/>
           <w:bCs/>
         </w:rPr>
@@ -1690,13 +1872,15 @@
         <w:rPr>
           <w:b/>
           <w:bCs/>
-        </w:rPr>
-      </w:pPr>
-      <w:r>
-        <w:rPr>
-          <w:rFonts w:hint="eastAsia"/>
-          <w:b/>
-          <w:bCs/>
+          <w:szCs w:val="24"/>
+        </w:rPr>
+      </w:pPr>
+      <w:r>
+        <w:rPr>
+          <w:rFonts w:hint="eastAsia"/>
+          <w:b/>
+          <w:bCs/>
+          <w:szCs w:val="24"/>
         </w:rPr>
         <w:t>s</w:t>
       </w:r>
@@ -1704,61 +1888,111 @@
         <w:rPr>
           <w:b/>
           <w:bCs/>
+          <w:szCs w:val="24"/>
         </w:rPr>
         <w:t xml:space="preserve">ocket </w:t>
       </w:r>
     </w:p>
     <w:p>
-      <w:r>
+      <w:pPr>
+        <w:rPr>
+          <w:szCs w:val="24"/>
+        </w:rPr>
+      </w:pPr>
+      <w:r>
+        <w:rPr>
+          <w:szCs w:val="24"/>
+        </w:rPr>
         <w:t>Socket</w:t>
       </w:r>
       <w:r>
+        <w:rPr>
+          <w:szCs w:val="24"/>
+        </w:rPr>
         <w:t>是应用层与</w:t>
       </w:r>
       <w:r>
+        <w:rPr>
+          <w:szCs w:val="24"/>
+        </w:rPr>
         <w:t>TCP/IP</w:t>
       </w:r>
       <w:r>
+        <w:rPr>
+          <w:szCs w:val="24"/>
+        </w:rPr>
         <w:t>协议族通信的中间软件抽象层，它是一组接口。在设计模式中，</w:t>
       </w:r>
       <w:r>
+        <w:rPr>
+          <w:szCs w:val="24"/>
+        </w:rPr>
         <w:t>Socket</w:t>
       </w:r>
       <w:r>
+        <w:rPr>
+          <w:szCs w:val="24"/>
+        </w:rPr>
         <w:t>其实就是一个门面模式，它把复杂的</w:t>
       </w:r>
       <w:r>
+        <w:rPr>
+          <w:szCs w:val="24"/>
+        </w:rPr>
         <w:t>TCP/IP</w:t>
       </w:r>
       <w:r>
+        <w:rPr>
+          <w:szCs w:val="24"/>
+        </w:rPr>
         <w:t>协议族隐藏在</w:t>
       </w:r>
       <w:r>
+        <w:rPr>
+          <w:szCs w:val="24"/>
+        </w:rPr>
         <w:t>Socket</w:t>
       </w:r>
       <w:r>
+        <w:rPr>
+          <w:szCs w:val="24"/>
+        </w:rPr>
         <w:t>接口后面，对用户来说，一组简单的接口就是全部，让</w:t>
       </w:r>
       <w:r>
+        <w:rPr>
+          <w:szCs w:val="24"/>
+        </w:rPr>
         <w:t>Socket</w:t>
       </w:r>
       <w:r>
+        <w:rPr>
+          <w:szCs w:val="24"/>
+        </w:rPr>
         <w:t>去组织数据，以符合指定的协议。</w:t>
       </w:r>
     </w:p>
-    <w:p/>
-    <w:p>
-      <w:pPr>
-        <w:rPr>
-          <w:b/>
-          <w:bCs/>
-        </w:rPr>
-      </w:pPr>
-      <w:r>
-        <w:rPr>
-          <w:rFonts w:hint="eastAsia"/>
-          <w:b/>
-          <w:bCs/>
+    <w:p>
+      <w:pPr>
+        <w:rPr>
+          <w:szCs w:val="24"/>
+        </w:rPr>
+      </w:pPr>
+    </w:p>
+    <w:p>
+      <w:pPr>
+        <w:rPr>
+          <w:b/>
+          <w:bCs/>
+          <w:szCs w:val="24"/>
+        </w:rPr>
+      </w:pPr>
+      <w:r>
+        <w:rPr>
+          <w:rFonts w:hint="eastAsia"/>
+          <w:b/>
+          <w:bCs/>
+          <w:szCs w:val="24"/>
         </w:rPr>
         <w:t>h</w:t>
       </w:r>
@@ -1766,6 +2000,7 @@
         <w:rPr>
           <w:b/>
           <w:bCs/>
+          <w:szCs w:val="24"/>
         </w:rPr>
         <w:t>ttp https</w:t>
       </w:r>
@@ -1774,245 +2009,700 @@
           <w:rFonts w:hint="eastAsia"/>
           <w:b/>
           <w:bCs/>
+          <w:szCs w:val="24"/>
         </w:rPr>
         <w:t>区别和联系</w:t>
       </w:r>
     </w:p>
     <w:p>
       <w:pPr>
-        <w:widowControl/>
-        <w:spacing w:line="240" w:lineRule="auto"/>
-        <w:jc w:val="left"/>
-        <w:rPr>
-          <w:rFonts w:ascii="宋体" w:hAnsi="宋体" w:cs="宋体"/>
-          <w:kern w:val="0"/>
-          <w:szCs w:val="24"/>
-        </w:rPr>
-      </w:pPr>
-      <w:r>
+        <w:rPr>
+          <w:rFonts w:ascii="宋体" w:hAnsi="Symbol" w:cs="宋体" w:hint="eastAsia"/>
+          <w:kern w:val="0"/>
+          <w:szCs w:val="24"/>
+        </w:rPr>
+      </w:pPr>
+      <w:r>
+        <w:rPr>
+          <w:rFonts w:ascii="宋体" w:hAnsi="Symbol" w:cs="宋体" w:hint="eastAsia"/>
+          <w:kern w:val="0"/>
+          <w:szCs w:val="24"/>
+        </w:rPr>
+        <w:t>Http协议运行在TCP之上，明文传输，客户端与服务器端都无法验证对方的身份；Https是身披SSL(Secure Socket Layer)外壳的Http，运行于SSL上，SSL运行于TCP之上，是添加了加密和认证机制的HTTP。二者之间存在如下不同：</w:t>
+      </w:r>
+    </w:p>
+    <w:p>
+      <w:pPr>
+        <w:pStyle w:val="aa"/>
+        <w:numPr>
+          <w:ilvl w:val="0"/>
+          <w:numId w:val="8"/>
+        </w:numPr>
+        <w:ind w:firstLineChars="0"/>
         <w:rPr>
           <w:rFonts w:ascii="宋体" w:hAnsi="Symbol" w:cs="宋体"/>
           <w:kern w:val="0"/>
           <w:szCs w:val="24"/>
         </w:rPr>
-        <w:t></w:t>
-      </w:r>
-      <w:r>
-        <w:rPr>
-          <w:rFonts w:ascii="宋体" w:hAnsi="宋体" w:cs="宋体"/>
-          <w:kern w:val="0"/>
-          <w:szCs w:val="24"/>
-        </w:rPr>
-        <w:t xml:space="preserve">  HTTP 明文传输，数据都是未加密的，安全性较差，HTTPS（SSL+HTTP） 数据传输过程是加密的，安全性较好。</w:t>
-      </w:r>
-    </w:p>
-    <w:p>
-      <w:pPr>
-        <w:widowControl/>
-        <w:spacing w:line="240" w:lineRule="auto"/>
-        <w:jc w:val="left"/>
-        <w:rPr>
-          <w:rFonts w:ascii="宋体" w:hAnsi="宋体" w:cs="宋体"/>
-          <w:kern w:val="0"/>
-          <w:szCs w:val="24"/>
-        </w:rPr>
-      </w:pPr>
-      <w:r>
+      </w:pPr>
+      <w:r>
+        <w:rPr>
+          <w:rFonts w:ascii="宋体" w:hAnsi="Symbol" w:cs="宋体" w:hint="eastAsia"/>
+          <w:kern w:val="0"/>
+          <w:szCs w:val="24"/>
+        </w:rPr>
+        <w:t>端口不同：Http与Http使用不同的连接方式，用的端口也不一样，前者是80，后者是443；</w:t>
+      </w:r>
+    </w:p>
+    <w:p>
+      <w:pPr>
+        <w:pStyle w:val="aa"/>
+        <w:numPr>
+          <w:ilvl w:val="0"/>
+          <w:numId w:val="8"/>
+        </w:numPr>
+        <w:ind w:firstLineChars="0"/>
         <w:rPr>
           <w:rFonts w:ascii="宋体" w:hAnsi="Symbol" w:cs="宋体"/>
           <w:kern w:val="0"/>
           <w:szCs w:val="24"/>
         </w:rPr>
-        <w:t></w:t>
-      </w:r>
-      <w:r>
-        <w:rPr>
-          <w:rFonts w:ascii="宋体" w:hAnsi="宋体" w:cs="宋体"/>
-          <w:kern w:val="0"/>
-          <w:szCs w:val="24"/>
-        </w:rPr>
-        <w:t xml:space="preserve">  使用 HTTPS 协议需要到 CA（Certificate Authority，数字证书认证机构） 申请证书，一般免费证书较少，因而需要一定费用。证书颁发机构如：Symantec、Comodo、GoDaddy 和 </w:t>
-      </w:r>
-      <w:proofErr w:type="spellStart"/>
-      <w:r>
-        <w:rPr>
-          <w:rFonts w:ascii="宋体" w:hAnsi="宋体" w:cs="宋体"/>
-          <w:kern w:val="0"/>
-          <w:szCs w:val="24"/>
-        </w:rPr>
-        <w:t>GlobalSign</w:t>
-      </w:r>
-      <w:proofErr w:type="spellEnd"/>
-      <w:r>
-        <w:rPr>
-          <w:rFonts w:ascii="宋体" w:hAnsi="宋体" w:cs="宋体"/>
-          <w:kern w:val="0"/>
-          <w:szCs w:val="24"/>
-        </w:rPr>
-        <w:t xml:space="preserve"> 等。 </w:t>
-      </w:r>
-    </w:p>
-    <w:p>
-      <w:pPr>
-        <w:widowControl/>
-        <w:spacing w:line="240" w:lineRule="auto"/>
-        <w:jc w:val="left"/>
-        <w:rPr>
-          <w:rFonts w:ascii="宋体" w:hAnsi="宋体" w:cs="宋体"/>
-          <w:kern w:val="0"/>
-          <w:szCs w:val="24"/>
-        </w:rPr>
-      </w:pPr>
-      <w:r>
+      </w:pPr>
+      <w:r>
+        <w:rPr>
+          <w:rFonts w:ascii="宋体" w:hAnsi="Symbol" w:cs="宋体" w:hint="eastAsia"/>
+          <w:kern w:val="0"/>
+          <w:szCs w:val="24"/>
+        </w:rPr>
+        <w:t>资源消耗：和HTTP通信相比，Https通信会由于加减</w:t>
+      </w:r>
+      <w:proofErr w:type="gramStart"/>
+      <w:r>
+        <w:rPr>
+          <w:rFonts w:ascii="宋体" w:hAnsi="Symbol" w:cs="宋体" w:hint="eastAsia"/>
+          <w:kern w:val="0"/>
+          <w:szCs w:val="24"/>
+        </w:rPr>
+        <w:t>密处理</w:t>
+      </w:r>
+      <w:proofErr w:type="gramEnd"/>
+      <w:r>
+        <w:rPr>
+          <w:rFonts w:ascii="宋体" w:hAnsi="Symbol" w:cs="宋体" w:hint="eastAsia"/>
+          <w:kern w:val="0"/>
+          <w:szCs w:val="24"/>
+        </w:rPr>
+        <w:t>消耗更多的CPU和内存资源；</w:t>
+      </w:r>
+    </w:p>
+    <w:p>
+      <w:pPr>
+        <w:pStyle w:val="aa"/>
+        <w:numPr>
+          <w:ilvl w:val="0"/>
+          <w:numId w:val="8"/>
+        </w:numPr>
+        <w:ind w:firstLineChars="0"/>
+        <w:rPr>
+          <w:rFonts w:ascii="宋体" w:hAnsi="Symbol" w:cs="宋体" w:hint="eastAsia"/>
+          <w:kern w:val="0"/>
+          <w:szCs w:val="24"/>
+        </w:rPr>
+      </w:pPr>
+      <w:r>
+        <w:rPr>
+          <w:rFonts w:ascii="宋体" w:hAnsi="Symbol" w:cs="宋体" w:hint="eastAsia"/>
+          <w:kern w:val="0"/>
+          <w:szCs w:val="24"/>
+        </w:rPr>
+        <w:t xml:space="preserve">开销：Https通信需要证书，而证书一般需要向认证机构购买；　</w:t>
+      </w:r>
+    </w:p>
+    <w:p>
+      <w:pPr>
+        <w:ind w:firstLine="480"/>
         <w:rPr>
           <w:rFonts w:ascii="宋体" w:hAnsi="Symbol" w:cs="宋体"/>
           <w:kern w:val="0"/>
           <w:szCs w:val="24"/>
         </w:rPr>
-        <w:t></w:t>
-      </w:r>
-      <w:r>
-        <w:rPr>
-          <w:rFonts w:ascii="宋体" w:hAnsi="宋体" w:cs="宋体"/>
-          <w:kern w:val="0"/>
-          <w:szCs w:val="24"/>
-        </w:rPr>
-        <w:t xml:space="preserve">  HTTP 页面响应速度比 HTTPS 快，主要是因为 HTTP 使用 TCP 三次握手建立连接，客户端和服务器需要交换 3 </w:t>
+      </w:pPr>
+      <w:r>
+        <w:rPr>
+          <w:rFonts w:ascii="宋体" w:hAnsi="Symbol" w:cs="宋体" w:hint="eastAsia"/>
+          <w:kern w:val="0"/>
+          <w:szCs w:val="24"/>
+        </w:rPr>
+        <w:t>Https的加密机制是一种共享密钥加密和公开密钥加密并用的混合加密机制。</w:t>
+      </w:r>
+    </w:p>
+    <w:p>
+      <w:pPr>
+        <w:rPr>
+          <w:rFonts w:ascii="宋体" w:hAnsi="Symbol" w:cs="宋体"/>
+          <w:b/>
+          <w:bCs/>
+          <w:kern w:val="0"/>
+          <w:szCs w:val="24"/>
+        </w:rPr>
+      </w:pPr>
+    </w:p>
+    <w:p>
+      <w:pPr>
+        <w:rPr>
+          <w:rFonts w:ascii="宋体" w:hAnsi="Symbol" w:cs="宋体" w:hint="eastAsia"/>
+          <w:b/>
+          <w:bCs/>
+          <w:kern w:val="0"/>
+          <w:szCs w:val="24"/>
+        </w:rPr>
+      </w:pPr>
+      <w:r>
+        <w:rPr>
+          <w:rFonts w:ascii="宋体" w:hAnsi="Symbol" w:cs="宋体" w:hint="eastAsia"/>
+          <w:b/>
+          <w:bCs/>
+          <w:kern w:val="0"/>
+          <w:szCs w:val="24"/>
+        </w:rPr>
+        <w:t>对称加密与非对称加密</w:t>
+      </w:r>
+    </w:p>
+    <w:p>
+      <w:pPr>
+        <w:rPr>
+          <w:rFonts w:ascii="宋体" w:hAnsi="Symbol" w:cs="宋体" w:hint="eastAsia"/>
+          <w:kern w:val="0"/>
+          <w:szCs w:val="24"/>
+        </w:rPr>
+      </w:pPr>
+      <w:r>
+        <w:rPr>
+          <w:rFonts w:ascii="宋体" w:hAnsi="Symbol" w:cs="宋体" w:hint="eastAsia"/>
+          <w:kern w:val="0"/>
+          <w:szCs w:val="24"/>
+        </w:rPr>
+        <w:t xml:space="preserve">　　对称密钥加密是指加密和解密使用同一个密钥的方式，这种方式存在的最大问题就是密钥发送问题，即如何安全地将密钥发给对方；而非对称加密是指使用</w:t>
+      </w:r>
+      <w:r>
+        <w:rPr>
+          <w:rFonts w:ascii="宋体" w:hAnsi="Symbol" w:cs="宋体" w:hint="eastAsia"/>
+          <w:kern w:val="0"/>
+          <w:szCs w:val="24"/>
+        </w:rPr>
+        <w:lastRenderedPageBreak/>
+        <w:t>一对非对称密钥，即公</w:t>
       </w:r>
       <w:proofErr w:type="gramStart"/>
       <w:r>
         <w:rPr>
-          <w:rFonts w:ascii="宋体" w:hAnsi="宋体" w:cs="宋体"/>
-          <w:kern w:val="0"/>
-          <w:szCs w:val="24"/>
-        </w:rPr>
-        <w:t>个</w:t>
+          <w:rFonts w:ascii="宋体" w:hAnsi="Symbol" w:cs="宋体" w:hint="eastAsia"/>
+          <w:kern w:val="0"/>
+          <w:szCs w:val="24"/>
+        </w:rPr>
+        <w:t>钥</w:t>
       </w:r>
       <w:proofErr w:type="gramEnd"/>
       <w:r>
         <w:rPr>
-          <w:rFonts w:ascii="宋体" w:hAnsi="宋体" w:cs="宋体"/>
-          <w:kern w:val="0"/>
-          <w:szCs w:val="24"/>
-        </w:rPr>
-        <w:t xml:space="preserve">包，而 HTTPS除了 TCP 的三个包，还要加上 </w:t>
-      </w:r>
-      <w:proofErr w:type="spellStart"/>
-      <w:r>
-        <w:rPr>
-          <w:rFonts w:ascii="宋体" w:hAnsi="宋体" w:cs="宋体"/>
-          <w:kern w:val="0"/>
-          <w:szCs w:val="24"/>
-        </w:rPr>
-        <w:t>ssl</w:t>
-      </w:r>
-      <w:proofErr w:type="spellEnd"/>
-      <w:r>
-        <w:rPr>
-          <w:rFonts w:ascii="宋体" w:hAnsi="宋体" w:cs="宋体"/>
-          <w:kern w:val="0"/>
-          <w:szCs w:val="24"/>
-        </w:rPr>
-        <w:t xml:space="preserve"> 握手需要的 9 </w:t>
+          <w:rFonts w:ascii="宋体" w:hAnsi="Symbol" w:cs="宋体" w:hint="eastAsia"/>
+          <w:kern w:val="0"/>
+          <w:szCs w:val="24"/>
+        </w:rPr>
+        <w:t>和</w:t>
       </w:r>
       <w:proofErr w:type="gramStart"/>
       <w:r>
         <w:rPr>
-          <w:rFonts w:ascii="宋体" w:hAnsi="宋体" w:cs="宋体"/>
-          <w:kern w:val="0"/>
-          <w:szCs w:val="24"/>
-        </w:rPr>
-        <w:t>个</w:t>
+          <w:rFonts w:ascii="宋体" w:hAnsi="Symbol" w:cs="宋体" w:hint="eastAsia"/>
+          <w:kern w:val="0"/>
+          <w:szCs w:val="24"/>
+        </w:rPr>
+        <w:t>私钥</w:t>
       </w:r>
       <w:proofErr w:type="gramEnd"/>
       <w:r>
         <w:rPr>
-          <w:rFonts w:ascii="宋体" w:hAnsi="宋体" w:cs="宋体"/>
-          <w:kern w:val="0"/>
-          <w:szCs w:val="24"/>
-        </w:rPr>
-        <w:t xml:space="preserve">包，所以一共是 12 </w:t>
+          <w:rFonts w:ascii="宋体" w:hAnsi="Symbol" w:cs="宋体" w:hint="eastAsia"/>
+          <w:kern w:val="0"/>
+          <w:szCs w:val="24"/>
+        </w:rPr>
+        <w:t>，公</w:t>
       </w:r>
       <w:proofErr w:type="gramStart"/>
       <w:r>
         <w:rPr>
-          <w:rFonts w:ascii="宋体" w:hAnsi="宋体" w:cs="宋体"/>
-          <w:kern w:val="0"/>
-          <w:szCs w:val="24"/>
-        </w:rPr>
-        <w:t>个</w:t>
+          <w:rFonts w:ascii="宋体" w:hAnsi="Symbol" w:cs="宋体" w:hint="eastAsia"/>
+          <w:kern w:val="0"/>
+          <w:szCs w:val="24"/>
+        </w:rPr>
+        <w:t>钥</w:t>
       </w:r>
       <w:proofErr w:type="gramEnd"/>
       <w:r>
         <w:rPr>
-          <w:rFonts w:ascii="宋体" w:hAnsi="宋体" w:cs="宋体"/>
-          <w:kern w:val="0"/>
-          <w:szCs w:val="24"/>
-        </w:rPr>
-        <w:t xml:space="preserve">包。 </w:t>
-      </w:r>
-    </w:p>
-    <w:p>
-      <w:pPr>
-        <w:widowControl/>
-        <w:spacing w:line="240" w:lineRule="auto"/>
-        <w:jc w:val="left"/>
-        <w:rPr>
-          <w:rFonts w:ascii="宋体" w:hAnsi="宋体" w:cs="宋体"/>
-          <w:kern w:val="0"/>
-          <w:szCs w:val="24"/>
-        </w:rPr>
-      </w:pPr>
-      <w:r>
+          <w:rFonts w:ascii="宋体" w:hAnsi="Symbol" w:cs="宋体" w:hint="eastAsia"/>
+          <w:kern w:val="0"/>
+          <w:szCs w:val="24"/>
+        </w:rPr>
+        <w:t>可以随意发布，但私</w:t>
+      </w:r>
+      <w:proofErr w:type="gramStart"/>
+      <w:r>
+        <w:rPr>
+          <w:rFonts w:ascii="宋体" w:hAnsi="Symbol" w:cs="宋体" w:hint="eastAsia"/>
+          <w:kern w:val="0"/>
+          <w:szCs w:val="24"/>
+        </w:rPr>
+        <w:t>钥</w:t>
+      </w:r>
+      <w:proofErr w:type="gramEnd"/>
+      <w:r>
+        <w:rPr>
+          <w:rFonts w:ascii="宋体" w:hAnsi="Symbol" w:cs="宋体" w:hint="eastAsia"/>
+          <w:kern w:val="0"/>
+          <w:szCs w:val="24"/>
+        </w:rPr>
+        <w:t>只有自己知道。发送密文的一方使用对方的公</w:t>
+      </w:r>
+      <w:proofErr w:type="gramStart"/>
+      <w:r>
+        <w:rPr>
+          <w:rFonts w:ascii="宋体" w:hAnsi="Symbol" w:cs="宋体" w:hint="eastAsia"/>
+          <w:kern w:val="0"/>
+          <w:szCs w:val="24"/>
+        </w:rPr>
+        <w:t>钥</w:t>
+      </w:r>
+      <w:proofErr w:type="gramEnd"/>
+      <w:r>
+        <w:rPr>
+          <w:rFonts w:ascii="宋体" w:hAnsi="Symbol" w:cs="宋体" w:hint="eastAsia"/>
+          <w:kern w:val="0"/>
+          <w:szCs w:val="24"/>
+        </w:rPr>
+        <w:t>进行加密处理，对方接收到加密信息后，使用自己的私</w:t>
+      </w:r>
+      <w:proofErr w:type="gramStart"/>
+      <w:r>
+        <w:rPr>
+          <w:rFonts w:ascii="宋体" w:hAnsi="Symbol" w:cs="宋体" w:hint="eastAsia"/>
+          <w:kern w:val="0"/>
+          <w:szCs w:val="24"/>
+        </w:rPr>
+        <w:t>钥</w:t>
+      </w:r>
+      <w:proofErr w:type="gramEnd"/>
+      <w:r>
+        <w:rPr>
+          <w:rFonts w:ascii="宋体" w:hAnsi="Symbol" w:cs="宋体" w:hint="eastAsia"/>
+          <w:kern w:val="0"/>
+          <w:szCs w:val="24"/>
+        </w:rPr>
+        <w:t>进行解密。</w:t>
+      </w:r>
+    </w:p>
+    <w:p>
+      <w:pPr>
+        <w:rPr>
+          <w:rFonts w:ascii="宋体" w:hAnsi="Symbol" w:cs="宋体" w:hint="eastAsia"/>
+          <w:kern w:val="0"/>
+          <w:szCs w:val="24"/>
+        </w:rPr>
+      </w:pPr>
+      <w:r>
+        <w:rPr>
+          <w:rFonts w:ascii="宋体" w:hAnsi="Symbol" w:cs="宋体" w:hint="eastAsia"/>
+          <w:kern w:val="0"/>
+          <w:szCs w:val="24"/>
+        </w:rPr>
+        <w:t xml:space="preserve">　　由于非对称加密的方式不需要发送用来解密的私</w:t>
+      </w:r>
+      <w:proofErr w:type="gramStart"/>
+      <w:r>
+        <w:rPr>
+          <w:rFonts w:ascii="宋体" w:hAnsi="Symbol" w:cs="宋体" w:hint="eastAsia"/>
+          <w:kern w:val="0"/>
+          <w:szCs w:val="24"/>
+        </w:rPr>
+        <w:t>钥</w:t>
+      </w:r>
+      <w:proofErr w:type="gramEnd"/>
+      <w:r>
+        <w:rPr>
+          <w:rFonts w:ascii="宋体" w:hAnsi="Symbol" w:cs="宋体" w:hint="eastAsia"/>
+          <w:kern w:val="0"/>
+          <w:szCs w:val="24"/>
+        </w:rPr>
+        <w:t>，所以可以保证安全性；但是和对称加密比起来，它非常的慢，所以我们还是要用对称加密来传送消息，但对称加密所使用的密钥我们可以通过非对称加密的方式发送出去。</w:t>
+      </w:r>
+    </w:p>
+    <w:p>
+      <w:pPr>
         <w:rPr>
           <w:rFonts w:ascii="宋体" w:hAnsi="Symbol" w:cs="宋体"/>
-          <w:kern w:val="0"/>
-          <w:szCs w:val="24"/>
-        </w:rPr>
-        <w:t></w:t>
-      </w:r>
-      <w:r>
-        <w:rPr>
-          <w:rFonts w:ascii="宋体" w:hAnsi="宋体" w:cs="宋体"/>
-          <w:kern w:val="0"/>
-          <w:szCs w:val="24"/>
-        </w:rPr>
-        <w:t xml:space="preserve">  http 和 https 使用的是完全不同的连接方式，用的端口也不一样，前者是 80，后者是 443。</w:t>
-      </w:r>
-    </w:p>
-    <w:p>
-      <w:pPr>
-        <w:rPr>
-          <w:rFonts w:ascii="宋体" w:hAnsi="宋体" w:cs="宋体"/>
-          <w:kern w:val="0"/>
-          <w:szCs w:val="24"/>
-        </w:rPr>
-      </w:pPr>
-      <w:r>
-        <w:rPr>
-          <w:rFonts w:ascii="宋体" w:hAnsi="Symbol" w:cs="宋体"/>
-          <w:kern w:val="0"/>
-          <w:szCs w:val="24"/>
-        </w:rPr>
-        <w:t></w:t>
-      </w:r>
-      <w:r>
-        <w:rPr>
-          <w:rFonts w:ascii="宋体" w:hAnsi="宋体" w:cs="宋体"/>
-          <w:kern w:val="0"/>
-          <w:szCs w:val="24"/>
-        </w:rPr>
-        <w:t xml:space="preserve">  HTTPS 其实就是建构在 SSL/TLS 之上的 HTTP 协议，所以，要比较 HTTPS 比 HTTP 要更耗费服务器资源</w:t>
-      </w:r>
-    </w:p>
-    <w:p>
-      <w:pPr>
-        <w:rPr>
-          <w:rFonts w:ascii="宋体" w:hAnsi="宋体" w:cs="宋体"/>
-          <w:kern w:val="0"/>
-          <w:szCs w:val="24"/>
-        </w:rPr>
-      </w:pPr>
+          <w:b/>
+          <w:bCs/>
+          <w:kern w:val="0"/>
+          <w:szCs w:val="24"/>
+        </w:rPr>
+      </w:pPr>
+      <w:r>
+        <w:rPr>
+          <w:rFonts w:ascii="宋体" w:hAnsi="Symbol" w:cs="宋体" w:hint="eastAsia"/>
+          <w:b/>
+          <w:bCs/>
+          <w:kern w:val="0"/>
+          <w:szCs w:val="24"/>
+        </w:rPr>
+        <w:t>HTTPS验证流程</w:t>
+      </w:r>
+    </w:p>
+    <w:p>
+      <w:pPr>
+        <w:widowControl/>
+        <w:spacing w:before="100" w:beforeAutospacing="1" w:after="100" w:afterAutospacing="1" w:line="240" w:lineRule="auto"/>
+        <w:jc w:val="left"/>
+        <w:rPr>
+          <w:rFonts w:ascii="宋体" w:hAnsi="宋体" w:cs="宋体"/>
+          <w:kern w:val="0"/>
+          <w:szCs w:val="24"/>
+        </w:rPr>
+      </w:pPr>
+      <w:r>
+        <w:rPr>
+          <w:rFonts w:ascii="宋体" w:hAnsi="宋体" w:cs="宋体"/>
+          <w:kern w:val="0"/>
+          <w:szCs w:val="24"/>
+        </w:rPr>
+        <w:t>1）客户端发起一个http请求，连接到服务器的443端口。</w:t>
+      </w:r>
+    </w:p>
+    <w:p>
+      <w:pPr>
+        <w:widowControl/>
+        <w:spacing w:before="100" w:beforeAutospacing="1" w:after="100" w:afterAutospacing="1" w:line="240" w:lineRule="auto"/>
+        <w:jc w:val="left"/>
+        <w:rPr>
+          <w:rFonts w:ascii="宋体" w:hAnsi="宋体" w:cs="宋体"/>
+          <w:kern w:val="0"/>
+          <w:szCs w:val="24"/>
+        </w:rPr>
+      </w:pPr>
+      <w:r>
+        <w:rPr>
+          <w:rFonts w:ascii="宋体" w:hAnsi="宋体" w:cs="宋体"/>
+          <w:kern w:val="0"/>
+          <w:szCs w:val="24"/>
+        </w:rPr>
+        <w:t>2）服务端把自己的信息以数字证书的形式返回给客户端（证书内容有密钥公</w:t>
+      </w:r>
+      <w:proofErr w:type="gramStart"/>
+      <w:r>
+        <w:rPr>
+          <w:rFonts w:ascii="宋体" w:hAnsi="宋体" w:cs="宋体"/>
+          <w:kern w:val="0"/>
+          <w:szCs w:val="24"/>
+        </w:rPr>
+        <w:t>钥</w:t>
+      </w:r>
+      <w:proofErr w:type="gramEnd"/>
+      <w:r>
+        <w:rPr>
+          <w:rFonts w:ascii="宋体" w:hAnsi="宋体" w:cs="宋体"/>
+          <w:kern w:val="0"/>
+          <w:szCs w:val="24"/>
+        </w:rPr>
+        <w:t>，网站地址，证书颁发机构，失效日期等）。证书中有一个公</w:t>
+      </w:r>
+      <w:proofErr w:type="gramStart"/>
+      <w:r>
+        <w:rPr>
+          <w:rFonts w:ascii="宋体" w:hAnsi="宋体" w:cs="宋体"/>
+          <w:kern w:val="0"/>
+          <w:szCs w:val="24"/>
+        </w:rPr>
+        <w:t>钥</w:t>
+      </w:r>
+      <w:proofErr w:type="gramEnd"/>
+      <w:r>
+        <w:rPr>
+          <w:rFonts w:ascii="宋体" w:hAnsi="宋体" w:cs="宋体"/>
+          <w:kern w:val="0"/>
+          <w:szCs w:val="24"/>
+        </w:rPr>
+        <w:t>来加密信息，私</w:t>
+      </w:r>
+      <w:proofErr w:type="gramStart"/>
+      <w:r>
+        <w:rPr>
+          <w:rFonts w:ascii="宋体" w:hAnsi="宋体" w:cs="宋体"/>
+          <w:kern w:val="0"/>
+          <w:szCs w:val="24"/>
+        </w:rPr>
+        <w:t>钥</w:t>
+      </w:r>
+      <w:proofErr w:type="gramEnd"/>
+      <w:r>
+        <w:rPr>
+          <w:rFonts w:ascii="宋体" w:hAnsi="宋体" w:cs="宋体"/>
+          <w:kern w:val="0"/>
+          <w:szCs w:val="24"/>
+        </w:rPr>
+        <w:t>由服务器持有。</w:t>
+      </w:r>
+    </w:p>
+    <w:p>
+      <w:pPr>
+        <w:widowControl/>
+        <w:spacing w:before="100" w:beforeAutospacing="1" w:after="100" w:afterAutospacing="1" w:line="240" w:lineRule="auto"/>
+        <w:jc w:val="left"/>
+        <w:rPr>
+          <w:rFonts w:ascii="宋体" w:hAnsi="宋体" w:cs="宋体"/>
+          <w:kern w:val="0"/>
+          <w:szCs w:val="24"/>
+        </w:rPr>
+      </w:pPr>
+      <w:r>
+        <w:rPr>
+          <w:rFonts w:ascii="宋体" w:hAnsi="宋体" w:cs="宋体"/>
+          <w:kern w:val="0"/>
+          <w:szCs w:val="24"/>
+        </w:rPr>
+        <w:t>3）验证证书的合法性</w:t>
+      </w:r>
+    </w:p>
+    <w:p>
+      <w:pPr>
+        <w:widowControl/>
+        <w:spacing w:before="100" w:beforeAutospacing="1" w:after="100" w:afterAutospacing="1" w:line="240" w:lineRule="auto"/>
+        <w:jc w:val="left"/>
+        <w:rPr>
+          <w:rFonts w:ascii="宋体" w:hAnsi="宋体" w:cs="宋体"/>
+          <w:kern w:val="0"/>
+          <w:szCs w:val="24"/>
+        </w:rPr>
+      </w:pPr>
+      <w:r>
+        <w:rPr>
+          <w:rFonts w:ascii="宋体" w:hAnsi="宋体" w:cs="宋体"/>
+          <w:kern w:val="0"/>
+          <w:szCs w:val="24"/>
+        </w:rPr>
+        <w:t>客户端收到服务器的响应后会先验证证书的合法性（证书中包含的地址与正在访问的地址是否一致，证书是否过期）。</w:t>
+      </w:r>
+    </w:p>
+    <w:p>
+      <w:pPr>
+        <w:widowControl/>
+        <w:spacing w:before="100" w:beforeAutospacing="1" w:after="100" w:afterAutospacing="1" w:line="240" w:lineRule="auto"/>
+        <w:jc w:val="left"/>
+        <w:rPr>
+          <w:rFonts w:ascii="宋体" w:hAnsi="宋体" w:cs="宋体"/>
+          <w:kern w:val="0"/>
+          <w:szCs w:val="24"/>
+        </w:rPr>
+      </w:pPr>
+      <w:r>
+        <w:rPr>
+          <w:rFonts w:ascii="宋体" w:hAnsi="宋体" w:cs="宋体"/>
+          <w:kern w:val="0"/>
+          <w:szCs w:val="24"/>
+        </w:rPr>
+        <w:t>4）生成随机密码（RSA签名）</w:t>
+      </w:r>
+    </w:p>
+    <w:p>
+      <w:pPr>
+        <w:widowControl/>
+        <w:spacing w:before="100" w:beforeAutospacing="1" w:after="100" w:afterAutospacing="1" w:line="240" w:lineRule="auto"/>
+        <w:jc w:val="left"/>
+        <w:rPr>
+          <w:rFonts w:ascii="宋体" w:hAnsi="宋体" w:cs="宋体"/>
+          <w:kern w:val="0"/>
+          <w:szCs w:val="24"/>
+        </w:rPr>
+      </w:pPr>
+      <w:r>
+        <w:rPr>
+          <w:rFonts w:ascii="宋体" w:hAnsi="宋体" w:cs="宋体"/>
+          <w:kern w:val="0"/>
+          <w:szCs w:val="24"/>
+        </w:rPr>
+        <w:t>如果验证通过，或用户接受了不受信任的证书，浏览器就会生成一个随机的对称密钥（session key）并用公</w:t>
+      </w:r>
+      <w:proofErr w:type="gramStart"/>
+      <w:r>
+        <w:rPr>
+          <w:rFonts w:ascii="宋体" w:hAnsi="宋体" w:cs="宋体"/>
+          <w:kern w:val="0"/>
+          <w:szCs w:val="24"/>
+        </w:rPr>
+        <w:t>钥</w:t>
+      </w:r>
+      <w:proofErr w:type="gramEnd"/>
+      <w:r>
+        <w:rPr>
+          <w:rFonts w:ascii="宋体" w:hAnsi="宋体" w:cs="宋体"/>
+          <w:kern w:val="0"/>
+          <w:szCs w:val="24"/>
+        </w:rPr>
+        <w:t>加密，让服务端用私</w:t>
+      </w:r>
+      <w:proofErr w:type="gramStart"/>
+      <w:r>
+        <w:rPr>
+          <w:rFonts w:ascii="宋体" w:hAnsi="宋体" w:cs="宋体"/>
+          <w:kern w:val="0"/>
+          <w:szCs w:val="24"/>
+        </w:rPr>
+        <w:t>钥</w:t>
+      </w:r>
+      <w:proofErr w:type="gramEnd"/>
+      <w:r>
+        <w:rPr>
+          <w:rFonts w:ascii="宋体" w:hAnsi="宋体" w:cs="宋体"/>
+          <w:kern w:val="0"/>
+          <w:szCs w:val="24"/>
+        </w:rPr>
+        <w:t>解密，解密后就用这个对称密钥进行传输了，并且能够说明服务</w:t>
+      </w:r>
+      <w:proofErr w:type="gramStart"/>
+      <w:r>
+        <w:rPr>
+          <w:rFonts w:ascii="宋体" w:hAnsi="宋体" w:cs="宋体"/>
+          <w:kern w:val="0"/>
+          <w:szCs w:val="24"/>
+        </w:rPr>
+        <w:t>端确实</w:t>
+      </w:r>
+      <w:proofErr w:type="gramEnd"/>
+      <w:r>
+        <w:rPr>
+          <w:rFonts w:ascii="宋体" w:hAnsi="宋体" w:cs="宋体"/>
+          <w:kern w:val="0"/>
+          <w:szCs w:val="24"/>
+        </w:rPr>
+        <w:t>是私</w:t>
+      </w:r>
+      <w:proofErr w:type="gramStart"/>
+      <w:r>
+        <w:rPr>
+          <w:rFonts w:ascii="宋体" w:hAnsi="宋体" w:cs="宋体"/>
+          <w:kern w:val="0"/>
+          <w:szCs w:val="24"/>
+        </w:rPr>
+        <w:t>钥</w:t>
+      </w:r>
+      <w:proofErr w:type="gramEnd"/>
+      <w:r>
+        <w:rPr>
+          <w:rFonts w:ascii="宋体" w:hAnsi="宋体" w:cs="宋体"/>
+          <w:kern w:val="0"/>
+          <w:szCs w:val="24"/>
+        </w:rPr>
+        <w:t>的持有者。</w:t>
+      </w:r>
+    </w:p>
+    <w:p>
+      <w:pPr>
+        <w:rPr>
+          <w:rFonts w:ascii="宋体" w:hAnsi="Symbol" w:cs="宋体" w:hint="eastAsia"/>
+          <w:kern w:val="0"/>
+          <w:szCs w:val="24"/>
+        </w:rPr>
+      </w:pPr>
+    </w:p>
+    <w:p>
+      <w:pPr>
+        <w:rPr>
+          <w:szCs w:val="24"/>
+        </w:rPr>
+      </w:pPr>
+      <w:r>
+        <w:rPr>
+          <w:szCs w:val="24"/>
+        </w:rPr>
+        <w:t xml:space="preserve">7 </w:t>
+      </w:r>
+      <w:r>
+        <w:rPr>
+          <w:szCs w:val="24"/>
+        </w:rPr>
+        <w:t>应用层</w:t>
+      </w:r>
+      <w:r>
+        <w:rPr>
+          <w:szCs w:val="24"/>
+        </w:rPr>
+        <w:t xml:space="preserve"> 6 </w:t>
+      </w:r>
+      <w:r>
+        <w:rPr>
+          <w:szCs w:val="24"/>
+        </w:rPr>
+        <w:t>表示层</w:t>
+      </w:r>
+      <w:r>
+        <w:rPr>
+          <w:szCs w:val="24"/>
+        </w:rPr>
+        <w:t xml:space="preserve"> 5 </w:t>
+      </w:r>
+      <w:r>
+        <w:rPr>
+          <w:szCs w:val="24"/>
+        </w:rPr>
+        <w:t>会话层</w:t>
+      </w:r>
+      <w:r>
+        <w:rPr>
+          <w:szCs w:val="24"/>
+        </w:rPr>
+        <w:t xml:space="preserve"> 4 </w:t>
+      </w:r>
+      <w:r>
+        <w:rPr>
+          <w:szCs w:val="24"/>
+        </w:rPr>
+        <w:t>传输层</w:t>
+      </w:r>
+      <w:r>
+        <w:rPr>
+          <w:szCs w:val="24"/>
+        </w:rPr>
+        <w:t xml:space="preserve"> 3 </w:t>
+      </w:r>
+      <w:r>
+        <w:rPr>
+          <w:szCs w:val="24"/>
+        </w:rPr>
+        <w:t>网络层</w:t>
+      </w:r>
+      <w:r>
+        <w:rPr>
+          <w:szCs w:val="24"/>
+        </w:rPr>
+        <w:t xml:space="preserve"> 2 </w:t>
+      </w:r>
+      <w:r>
+        <w:rPr>
+          <w:szCs w:val="24"/>
+        </w:rPr>
+        <w:t>数据链路层</w:t>
+      </w:r>
+      <w:r>
+        <w:rPr>
+          <w:szCs w:val="24"/>
+        </w:rPr>
+        <w:t xml:space="preserve"> 1 </w:t>
+      </w:r>
+      <w:r>
+        <w:rPr>
+          <w:szCs w:val="24"/>
+        </w:rPr>
+        <w:t>物理层</w:t>
+      </w:r>
     </w:p>
     <w:p>
       <w:pPr>
@@ -2021,168 +2711,215 @@
           <w:szCs w:val="27"/>
         </w:rPr>
       </w:pPr>
-      <w:r>
-        <w:rPr>
+    </w:p>
+    <w:p>
+      <w:pPr>
+        <w:rPr>
+          <w:b/>
+          <w:bCs/>
           <w:sz w:val="27"/>
           <w:szCs w:val="27"/>
         </w:rPr>
-        <w:t xml:space="preserve">7 </w:t>
-      </w:r>
-      <w:r>
-        <w:rPr>
+      </w:pPr>
+      <w:r>
+        <w:rPr>
+          <w:rFonts w:hint="eastAsia"/>
+          <w:b/>
+          <w:bCs/>
           <w:sz w:val="27"/>
           <w:szCs w:val="27"/>
         </w:rPr>
-        <w:t>应用层</w:t>
-      </w:r>
-      <w:r>
-        <w:rPr>
+        <w:t>TCP</w:t>
+      </w:r>
+      <w:r>
+        <w:rPr>
+          <w:b/>
+          <w:bCs/>
           <w:sz w:val="27"/>
           <w:szCs w:val="27"/>
         </w:rPr>
-        <w:t xml:space="preserve"> 6 </w:t>
-      </w:r>
-      <w:r>
-        <w:rPr>
+        <w:t xml:space="preserve"> </w:t>
+      </w:r>
+      <w:r>
+        <w:rPr>
+          <w:rFonts w:hint="eastAsia"/>
+          <w:b/>
+          <w:bCs/>
           <w:sz w:val="27"/>
           <w:szCs w:val="27"/>
         </w:rPr>
-        <w:t>表示层</w:t>
-      </w:r>
-      <w:r>
-        <w:rPr>
+        <w:t>UDP</w:t>
+      </w:r>
+      <w:r>
+        <w:rPr>
+          <w:rFonts w:hint="eastAsia"/>
+          <w:b/>
+          <w:bCs/>
           <w:sz w:val="27"/>
           <w:szCs w:val="27"/>
         </w:rPr>
-        <w:t xml:space="preserve"> 5 </w:t>
-      </w:r>
-      <w:r>
-        <w:rPr>
-          <w:sz w:val="27"/>
-          <w:szCs w:val="27"/>
-        </w:rPr>
-        <w:t>会话层</w:t>
-      </w:r>
-      <w:r>
-        <w:rPr>
-          <w:sz w:val="27"/>
-          <w:szCs w:val="27"/>
-        </w:rPr>
-        <w:t xml:space="preserve"> 4 </w:t>
-      </w:r>
-      <w:r>
-        <w:rPr>
-          <w:sz w:val="27"/>
-          <w:szCs w:val="27"/>
-        </w:rPr>
-        <w:t>传输层</w:t>
-      </w:r>
-      <w:r>
-        <w:rPr>
-          <w:sz w:val="27"/>
-          <w:szCs w:val="27"/>
-        </w:rPr>
-        <w:t xml:space="preserve"> 3 </w:t>
-      </w:r>
-      <w:r>
-        <w:rPr>
-          <w:sz w:val="27"/>
-          <w:szCs w:val="27"/>
-        </w:rPr>
-        <w:t>网络层</w:t>
-      </w:r>
-      <w:r>
-        <w:rPr>
-          <w:sz w:val="27"/>
-          <w:szCs w:val="27"/>
-        </w:rPr>
-        <w:t xml:space="preserve"> 2 </w:t>
-      </w:r>
-      <w:r>
-        <w:rPr>
-          <w:sz w:val="27"/>
-          <w:szCs w:val="27"/>
-        </w:rPr>
-        <w:t>数据链路层</w:t>
-      </w:r>
-      <w:r>
-        <w:rPr>
-          <w:sz w:val="27"/>
-          <w:szCs w:val="27"/>
-        </w:rPr>
-        <w:t xml:space="preserve"> 1 </w:t>
-      </w:r>
-      <w:r>
-        <w:rPr>
-          <w:sz w:val="27"/>
-          <w:szCs w:val="27"/>
-        </w:rPr>
-        <w:t>物理层</w:t>
-      </w:r>
-    </w:p>
-    <w:p>
-      <w:pPr>
-        <w:rPr>
-          <w:sz w:val="27"/>
-          <w:szCs w:val="27"/>
-        </w:rPr>
-      </w:pPr>
-    </w:p>
-    <w:p>
-      <w:pPr>
-        <w:rPr>
-          <w:b/>
-          <w:bCs/>
-          <w:sz w:val="27"/>
-          <w:szCs w:val="27"/>
-        </w:rPr>
-      </w:pPr>
-      <w:r>
-        <w:rPr>
-          <w:rFonts w:hint="eastAsia"/>
-          <w:b/>
-          <w:bCs/>
-          <w:sz w:val="27"/>
-          <w:szCs w:val="27"/>
+        <w:t>区别</w:t>
+      </w:r>
+    </w:p>
+    <w:p>
+      <w:pPr>
+        <w:pStyle w:val="aa"/>
+        <w:numPr>
+          <w:ilvl w:val="0"/>
+          <w:numId w:val="9"/>
+        </w:numPr>
+        <w:ind w:firstLineChars="0"/>
+      </w:pPr>
+      <w:r>
+        <w:rPr>
+          <w:rFonts w:hint="eastAsia"/>
         </w:rPr>
         <w:t>TCP</w:t>
       </w:r>
       <w:r>
         <w:rPr>
-          <w:b/>
-          <w:bCs/>
-          <w:sz w:val="27"/>
-          <w:szCs w:val="27"/>
+          <w:rFonts w:hint="eastAsia"/>
+        </w:rPr>
+        <w:t>提供面向连接的传输，通信前要先建立连接（三次握手机制）；</w:t>
+      </w:r>
+      <w:r>
+        <w:rPr>
+          <w:rFonts w:hint="eastAsia"/>
+        </w:rPr>
+        <w:t xml:space="preserve"> UDP</w:t>
+      </w:r>
+      <w:r>
+        <w:rPr>
+          <w:rFonts w:hint="eastAsia"/>
+        </w:rPr>
+        <w:t>提供无连接的传输，通信前不需要建立连接。</w:t>
+      </w:r>
+    </w:p>
+    <w:p>
+      <w:pPr>
+        <w:pStyle w:val="aa"/>
+        <w:numPr>
+          <w:ilvl w:val="0"/>
+          <w:numId w:val="9"/>
+        </w:numPr>
+        <w:ind w:firstLineChars="0"/>
+        <w:rPr>
+          <w:rFonts w:hint="eastAsia"/>
+        </w:rPr>
+      </w:pPr>
+      <w:r>
+        <w:t>TCP</w:t>
+      </w:r>
+      <w:r>
+        <w:t>只支持点对点通信，</w:t>
+      </w:r>
+      <w:r>
+        <w:t>UDP</w:t>
+      </w:r>
+      <w:r>
+        <w:t>支持一对一、一对多、多对一、多对多的通信模式；</w:t>
+      </w:r>
+    </w:p>
+    <w:p>
+      <w:r>
+        <w:t>3</w:t>
+      </w:r>
+      <w:r>
+        <w:rPr>
+          <w:rFonts w:hint="eastAsia"/>
+        </w:rPr>
+        <w:t>）</w:t>
+      </w:r>
+      <w:r>
+        <w:rPr>
+          <w:rFonts w:hint="eastAsia"/>
+        </w:rPr>
+        <w:t xml:space="preserve"> TCP</w:t>
+      </w:r>
+      <w:r>
+        <w:rPr>
+          <w:rFonts w:hint="eastAsia"/>
+        </w:rPr>
+        <w:t>提供可靠的传输（有序，无差错，不丢失，不重复）；</w:t>
+      </w:r>
+      <w:r>
+        <w:rPr>
+          <w:rFonts w:hint="eastAsia"/>
+        </w:rPr>
+        <w:t xml:space="preserve"> UDP</w:t>
+      </w:r>
+      <w:r>
+        <w:rPr>
+          <w:rFonts w:hint="eastAsia"/>
+        </w:rPr>
+        <w:t>提供不可靠的传输。</w:t>
+      </w:r>
+    </w:p>
+    <w:p>
+      <w:pPr>
+        <w:rPr>
+          <w:rFonts w:hint="eastAsia"/>
+        </w:rPr>
+      </w:pPr>
+      <w:r>
+        <w:t>4</w:t>
+      </w:r>
+      <w:r>
+        <w:rPr>
+          <w:rFonts w:hint="eastAsia"/>
+        </w:rPr>
+        <w:t>）</w:t>
+      </w:r>
+      <w:r>
+        <w:rPr>
+          <w:rFonts w:hint="eastAsia"/>
+        </w:rPr>
+        <w:t xml:space="preserve"> TCP</w:t>
+      </w:r>
+      <w:r>
+        <w:rPr>
+          <w:rFonts w:hint="eastAsia"/>
+        </w:rPr>
+        <w:t>面向字节流的传输，因此它能将信息分割成组，并在接收端将其重组；</w:t>
+      </w:r>
+      <w:r>
+        <w:rPr>
+          <w:rFonts w:hint="eastAsia"/>
         </w:rPr>
         <w:t xml:space="preserve"> </w:t>
       </w:r>
       <w:r>
         <w:rPr>
           <w:rFonts w:hint="eastAsia"/>
-          <w:b/>
-          <w:bCs/>
-          <w:sz w:val="27"/>
-          <w:szCs w:val="27"/>
-        </w:rPr>
+        </w:rPr>
+        <w:lastRenderedPageBreak/>
         <w:t>UDP</w:t>
       </w:r>
       <w:r>
-        <w:rPr>
-          <w:rFonts w:hint="eastAsia"/>
-          <w:b/>
-          <w:bCs/>
-          <w:sz w:val="27"/>
-          <w:szCs w:val="27"/>
-        </w:rPr>
-        <w:t>区别</w:t>
-      </w:r>
-    </w:p>
-    <w:p>
-      <w:r>
-        <w:rPr>
-          <w:rFonts w:hint="eastAsia"/>
-        </w:rPr>
-        <w:t>1</w:t>
+        <w:t>是面向报文的</w:t>
+      </w:r>
+      <w:r>
+        <w:rPr>
+          <w:rFonts w:hint="eastAsia"/>
+        </w:rPr>
+        <w:t>，没有分组开销。</w:t>
+      </w:r>
+      <w:r>
+        <w:rPr>
+          <w:rFonts w:hint="eastAsia"/>
+        </w:rPr>
+        <w:t>UDP</w:t>
+      </w:r>
+      <w:r>
+        <w:rPr>
+          <w:rFonts w:hint="eastAsia"/>
+        </w:rPr>
+        <w:t>长度限制</w:t>
+      </w:r>
+    </w:p>
+    <w:p>
+      <w:r>
+        <w:t>5</w:t>
       </w:r>
       <w:r>
         <w:rPr>
@@ -2200,7 +2937,7 @@
         <w:rPr>
           <w:rFonts w:hint="eastAsia"/>
         </w:rPr>
-        <w:t>提供面向连接的传输，通信前要先建立连接（三次握手机制）；</w:t>
+        <w:t>提供拥塞控制和流量控制机制；</w:t>
       </w:r>
       <w:r>
         <w:rPr>
@@ -2212,136 +2949,15 @@
         <w:rPr>
           <w:rFonts w:hint="eastAsia"/>
         </w:rPr>
-        <w:t>提供无连接的传输，通信前不需要建立连接。</w:t>
-      </w:r>
-    </w:p>
-    <w:p>
-      <w:r>
-        <w:rPr>
-          <w:rFonts w:hint="eastAsia"/>
-        </w:rPr>
-        <w:t>2</w:t>
-      </w:r>
-      <w:r>
-        <w:rPr>
-          <w:rFonts w:hint="eastAsia"/>
-        </w:rPr>
-        <w:t>）</w:t>
-      </w:r>
-      <w:r>
-        <w:rPr>
-          <w:rFonts w:hint="eastAsia"/>
-        </w:rPr>
-        <w:t xml:space="preserve"> TCP</w:t>
-      </w:r>
-      <w:r>
-        <w:rPr>
-          <w:rFonts w:hint="eastAsia"/>
-        </w:rPr>
-        <w:t>提供可靠的传输（有序，无差错，不丢失，不重复）；</w:t>
-      </w:r>
-      <w:r>
-        <w:rPr>
-          <w:rFonts w:hint="eastAsia"/>
-        </w:rPr>
-        <w:t xml:space="preserve"> UDP</w:t>
-      </w:r>
-      <w:r>
-        <w:rPr>
-          <w:rFonts w:hint="eastAsia"/>
-        </w:rPr>
-        <w:t>提供不可靠的传输。</w:t>
-      </w:r>
-    </w:p>
-    <w:p>
-      <w:r>
-        <w:rPr>
-          <w:rFonts w:hint="eastAsia"/>
-        </w:rPr>
-        <w:t>3</w:t>
-      </w:r>
-      <w:r>
-        <w:rPr>
-          <w:rFonts w:hint="eastAsia"/>
-        </w:rPr>
-        <w:t>）</w:t>
-      </w:r>
-      <w:r>
-        <w:rPr>
-          <w:rFonts w:hint="eastAsia"/>
-        </w:rPr>
-        <w:t xml:space="preserve"> TCP</w:t>
-      </w:r>
-      <w:r>
-        <w:rPr>
-          <w:rFonts w:hint="eastAsia"/>
-        </w:rPr>
-        <w:t>面向字节流的传输，因此它能将信息分割成组，并在接收端将其重组；</w:t>
-      </w:r>
-      <w:r>
-        <w:rPr>
-          <w:rFonts w:hint="eastAsia"/>
-        </w:rPr>
-        <w:t xml:space="preserve"> UDP</w:t>
-      </w:r>
-      <w:r>
-        <w:rPr>
-          <w:rFonts w:hint="eastAsia"/>
-        </w:rPr>
-        <w:t>是面向数据报的传输，没有分组开销。</w:t>
-      </w:r>
-    </w:p>
-    <w:p>
-      <w:r>
-        <w:rPr>
-          <w:rFonts w:hint="eastAsia"/>
-        </w:rPr>
-        <w:t>4</w:t>
-      </w:r>
-      <w:r>
-        <w:rPr>
-          <w:rFonts w:hint="eastAsia"/>
-        </w:rPr>
-        <w:t>）</w:t>
-      </w:r>
-      <w:r>
-        <w:rPr>
-          <w:rFonts w:hint="eastAsia"/>
-        </w:rPr>
-        <w:t xml:space="preserve"> TCP</w:t>
-      </w:r>
-      <w:r>
-        <w:rPr>
-          <w:rFonts w:hint="eastAsia"/>
-        </w:rPr>
-        <w:t>提供拥塞控制和流量控制机制；</w:t>
-      </w:r>
-      <w:r>
-        <w:rPr>
-          <w:rFonts w:hint="eastAsia"/>
-        </w:rPr>
-        <w:t xml:space="preserve"> UDP</w:t>
-      </w:r>
-      <w:r>
-        <w:rPr>
-          <w:rFonts w:hint="eastAsia"/>
-        </w:rPr>
         <w:t>不提供拥塞控制和流量控制机制。</w:t>
       </w:r>
     </w:p>
     <w:p>
-      <w:r>
-        <w:rPr>
-          <w:rFonts w:hint="eastAsia"/>
-        </w:rPr>
-        <w:t>UDP</w:t>
-      </w:r>
-      <w:r>
-        <w:rPr>
-          <w:rFonts w:hint="eastAsia"/>
-        </w:rPr>
-        <w:t>长度限制</w:t>
-      </w:r>
+      <w:pPr>
+        <w:rPr>
+          <w:rFonts w:hint="eastAsia"/>
+        </w:rPr>
+      </w:pPr>
     </w:p>
     <w:p>
       <w:pPr>
@@ -2465,16 +3081,7 @@
           <w:kern w:val="0"/>
           <w:szCs w:val="24"/>
         </w:rPr>
-        <w:t>1-1024字节，它会</w:t>
-      </w:r>
-      <w:r>
-        <w:rPr>
-          <w:rFonts w:ascii="宋体" w:hAnsi="宋体" w:cs="宋体"/>
-          <w:kern w:val="0"/>
-          <w:szCs w:val="24"/>
-        </w:rPr>
-        <w:lastRenderedPageBreak/>
-        <w:t>发送一个确认号为1025的ACK,但是接下来收到的是2049-3072，它是不会发送确认号为3072的ACK,而依旧发送1025的ACK。</w:t>
+        <w:t>1-1024字节，它会发送一个确认号为1025的ACK,但是接下来收到的是2049-3072，它是不会发送确认号为3072的ACK,而依旧发送1025的ACK。</w:t>
       </w:r>
       <w:r>
         <w:rPr>
@@ -2741,7 +3348,6 @@
       <w:pPr>
         <w:ind w:firstLine="420"/>
         <w:rPr>
-          <w:rFonts w:hint="eastAsia"/>
           <w:b/>
           <w:bCs/>
         </w:rPr>
@@ -2902,6 +3508,7 @@
         <w:ind w:firstLine="420"/>
       </w:pPr>
       <w:r>
+        <w:lastRenderedPageBreak/>
         <w:t>重复确认（</w:t>
       </w:r>
       <w:r>
@@ -2957,19 +3564,12 @@
         <w:t>1</w:t>
       </w:r>
       <w:r>
-        <w:t>次，并且该对应序列号的分段超时计时器仍没超</w:t>
-      </w:r>
-      <w:r>
-        <w:lastRenderedPageBreak/>
-        <w:t>时的话，则这就是出现重复确认，需要进入快速重传。</w:t>
+        <w:t>次，并且该对应序列号的分段超时计时器仍没超时的话，则这就是出现重复确认，需要进入快速重传。</w:t>
       </w:r>
     </w:p>
     <w:p>
       <w:pPr>
         <w:ind w:firstLine="420"/>
-        <w:rPr>
-          <w:rFonts w:hint="eastAsia"/>
-        </w:rPr>
       </w:pPr>
       <w:r>
         <w:t>快送重传就是基于以下机制：如果假设重复阈值为</w:t>
@@ -3023,6 +3623,14 @@
       </w:r>
       <w:r>
         <w:rPr>
+          <w:rFonts w:hint="eastAsia"/>
+          <w:b/>
+          <w:bCs/>
+        </w:rPr>
+        <w:t>T</w:t>
+      </w:r>
+      <w:r>
+        <w:rPr>
           <w:b/>
           <w:bCs/>
         </w:rPr>
@@ -3148,6 +3756,7 @@
         </w:rPr>
       </w:pPr>
       <w:r>
+        <w:lastRenderedPageBreak/>
         <w:t xml:space="preserve">IP协议是计算机用来相互识别的通信的一种机制，每台计算机都有一个IP.用来在internet上标识这台计算机。 </w:t>
       </w:r>
       <w:r>
@@ -3242,7 +3851,6 @@
           <w:kern w:val="0"/>
           <w:szCs w:val="24"/>
         </w:rPr>
-        <w:lastRenderedPageBreak/>
         <w:t xml:space="preserve">1.根据域名，进行DNS域名解析； </w:t>
       </w:r>
     </w:p>
@@ -3871,6 +4479,7 @@
           <w:kern w:val="0"/>
           <w:szCs w:val="24"/>
         </w:rPr>
+        <w:lastRenderedPageBreak/>
         <w:t>400 Bad Request：客户端请求有语法错误，不能被服务器所理解。</w:t>
       </w:r>
     </w:p>
@@ -4015,9 +4624,6 @@
     <w:p>
       <w:pPr>
         <w:pStyle w:val="a3"/>
-        <w:rPr>
-          <w:rFonts w:hint="eastAsia"/>
-        </w:rPr>
       </w:pPr>
     </w:p>
     <w:sectPr>
@@ -4083,6 +4689,208 @@
 <file path=word/numbering.xml><?xml version="1.0" encoding="utf-8"?>
 <w:numbering xmlns:wpc="http://schemas.microsoft.com/office/word/2010/wordprocessingCanvas" xmlns:cx="http://schemas.microsoft.com/office/drawing/2014/chartex" xmlns:cx1="http://schemas.microsoft.com/office/drawing/2015/9/8/chartex" xmlns:cx2="http://schemas.microsoft.com/office/drawing/2015/10/21/chartex" xmlns:cx3="http://schemas.microsoft.com/office/drawing/2016/5/9/chartex" xmlns:cx4="http://schemas.microsoft.com/office/drawing/2016/5/10/chartex" xmlns:cx5="http://schemas.microsoft.com/office/drawing/2016/5/11/chartex" xmlns:cx6="http://schemas.microsoft.com/office/drawing/2016/5/12/chartex" xmlns:cx7="http://schemas.microsoft.com/office/drawing/2016/5/13/chartex" xmlns:cx8="http://schemas.microsoft.com/office/drawing/2016/5/14/chartex" xmlns:mc="http://schemas.openxmlformats.org/markup-compatibility/2006" xmlns:aink="http://schemas.microsoft.com/office/drawing/2016/ink" xmlns:am3d="http://schemas.microsoft.com/office/drawing/2017/model3d" xmlns:o="urn:schemas-microsoft-com:office:office" xmlns:r="http://schemas.openxmlformats.org/officeDocument/2006/relationships" xmlns:m="http://schemas.openxmlformats.org/officeDocument/2006/math" xmlns:v="urn:schemas-microsoft-com:vml" xmlns:wp14="http://schemas.microsoft.com/office/word/2010/wordprocessingDrawing" xmlns:wp="http://schemas.openxmlformats.org/drawingml/2006/wordprocessingDrawing" xmlns:w10="urn:schemas-microsoft-com:office:word" xmlns:w="http://schemas.openxmlformats.org/wordprocessingml/2006/main" xmlns:w14="http://schemas.microsoft.com/office/word/2010/wordml" xmlns:w15="http://schemas.microsoft.com/office/word/2012/wordml" xmlns:w16cex="http://schemas.microsoft.com/office/word/2018/wordml/cex" xmlns:w16cid="http://schemas.microsoft.com/office/word/2016/wordml/cid" xmlns:w16="http://schemas.microsoft.com/office/word/2018/wordml" xmlns:w16se="http://schemas.microsoft.com/office/word/2015/wordml/symex" xmlns:wpg="http://schemas.microsoft.com/office/word/2010/wordprocessingGroup" xmlns:wpi="http://schemas.microsoft.com/office/word/2010/wordprocessingInk" xmlns:wne="http://schemas.microsoft.com/office/word/2006/wordml" xmlns:wps="http://schemas.microsoft.com/office/word/2010/wordprocessingShape" mc:Ignorable="w14 w15 w16se w16cid w16 w16cex wp14">
   <w:abstractNum w:abstractNumId="0" w15:restartNumberingAfterBreak="0">
+    <w:nsid w:val="0666284A"/>
+    <w:multiLevelType w:val="hybridMultilevel"/>
+    <w:tmpl w:val="BF5EF160"/>
+    <w:lvl w:ilvl="0" w:tplc="04090001">
+      <w:start w:val="1"/>
+      <w:numFmt w:val="bullet"/>
+      <w:lvlText w:val=""/>
+      <w:lvlJc w:val="left"/>
+      <w:pPr>
+        <w:ind w:left="420" w:hanging="420"/>
+      </w:pPr>
+      <w:rPr>
+        <w:rFonts w:ascii="Wingdings" w:hAnsi="Wingdings" w:hint="default"/>
+      </w:rPr>
+    </w:lvl>
+    <w:lvl w:ilvl="1" w:tplc="04090003" w:tentative="1">
+      <w:start w:val="1"/>
+      <w:numFmt w:val="bullet"/>
+      <w:lvlText w:val=""/>
+      <w:lvlJc w:val="left"/>
+      <w:pPr>
+        <w:ind w:left="840" w:hanging="420"/>
+      </w:pPr>
+      <w:rPr>
+        <w:rFonts w:ascii="Wingdings" w:hAnsi="Wingdings" w:hint="default"/>
+      </w:rPr>
+    </w:lvl>
+    <w:lvl w:ilvl="2" w:tplc="04090005" w:tentative="1">
+      <w:start w:val="1"/>
+      <w:numFmt w:val="bullet"/>
+      <w:lvlText w:val=""/>
+      <w:lvlJc w:val="left"/>
+      <w:pPr>
+        <w:ind w:left="1260" w:hanging="420"/>
+      </w:pPr>
+      <w:rPr>
+        <w:rFonts w:ascii="Wingdings" w:hAnsi="Wingdings" w:hint="default"/>
+      </w:rPr>
+    </w:lvl>
+    <w:lvl w:ilvl="3" w:tplc="04090001" w:tentative="1">
+      <w:start w:val="1"/>
+      <w:numFmt w:val="bullet"/>
+      <w:lvlText w:val=""/>
+      <w:lvlJc w:val="left"/>
+      <w:pPr>
+        <w:ind w:left="1680" w:hanging="420"/>
+      </w:pPr>
+      <w:rPr>
+        <w:rFonts w:ascii="Wingdings" w:hAnsi="Wingdings" w:hint="default"/>
+      </w:rPr>
+    </w:lvl>
+    <w:lvl w:ilvl="4" w:tplc="04090003" w:tentative="1">
+      <w:start w:val="1"/>
+      <w:numFmt w:val="bullet"/>
+      <w:lvlText w:val=""/>
+      <w:lvlJc w:val="left"/>
+      <w:pPr>
+        <w:ind w:left="2100" w:hanging="420"/>
+      </w:pPr>
+      <w:rPr>
+        <w:rFonts w:ascii="Wingdings" w:hAnsi="Wingdings" w:hint="default"/>
+      </w:rPr>
+    </w:lvl>
+    <w:lvl w:ilvl="5" w:tplc="04090005" w:tentative="1">
+      <w:start w:val="1"/>
+      <w:numFmt w:val="bullet"/>
+      <w:lvlText w:val=""/>
+      <w:lvlJc w:val="left"/>
+      <w:pPr>
+        <w:ind w:left="2520" w:hanging="420"/>
+      </w:pPr>
+      <w:rPr>
+        <w:rFonts w:ascii="Wingdings" w:hAnsi="Wingdings" w:hint="default"/>
+      </w:rPr>
+    </w:lvl>
+    <w:lvl w:ilvl="6" w:tplc="04090001" w:tentative="1">
+      <w:start w:val="1"/>
+      <w:numFmt w:val="bullet"/>
+      <w:lvlText w:val=""/>
+      <w:lvlJc w:val="left"/>
+      <w:pPr>
+        <w:ind w:left="2940" w:hanging="420"/>
+      </w:pPr>
+      <w:rPr>
+        <w:rFonts w:ascii="Wingdings" w:hAnsi="Wingdings" w:hint="default"/>
+      </w:rPr>
+    </w:lvl>
+    <w:lvl w:ilvl="7" w:tplc="04090003" w:tentative="1">
+      <w:start w:val="1"/>
+      <w:numFmt w:val="bullet"/>
+      <w:lvlText w:val=""/>
+      <w:lvlJc w:val="left"/>
+      <w:pPr>
+        <w:ind w:left="3360" w:hanging="420"/>
+      </w:pPr>
+      <w:rPr>
+        <w:rFonts w:ascii="Wingdings" w:hAnsi="Wingdings" w:hint="default"/>
+      </w:rPr>
+    </w:lvl>
+    <w:lvl w:ilvl="8" w:tplc="04090005" w:tentative="1">
+      <w:start w:val="1"/>
+      <w:numFmt w:val="bullet"/>
+      <w:lvlText w:val=""/>
+      <w:lvlJc w:val="left"/>
+      <w:pPr>
+        <w:ind w:left="3780" w:hanging="420"/>
+      </w:pPr>
+      <w:rPr>
+        <w:rFonts w:ascii="Wingdings" w:hAnsi="Wingdings" w:hint="default"/>
+      </w:rPr>
+    </w:lvl>
+  </w:abstractNum>
+  <w:abstractNum w:abstractNumId="1" w15:restartNumberingAfterBreak="0">
+    <w:nsid w:val="0B8F1569"/>
+    <w:multiLevelType w:val="hybridMultilevel"/>
+    <w:tmpl w:val="74AC6C7C"/>
+    <w:lvl w:ilvl="0" w:tplc="5484CF18">
+      <w:start w:val="1"/>
+      <w:numFmt w:val="decimal"/>
+      <w:lvlText w:val="%1）"/>
+      <w:lvlJc w:val="left"/>
+      <w:pPr>
+        <w:ind w:left="432" w:hanging="432"/>
+      </w:pPr>
+      <w:rPr>
+        <w:rFonts w:hint="default"/>
+      </w:rPr>
+    </w:lvl>
+    <w:lvl w:ilvl="1" w:tplc="04090019" w:tentative="1">
+      <w:start w:val="1"/>
+      <w:numFmt w:val="lowerLetter"/>
+      <w:lvlText w:val="%2)"/>
+      <w:lvlJc w:val="left"/>
+      <w:pPr>
+        <w:ind w:left="840" w:hanging="420"/>
+      </w:pPr>
+    </w:lvl>
+    <w:lvl w:ilvl="2" w:tplc="0409001B" w:tentative="1">
+      <w:start w:val="1"/>
+      <w:numFmt w:val="lowerRoman"/>
+      <w:lvlText w:val="%3."/>
+      <w:lvlJc w:val="right"/>
+      <w:pPr>
+        <w:ind w:left="1260" w:hanging="420"/>
+      </w:pPr>
+    </w:lvl>
+    <w:lvl w:ilvl="3" w:tplc="0409000F" w:tentative="1">
+      <w:start w:val="1"/>
+      <w:numFmt w:val="decimal"/>
+      <w:lvlText w:val="%4."/>
+      <w:lvlJc w:val="left"/>
+      <w:pPr>
+        <w:ind w:left="1680" w:hanging="420"/>
+      </w:pPr>
+    </w:lvl>
+    <w:lvl w:ilvl="4" w:tplc="04090019" w:tentative="1">
+      <w:start w:val="1"/>
+      <w:numFmt w:val="lowerLetter"/>
+      <w:lvlText w:val="%5)"/>
+      <w:lvlJc w:val="left"/>
+      <w:pPr>
+        <w:ind w:left="2100" w:hanging="420"/>
+      </w:pPr>
+    </w:lvl>
+    <w:lvl w:ilvl="5" w:tplc="0409001B" w:tentative="1">
+      <w:start w:val="1"/>
+      <w:numFmt w:val="lowerRoman"/>
+      <w:lvlText w:val="%6."/>
+      <w:lvlJc w:val="right"/>
+      <w:pPr>
+        <w:ind w:left="2520" w:hanging="420"/>
+      </w:pPr>
+    </w:lvl>
+    <w:lvl w:ilvl="6" w:tplc="0409000F" w:tentative="1">
+      <w:start w:val="1"/>
+      <w:numFmt w:val="decimal"/>
+      <w:lvlText w:val="%7."/>
+      <w:lvlJc w:val="left"/>
+      <w:pPr>
+        <w:ind w:left="2940" w:hanging="420"/>
+      </w:pPr>
+    </w:lvl>
+    <w:lvl w:ilvl="7" w:tplc="04090019" w:tentative="1">
+      <w:start w:val="1"/>
+      <w:numFmt w:val="lowerLetter"/>
+      <w:lvlText w:val="%8)"/>
+      <w:lvlJc w:val="left"/>
+      <w:pPr>
+        <w:ind w:left="3360" w:hanging="420"/>
+      </w:pPr>
+    </w:lvl>
+    <w:lvl w:ilvl="8" w:tplc="0409001B" w:tentative="1">
+      <w:start w:val="1"/>
+      <w:numFmt w:val="lowerRoman"/>
+      <w:lvlText w:val="%9."/>
+      <w:lvlJc w:val="right"/>
+      <w:pPr>
+        <w:ind w:left="3780" w:hanging="420"/>
+      </w:pPr>
+    </w:lvl>
+  </w:abstractNum>
+  <w:abstractNum w:abstractNumId="2" w15:restartNumberingAfterBreak="0">
     <w:nsid w:val="1A195C9F"/>
     <w:multiLevelType w:val="multilevel"/>
     <w:tmpl w:val="388468A2"/>
@@ -4231,7 +5039,7 @@
       </w:rPr>
     </w:lvl>
   </w:abstractNum>
-  <w:abstractNum w:abstractNumId="1" w15:restartNumberingAfterBreak="0">
+  <w:abstractNum w:abstractNumId="3" w15:restartNumberingAfterBreak="0">
     <w:nsid w:val="35704EA8"/>
     <w:multiLevelType w:val="multilevel"/>
     <w:tmpl w:val="92208096"/>
@@ -4380,7 +5188,7 @@
       </w:rPr>
     </w:lvl>
   </w:abstractNum>
-  <w:abstractNum w:abstractNumId="2" w15:restartNumberingAfterBreak="0">
+  <w:abstractNum w:abstractNumId="4" w15:restartNumberingAfterBreak="0">
     <w:nsid w:val="4D8368C4"/>
     <w:multiLevelType w:val="multilevel"/>
     <w:tmpl w:val="D97CECD2"/>
@@ -4529,7 +5337,7 @@
       </w:rPr>
     </w:lvl>
   </w:abstractNum>
-  <w:abstractNum w:abstractNumId="3" w15:restartNumberingAfterBreak="0">
+  <w:abstractNum w:abstractNumId="5" w15:restartNumberingAfterBreak="0">
     <w:nsid w:val="4F6E0180"/>
     <w:multiLevelType w:val="multilevel"/>
     <w:tmpl w:val="8056D862"/>
@@ -4678,7 +5486,233 @@
       </w:rPr>
     </w:lvl>
   </w:abstractNum>
-  <w:abstractNum w:abstractNumId="4" w15:restartNumberingAfterBreak="0">
+  <w:abstractNum w:abstractNumId="6" w15:restartNumberingAfterBreak="0">
+    <w:nsid w:val="6BEB75A7"/>
+    <w:multiLevelType w:val="hybridMultilevel"/>
+    <w:tmpl w:val="AB5EDD30"/>
+    <w:lvl w:ilvl="0" w:tplc="467A1912">
+      <w:start w:val="1"/>
+      <w:numFmt w:val="bullet"/>
+      <w:lvlText w:val=""/>
+      <w:lvlJc w:val="left"/>
+      <w:pPr>
+        <w:ind w:left="420" w:hanging="420"/>
+      </w:pPr>
+      <w:rPr>
+        <w:rFonts w:ascii="Wingdings" w:hAnsi="Wingdings" w:hint="default"/>
+      </w:rPr>
+    </w:lvl>
+    <w:lvl w:ilvl="1" w:tplc="04090003" w:tentative="1">
+      <w:start w:val="1"/>
+      <w:numFmt w:val="bullet"/>
+      <w:lvlText w:val=""/>
+      <w:lvlJc w:val="left"/>
+      <w:pPr>
+        <w:ind w:left="840" w:hanging="420"/>
+      </w:pPr>
+      <w:rPr>
+        <w:rFonts w:ascii="Wingdings" w:hAnsi="Wingdings" w:hint="default"/>
+      </w:rPr>
+    </w:lvl>
+    <w:lvl w:ilvl="2" w:tplc="04090005" w:tentative="1">
+      <w:start w:val="1"/>
+      <w:numFmt w:val="bullet"/>
+      <w:lvlText w:val=""/>
+      <w:lvlJc w:val="left"/>
+      <w:pPr>
+        <w:ind w:left="1260" w:hanging="420"/>
+      </w:pPr>
+      <w:rPr>
+        <w:rFonts w:ascii="Wingdings" w:hAnsi="Wingdings" w:hint="default"/>
+      </w:rPr>
+    </w:lvl>
+    <w:lvl w:ilvl="3" w:tplc="04090001" w:tentative="1">
+      <w:start w:val="1"/>
+      <w:numFmt w:val="bullet"/>
+      <w:lvlText w:val=""/>
+      <w:lvlJc w:val="left"/>
+      <w:pPr>
+        <w:ind w:left="1680" w:hanging="420"/>
+      </w:pPr>
+      <w:rPr>
+        <w:rFonts w:ascii="Wingdings" w:hAnsi="Wingdings" w:hint="default"/>
+      </w:rPr>
+    </w:lvl>
+    <w:lvl w:ilvl="4" w:tplc="04090003" w:tentative="1">
+      <w:start w:val="1"/>
+      <w:numFmt w:val="bullet"/>
+      <w:lvlText w:val=""/>
+      <w:lvlJc w:val="left"/>
+      <w:pPr>
+        <w:ind w:left="2100" w:hanging="420"/>
+      </w:pPr>
+      <w:rPr>
+        <w:rFonts w:ascii="Wingdings" w:hAnsi="Wingdings" w:hint="default"/>
+      </w:rPr>
+    </w:lvl>
+    <w:lvl w:ilvl="5" w:tplc="04090005" w:tentative="1">
+      <w:start w:val="1"/>
+      <w:numFmt w:val="bullet"/>
+      <w:lvlText w:val=""/>
+      <w:lvlJc w:val="left"/>
+      <w:pPr>
+        <w:ind w:left="2520" w:hanging="420"/>
+      </w:pPr>
+      <w:rPr>
+        <w:rFonts w:ascii="Wingdings" w:hAnsi="Wingdings" w:hint="default"/>
+      </w:rPr>
+    </w:lvl>
+    <w:lvl w:ilvl="6" w:tplc="04090001" w:tentative="1">
+      <w:start w:val="1"/>
+      <w:numFmt w:val="bullet"/>
+      <w:lvlText w:val=""/>
+      <w:lvlJc w:val="left"/>
+      <w:pPr>
+        <w:ind w:left="2940" w:hanging="420"/>
+      </w:pPr>
+      <w:rPr>
+        <w:rFonts w:ascii="Wingdings" w:hAnsi="Wingdings" w:hint="default"/>
+      </w:rPr>
+    </w:lvl>
+    <w:lvl w:ilvl="7" w:tplc="04090003" w:tentative="1">
+      <w:start w:val="1"/>
+      <w:numFmt w:val="bullet"/>
+      <w:lvlText w:val=""/>
+      <w:lvlJc w:val="left"/>
+      <w:pPr>
+        <w:ind w:left="3360" w:hanging="420"/>
+      </w:pPr>
+      <w:rPr>
+        <w:rFonts w:ascii="Wingdings" w:hAnsi="Wingdings" w:hint="default"/>
+      </w:rPr>
+    </w:lvl>
+    <w:lvl w:ilvl="8" w:tplc="04090005" w:tentative="1">
+      <w:start w:val="1"/>
+      <w:numFmt w:val="bullet"/>
+      <w:lvlText w:val=""/>
+      <w:lvlJc w:val="left"/>
+      <w:pPr>
+        <w:ind w:left="3780" w:hanging="420"/>
+      </w:pPr>
+      <w:rPr>
+        <w:rFonts w:ascii="Wingdings" w:hAnsi="Wingdings" w:hint="default"/>
+      </w:rPr>
+    </w:lvl>
+  </w:abstractNum>
+  <w:abstractNum w:abstractNumId="7" w15:restartNumberingAfterBreak="0">
+    <w:nsid w:val="76207925"/>
+    <w:multiLevelType w:val="hybridMultilevel"/>
+    <w:tmpl w:val="BA863CC6"/>
+    <w:lvl w:ilvl="0" w:tplc="467A1912">
+      <w:start w:val="1"/>
+      <w:numFmt w:val="bullet"/>
+      <w:lvlText w:val=""/>
+      <w:lvlJc w:val="left"/>
+      <w:pPr>
+        <w:ind w:left="420" w:hanging="420"/>
+      </w:pPr>
+      <w:rPr>
+        <w:rFonts w:ascii="Wingdings" w:hAnsi="Wingdings" w:hint="default"/>
+      </w:rPr>
+    </w:lvl>
+    <w:lvl w:ilvl="1" w:tplc="04090003" w:tentative="1">
+      <w:start w:val="1"/>
+      <w:numFmt w:val="bullet"/>
+      <w:lvlText w:val=""/>
+      <w:lvlJc w:val="left"/>
+      <w:pPr>
+        <w:ind w:left="840" w:hanging="420"/>
+      </w:pPr>
+      <w:rPr>
+        <w:rFonts w:ascii="Wingdings" w:hAnsi="Wingdings" w:hint="default"/>
+      </w:rPr>
+    </w:lvl>
+    <w:lvl w:ilvl="2" w:tplc="04090005" w:tentative="1">
+      <w:start w:val="1"/>
+      <w:numFmt w:val="bullet"/>
+      <w:lvlText w:val=""/>
+      <w:lvlJc w:val="left"/>
+      <w:pPr>
+        <w:ind w:left="1260" w:hanging="420"/>
+      </w:pPr>
+      <w:rPr>
+        <w:rFonts w:ascii="Wingdings" w:hAnsi="Wingdings" w:hint="default"/>
+      </w:rPr>
+    </w:lvl>
+    <w:lvl w:ilvl="3" w:tplc="04090001" w:tentative="1">
+      <w:start w:val="1"/>
+      <w:numFmt w:val="bullet"/>
+      <w:lvlText w:val=""/>
+      <w:lvlJc w:val="left"/>
+      <w:pPr>
+        <w:ind w:left="1680" w:hanging="420"/>
+      </w:pPr>
+      <w:rPr>
+        <w:rFonts w:ascii="Wingdings" w:hAnsi="Wingdings" w:hint="default"/>
+      </w:rPr>
+    </w:lvl>
+    <w:lvl w:ilvl="4" w:tplc="04090003" w:tentative="1">
+      <w:start w:val="1"/>
+      <w:numFmt w:val="bullet"/>
+      <w:lvlText w:val=""/>
+      <w:lvlJc w:val="left"/>
+      <w:pPr>
+        <w:ind w:left="2100" w:hanging="420"/>
+      </w:pPr>
+      <w:rPr>
+        <w:rFonts w:ascii="Wingdings" w:hAnsi="Wingdings" w:hint="default"/>
+      </w:rPr>
+    </w:lvl>
+    <w:lvl w:ilvl="5" w:tplc="04090005" w:tentative="1">
+      <w:start w:val="1"/>
+      <w:numFmt w:val="bullet"/>
+      <w:lvlText w:val=""/>
+      <w:lvlJc w:val="left"/>
+      <w:pPr>
+        <w:ind w:left="2520" w:hanging="420"/>
+      </w:pPr>
+      <w:rPr>
+        <w:rFonts w:ascii="Wingdings" w:hAnsi="Wingdings" w:hint="default"/>
+      </w:rPr>
+    </w:lvl>
+    <w:lvl w:ilvl="6" w:tplc="04090001" w:tentative="1">
+      <w:start w:val="1"/>
+      <w:numFmt w:val="bullet"/>
+      <w:lvlText w:val=""/>
+      <w:lvlJc w:val="left"/>
+      <w:pPr>
+        <w:ind w:left="2940" w:hanging="420"/>
+      </w:pPr>
+      <w:rPr>
+        <w:rFonts w:ascii="Wingdings" w:hAnsi="Wingdings" w:hint="default"/>
+      </w:rPr>
+    </w:lvl>
+    <w:lvl w:ilvl="7" w:tplc="04090003" w:tentative="1">
+      <w:start w:val="1"/>
+      <w:numFmt w:val="bullet"/>
+      <w:lvlText w:val=""/>
+      <w:lvlJc w:val="left"/>
+      <w:pPr>
+        <w:ind w:left="3360" w:hanging="420"/>
+      </w:pPr>
+      <w:rPr>
+        <w:rFonts w:ascii="Wingdings" w:hAnsi="Wingdings" w:hint="default"/>
+      </w:rPr>
+    </w:lvl>
+    <w:lvl w:ilvl="8" w:tplc="04090005" w:tentative="1">
+      <w:start w:val="1"/>
+      <w:numFmt w:val="bullet"/>
+      <w:lvlText w:val=""/>
+      <w:lvlJc w:val="left"/>
+      <w:pPr>
+        <w:ind w:left="3780" w:hanging="420"/>
+      </w:pPr>
+      <w:rPr>
+        <w:rFonts w:ascii="Wingdings" w:hAnsi="Wingdings" w:hint="default"/>
+      </w:rPr>
+    </w:lvl>
+  </w:abstractNum>
+  <w:abstractNum w:abstractNumId="8" w15:restartNumberingAfterBreak="0">
     <w:nsid w:val="77AB35AE"/>
     <w:multiLevelType w:val="multilevel"/>
     <w:tmpl w:val="1ECCCF9C"/>
@@ -4828,18 +5862,30 @@
     </w:lvl>
   </w:abstractNum>
   <w:num w:numId="1">
+    <w:abstractNumId w:val="5"/>
+  </w:num>
+  <w:num w:numId="2">
+    <w:abstractNumId w:val="8"/>
+  </w:num>
+  <w:num w:numId="3">
+    <w:abstractNumId w:val="4"/>
+  </w:num>
+  <w:num w:numId="4">
+    <w:abstractNumId w:val="2"/>
+  </w:num>
+  <w:num w:numId="5">
     <w:abstractNumId w:val="3"/>
   </w:num>
-  <w:num w:numId="2">
-    <w:abstractNumId w:val="4"/>
-  </w:num>
-  <w:num w:numId="3">
-    <w:abstractNumId w:val="2"/>
-  </w:num>
-  <w:num w:numId="4">
+  <w:num w:numId="6">
     <w:abstractNumId w:val="0"/>
   </w:num>
-  <w:num w:numId="5">
+  <w:num w:numId="7">
+    <w:abstractNumId w:val="6"/>
+  </w:num>
+  <w:num w:numId="8">
+    <w:abstractNumId w:val="7"/>
+  </w:num>
+  <w:num w:numId="9">
     <w:abstractNumId w:val="1"/>
   </w:num>
 </w:numbering>
@@ -5503,6 +6549,16 @@
       <w:u w:val="single"/>
     </w:rPr>
   </w:style>
+  <w:style w:type="paragraph" w:styleId="aa">
+    <w:name w:val="List Paragraph"/>
+    <w:basedOn w:val="a"/>
+    <w:uiPriority w:val="34"/>
+    <w:qFormat/>
+    <w:rsid w:val="00CC010D"/>
+    <w:pPr>
+      <w:ind w:firstLineChars="200" w:firstLine="420"/>
+    </w:pPr>
+  </w:style>
 </w:styles>
 </file>
 

--- a/interview/网络/HTTP HTTPS TCP.docx
+++ b/interview/网络/HTTP HTTPS TCP.docx
@@ -47,7 +47,6 @@
           <w:tab w:val="left" w:pos="13740"/>
           <w:tab w:val="left" w:pos="14656"/>
         </w:tabs>
-        <w:spacing w:line="240" w:lineRule="auto"/>
         <w:jc w:val="left"/>
         <w:rPr>
           <w:rFonts w:ascii="宋体" w:hAnsi="宋体" w:cs="宋体"/>
@@ -85,7 +84,6 @@
           <w:tab w:val="left" w:pos="13740"/>
           <w:tab w:val="left" w:pos="14656"/>
         </w:tabs>
-        <w:spacing w:line="240" w:lineRule="auto"/>
         <w:jc w:val="left"/>
         <w:rPr>
           <w:rFonts w:ascii="宋体" w:hAnsi="宋体" w:cs="宋体"/>
@@ -123,7 +121,6 @@
           <w:tab w:val="left" w:pos="13740"/>
           <w:tab w:val="left" w:pos="14656"/>
         </w:tabs>
-        <w:spacing w:line="240" w:lineRule="auto"/>
         <w:jc w:val="left"/>
         <w:rPr>
           <w:rFonts w:ascii="宋体" w:hAnsi="宋体" w:cs="宋体"/>
@@ -161,7 +158,6 @@
           <w:tab w:val="left" w:pos="13740"/>
           <w:tab w:val="left" w:pos="14656"/>
         </w:tabs>
-        <w:spacing w:line="240" w:lineRule="auto"/>
         <w:jc w:val="left"/>
         <w:rPr>
           <w:rFonts w:ascii="宋体" w:hAnsi="宋体" w:cs="宋体"/>
@@ -199,7 +195,6 @@
           <w:tab w:val="left" w:pos="13740"/>
           <w:tab w:val="left" w:pos="14656"/>
         </w:tabs>
-        <w:spacing w:line="240" w:lineRule="auto"/>
         <w:jc w:val="left"/>
         <w:rPr>
           <w:rFonts w:ascii="宋体" w:hAnsi="宋体" w:cs="宋体"/>
@@ -237,7 +232,6 @@
           <w:tab w:val="left" w:pos="13740"/>
           <w:tab w:val="left" w:pos="14656"/>
         </w:tabs>
-        <w:spacing w:line="240" w:lineRule="auto"/>
         <w:jc w:val="left"/>
         <w:rPr>
           <w:rFonts w:ascii="宋体" w:hAnsi="宋体" w:cs="宋体"/>
@@ -275,7 +269,6 @@
           <w:tab w:val="left" w:pos="13740"/>
           <w:tab w:val="left" w:pos="14656"/>
         </w:tabs>
-        <w:spacing w:line="240" w:lineRule="auto"/>
         <w:jc w:val="left"/>
         <w:rPr>
           <w:rFonts w:ascii="宋体" w:hAnsi="宋体" w:cs="宋体"/>
@@ -331,7 +324,6 @@
           <w:tab w:val="left" w:pos="13740"/>
           <w:tab w:val="left" w:pos="14656"/>
         </w:tabs>
-        <w:spacing w:line="240" w:lineRule="auto"/>
         <w:jc w:val="left"/>
         <w:rPr>
           <w:rFonts w:ascii="宋体" w:hAnsi="宋体" w:cs="宋体"/>
@@ -369,7 +361,6 @@
           <w:tab w:val="left" w:pos="13740"/>
           <w:tab w:val="left" w:pos="14656"/>
         </w:tabs>
-        <w:spacing w:line="240" w:lineRule="auto"/>
         <w:jc w:val="left"/>
         <w:rPr>
           <w:rFonts w:ascii="宋体" w:hAnsi="宋体" w:cs="宋体"/>
@@ -425,7 +416,6 @@
           <w:tab w:val="left" w:pos="13740"/>
           <w:tab w:val="left" w:pos="14656"/>
         </w:tabs>
-        <w:spacing w:line="240" w:lineRule="auto"/>
         <w:jc w:val="left"/>
         <w:rPr>
           <w:rFonts w:ascii="宋体" w:hAnsi="宋体" w:cs="宋体"/>
@@ -463,7 +453,6 @@
           <w:tab w:val="left" w:pos="13740"/>
           <w:tab w:val="left" w:pos="14656"/>
         </w:tabs>
-        <w:spacing w:line="240" w:lineRule="auto"/>
         <w:jc w:val="left"/>
         <w:rPr>
           <w:rFonts w:ascii="宋体" w:hAnsi="宋体" w:cs="宋体"/>
@@ -501,7 +490,6 @@
           <w:tab w:val="left" w:pos="13740"/>
           <w:tab w:val="left" w:pos="14656"/>
         </w:tabs>
-        <w:spacing w:line="240" w:lineRule="auto"/>
         <w:jc w:val="left"/>
         <w:rPr>
           <w:rFonts w:ascii="宋体" w:hAnsi="宋体" w:cs="宋体"/>
@@ -539,7 +527,6 @@
           <w:tab w:val="left" w:pos="13740"/>
           <w:tab w:val="left" w:pos="14656"/>
         </w:tabs>
-        <w:spacing w:line="240" w:lineRule="auto"/>
         <w:jc w:val="left"/>
         <w:rPr>
           <w:rFonts w:ascii="宋体" w:hAnsi="宋体" w:cs="宋体"/>
@@ -577,7 +564,6 @@
           <w:tab w:val="left" w:pos="13740"/>
           <w:tab w:val="left" w:pos="14656"/>
         </w:tabs>
-        <w:spacing w:line="240" w:lineRule="auto"/>
         <w:jc w:val="left"/>
         <w:rPr>
           <w:rFonts w:ascii="宋体" w:hAnsi="宋体" w:cs="宋体"/>
@@ -615,7 +601,6 @@
           <w:tab w:val="left" w:pos="13740"/>
           <w:tab w:val="left" w:pos="14656"/>
         </w:tabs>
-        <w:spacing w:line="240" w:lineRule="auto"/>
         <w:jc w:val="left"/>
         <w:rPr>
           <w:rFonts w:ascii="宋体" w:hAnsi="宋体" w:cs="宋体"/>
@@ -653,7 +638,6 @@
           <w:tab w:val="left" w:pos="13740"/>
           <w:tab w:val="left" w:pos="14656"/>
         </w:tabs>
-        <w:spacing w:line="240" w:lineRule="auto"/>
         <w:jc w:val="left"/>
         <w:rPr>
           <w:rFonts w:ascii="宋体" w:hAnsi="宋体" w:cs="宋体"/>
@@ -709,7 +693,6 @@
           <w:tab w:val="left" w:pos="13740"/>
           <w:tab w:val="left" w:pos="14656"/>
         </w:tabs>
-        <w:spacing w:line="240" w:lineRule="auto"/>
         <w:jc w:val="left"/>
         <w:rPr>
           <w:rFonts w:ascii="宋体" w:hAnsi="宋体" w:cs="宋体"/>
@@ -747,7 +730,6 @@
           <w:tab w:val="left" w:pos="13740"/>
           <w:tab w:val="left" w:pos="14656"/>
         </w:tabs>
-        <w:spacing w:line="240" w:lineRule="auto"/>
         <w:jc w:val="left"/>
         <w:rPr>
           <w:rFonts w:ascii="宋体" w:hAnsi="宋体" w:cs="宋体"/>
@@ -785,7 +767,6 @@
           <w:tab w:val="left" w:pos="13740"/>
           <w:tab w:val="left" w:pos="14656"/>
         </w:tabs>
-        <w:spacing w:line="240" w:lineRule="auto"/>
         <w:jc w:val="left"/>
         <w:rPr>
           <w:rFonts w:ascii="宋体" w:hAnsi="宋体" w:cs="宋体"/>
@@ -823,7 +804,6 @@
           <w:tab w:val="left" w:pos="13740"/>
           <w:tab w:val="left" w:pos="14656"/>
         </w:tabs>
-        <w:spacing w:line="240" w:lineRule="auto"/>
         <w:jc w:val="left"/>
         <w:rPr>
           <w:rFonts w:ascii="宋体" w:hAnsi="宋体" w:cs="宋体"/>
@@ -843,7 +823,7 @@
     <w:p>
       <w:pPr>
         <w:widowControl/>
-        <w:spacing w:before="100" w:beforeAutospacing="1" w:after="100" w:afterAutospacing="1" w:line="240" w:lineRule="auto"/>
+        <w:spacing w:before="100" w:beforeAutospacing="1" w:after="100" w:afterAutospacing="1"/>
         <w:jc w:val="left"/>
         <w:rPr>
           <w:rFonts w:ascii="宋体" w:hAnsi="宋体" w:cs="宋体"/>
@@ -855,7 +835,7 @@
     <w:p>
       <w:pPr>
         <w:widowControl/>
-        <w:spacing w:before="100" w:beforeAutospacing="1" w:after="100" w:afterAutospacing="1" w:line="240" w:lineRule="auto"/>
+        <w:spacing w:before="100" w:beforeAutospacing="1" w:after="100" w:afterAutospacing="1"/>
         <w:jc w:val="left"/>
         <w:rPr>
           <w:rFonts w:ascii="宋体" w:hAnsi="宋体" w:cs="宋体"/>
@@ -879,7 +859,7 @@
           <w:ilvl w:val="0"/>
           <w:numId w:val="1"/>
         </w:numPr>
-        <w:spacing w:before="100" w:beforeAutospacing="1" w:after="100" w:afterAutospacing="1" w:line="240" w:lineRule="auto"/>
+        <w:spacing w:before="100" w:beforeAutospacing="1" w:after="100" w:afterAutospacing="1"/>
         <w:jc w:val="left"/>
         <w:rPr>
           <w:rFonts w:ascii="宋体" w:hAnsi="宋体" w:cs="宋体"/>
@@ -903,7 +883,7 @@
           <w:ilvl w:val="0"/>
           <w:numId w:val="1"/>
         </w:numPr>
-        <w:spacing w:before="100" w:beforeAutospacing="1" w:after="100" w:afterAutospacing="1" w:line="240" w:lineRule="auto"/>
+        <w:spacing w:before="100" w:beforeAutospacing="1" w:after="100" w:afterAutospacing="1"/>
         <w:jc w:val="left"/>
         <w:rPr>
           <w:rFonts w:ascii="宋体" w:hAnsi="宋体" w:cs="宋体"/>
@@ -945,7 +925,7 @@
           <w:ilvl w:val="0"/>
           <w:numId w:val="1"/>
         </w:numPr>
-        <w:spacing w:before="100" w:beforeAutospacing="1" w:after="100" w:afterAutospacing="1" w:line="240" w:lineRule="auto"/>
+        <w:spacing w:before="100" w:beforeAutospacing="1" w:after="100" w:afterAutospacing="1"/>
         <w:jc w:val="left"/>
         <w:rPr>
           <w:rFonts w:ascii="宋体" w:hAnsi="宋体" w:cs="宋体"/>
@@ -969,7 +949,7 @@
           <w:ilvl w:val="0"/>
           <w:numId w:val="1"/>
         </w:numPr>
-        <w:spacing w:before="100" w:beforeAutospacing="1" w:after="100" w:afterAutospacing="1" w:line="240" w:lineRule="auto"/>
+        <w:spacing w:before="100" w:beforeAutospacing="1" w:after="100" w:afterAutospacing="1"/>
         <w:jc w:val="left"/>
         <w:rPr>
           <w:rFonts w:ascii="宋体" w:hAnsi="宋体" w:cs="宋体"/>
@@ -993,7 +973,7 @@
           <w:ilvl w:val="0"/>
           <w:numId w:val="1"/>
         </w:numPr>
-        <w:spacing w:before="100" w:beforeAutospacing="1" w:after="100" w:afterAutospacing="1" w:line="240" w:lineRule="auto"/>
+        <w:spacing w:before="100" w:beforeAutospacing="1" w:after="100" w:afterAutospacing="1"/>
         <w:jc w:val="left"/>
         <w:rPr>
           <w:rFonts w:ascii="宋体" w:hAnsi="宋体" w:cs="宋体"/>
@@ -1013,7 +993,7 @@
     <w:p>
       <w:pPr>
         <w:widowControl/>
-        <w:spacing w:before="100" w:beforeAutospacing="1" w:after="100" w:afterAutospacing="1" w:line="240" w:lineRule="auto"/>
+        <w:spacing w:before="100" w:beforeAutospacing="1" w:after="100" w:afterAutospacing="1"/>
         <w:jc w:val="left"/>
         <w:rPr>
           <w:rFonts w:ascii="宋体" w:hAnsi="宋体" w:cs="宋体"/>
@@ -1027,6 +1007,7 @@
           <w:kern w:val="0"/>
           <w:szCs w:val="24"/>
         </w:rPr>
+        <w:lastRenderedPageBreak/>
         <w:t>这种是简化的情况，但是可以看出 TCP 是如何处理复用旧链接的包到达的</w:t>
       </w:r>
     </w:p>
@@ -1035,7 +1016,6 @@
         <w:rPr>
           <w:noProof/>
         </w:rPr>
-        <w:lastRenderedPageBreak/>
         <w:drawing>
           <wp:inline distT="0" distB="0" distL="0" distR="0" wp14:anchorId="19854F41" wp14:editId="12E4D7E8">
             <wp:extent cx="5274310" cy="3166110"/>
@@ -1091,7 +1071,7 @@
     <w:p>
       <w:pPr>
         <w:widowControl/>
-        <w:spacing w:before="100" w:beforeAutospacing="1" w:after="100" w:afterAutospacing="1" w:line="240" w:lineRule="auto"/>
+        <w:spacing w:before="100" w:beforeAutospacing="1" w:after="100" w:afterAutospacing="1"/>
         <w:jc w:val="left"/>
         <w:rPr>
           <w:rFonts w:ascii="宋体" w:hAnsi="宋体" w:cs="宋体"/>
@@ -1119,7 +1099,7 @@
     <w:p>
       <w:pPr>
         <w:widowControl/>
-        <w:spacing w:before="100" w:beforeAutospacing="1" w:after="100" w:afterAutospacing="1" w:line="240" w:lineRule="auto"/>
+        <w:spacing w:before="100" w:beforeAutospacing="1" w:after="100" w:afterAutospacing="1"/>
         <w:jc w:val="left"/>
         <w:rPr>
           <w:rFonts w:ascii="宋体" w:hAnsi="宋体" w:cs="宋体"/>
@@ -1139,7 +1119,7 @@
     <w:p>
       <w:pPr>
         <w:widowControl/>
-        <w:spacing w:before="100" w:beforeAutospacing="1" w:after="100" w:afterAutospacing="1" w:line="240" w:lineRule="auto"/>
+        <w:spacing w:before="100" w:beforeAutospacing="1" w:after="100" w:afterAutospacing="1"/>
         <w:jc w:val="left"/>
         <w:rPr>
           <w:rFonts w:ascii="宋体" w:hAnsi="宋体" w:cs="宋体"/>
@@ -1159,7 +1139,7 @@
     <w:p>
       <w:pPr>
         <w:widowControl/>
-        <w:spacing w:before="100" w:beforeAutospacing="1" w:after="100" w:afterAutospacing="1" w:line="240" w:lineRule="auto"/>
+        <w:spacing w:before="100" w:beforeAutospacing="1" w:after="100" w:afterAutospacing="1"/>
         <w:jc w:val="left"/>
         <w:rPr>
           <w:rFonts w:ascii="宋体" w:hAnsi="宋体" w:cs="宋体"/>
@@ -1205,7 +1185,7 @@
     <w:p>
       <w:pPr>
         <w:widowControl/>
-        <w:spacing w:before="100" w:beforeAutospacing="1" w:after="100" w:afterAutospacing="1" w:line="240" w:lineRule="auto"/>
+        <w:spacing w:before="100" w:beforeAutospacing="1" w:after="100" w:afterAutospacing="1"/>
         <w:jc w:val="left"/>
         <w:rPr>
           <w:rFonts w:ascii="宋体" w:hAnsi="宋体" w:cs="宋体"/>
@@ -1225,7 +1205,7 @@
     <w:p>
       <w:pPr>
         <w:widowControl/>
-        <w:spacing w:before="100" w:beforeAutospacing="1" w:after="100" w:afterAutospacing="1" w:line="240" w:lineRule="auto"/>
+        <w:spacing w:before="100" w:beforeAutospacing="1" w:after="100" w:afterAutospacing="1"/>
         <w:jc w:val="left"/>
         <w:rPr>
           <w:rFonts w:ascii="宋体" w:hAnsi="宋体" w:cs="宋体"/>
@@ -1263,7 +1243,7 @@
     <w:p>
       <w:pPr>
         <w:widowControl/>
-        <w:spacing w:before="100" w:beforeAutospacing="1" w:after="100" w:afterAutospacing="1" w:line="240" w:lineRule="auto"/>
+        <w:spacing w:before="100" w:beforeAutospacing="1" w:after="100" w:afterAutospacing="1"/>
         <w:jc w:val="left"/>
         <w:rPr>
           <w:rFonts w:ascii="宋体" w:hAnsi="宋体" w:cs="宋体"/>
@@ -1291,7 +1271,7 @@
     <w:p>
       <w:pPr>
         <w:widowControl/>
-        <w:spacing w:before="100" w:beforeAutospacing="1" w:after="100" w:afterAutospacing="1" w:line="240" w:lineRule="auto"/>
+        <w:spacing w:before="100" w:beforeAutospacing="1" w:after="100" w:afterAutospacing="1"/>
         <w:jc w:val="left"/>
         <w:rPr>
           <w:rFonts w:ascii="宋体" w:hAnsi="宋体" w:cs="宋体"/>
@@ -1305,13 +1285,14 @@
           <w:kern w:val="0"/>
           <w:szCs w:val="24"/>
         </w:rPr>
+        <w:lastRenderedPageBreak/>
         <w:t>服务器端准备好关闭连接时，向客户端发送结束连接请求，FIN 置为1。</w:t>
       </w:r>
     </w:p>
     <w:p>
       <w:pPr>
         <w:widowControl/>
-        <w:spacing w:before="100" w:beforeAutospacing="1" w:after="100" w:afterAutospacing="1" w:line="240" w:lineRule="auto"/>
+        <w:spacing w:before="100" w:beforeAutospacing="1" w:after="100" w:afterAutospacing="1"/>
         <w:jc w:val="left"/>
         <w:rPr>
           <w:rFonts w:ascii="宋体" w:hAnsi="宋体" w:cs="宋体"/>
@@ -1349,7 +1330,7 @@
     <w:p>
       <w:pPr>
         <w:widowControl/>
-        <w:spacing w:before="100" w:beforeAutospacing="1" w:after="100" w:afterAutospacing="1" w:line="240" w:lineRule="auto"/>
+        <w:spacing w:before="100" w:beforeAutospacing="1" w:after="100" w:afterAutospacing="1"/>
         <w:jc w:val="left"/>
         <w:rPr>
           <w:rFonts w:ascii="宋体" w:hAnsi="宋体" w:cs="宋体"/>
@@ -1395,7 +1376,7 @@
     <w:p>
       <w:pPr>
         <w:widowControl/>
-        <w:spacing w:before="100" w:beforeAutospacing="1" w:after="100" w:afterAutospacing="1" w:line="240" w:lineRule="auto"/>
+        <w:spacing w:before="100" w:beforeAutospacing="1" w:after="100" w:afterAutospacing="1"/>
         <w:jc w:val="left"/>
         <w:rPr>
           <w:rFonts w:ascii="宋体" w:hAnsi="宋体" w:cs="宋体"/>
@@ -1409,7 +1390,6 @@
           <w:kern w:val="0"/>
           <w:szCs w:val="24"/>
         </w:rPr>
-        <w:lastRenderedPageBreak/>
         <w:t>客户端接收到来自服务器端的关闭请求，发送一个确认包，</w:t>
       </w:r>
       <w:r>
@@ -1426,7 +1406,7 @@
     <w:p>
       <w:pPr>
         <w:widowControl/>
-        <w:spacing w:before="100" w:beforeAutospacing="1" w:after="100" w:afterAutospacing="1" w:line="240" w:lineRule="auto"/>
+        <w:spacing w:before="100" w:beforeAutospacing="1" w:after="100" w:afterAutospacing="1"/>
         <w:jc w:val="left"/>
         <w:rPr>
           <w:rFonts w:ascii="宋体" w:hAnsi="宋体" w:cs="宋体"/>
@@ -1446,7 +1426,7 @@
     <w:p>
       <w:pPr>
         <w:widowControl/>
-        <w:spacing w:before="100" w:beforeAutospacing="1" w:after="100" w:afterAutospacing="1" w:line="240" w:lineRule="auto"/>
+        <w:spacing w:before="100" w:beforeAutospacing="1" w:after="100" w:afterAutospacing="1"/>
         <w:jc w:val="left"/>
         <w:rPr>
           <w:rFonts w:ascii="宋体" w:hAnsi="宋体" w:cs="宋体"/>
@@ -1548,7 +1528,6 @@
     <w:p>
       <w:pPr>
         <w:rPr>
-          <w:rFonts w:hint="eastAsia"/>
           <w:b/>
           <w:bCs/>
         </w:rPr>
@@ -1589,7 +1568,6 @@
     <w:p>
       <w:pPr>
         <w:rPr>
-          <w:rFonts w:hint="eastAsia"/>
           <w:b/>
           <w:bCs/>
         </w:rPr>
@@ -1621,15 +1599,11 @@
     </w:p>
     <w:p/>
     <w:p>
-      <w:pPr>
-        <w:rPr>
-          <w:rFonts w:hint="eastAsia"/>
-        </w:rPr>
-      </w:pPr>
-      <w:r>
-        <w:rPr>
-          <w:rFonts w:hint="eastAsia"/>
-        </w:rPr>
+      <w:r>
+        <w:rPr>
+          <w:rFonts w:hint="eastAsia"/>
+        </w:rPr>
+        <w:lastRenderedPageBreak/>
         <w:t xml:space="preserve">　　客户端发出的连接请求报文并未丢失，而是在某个网络节点长时间滞留了，以致延误到链接释放以后的某个时间才到达</w:t>
       </w:r>
       <w:r>
@@ -1782,14 +1756,7 @@
         <w:rPr>
           <w:rFonts w:hint="eastAsia"/>
         </w:rPr>
-        <w:t>并没有要求建立请求，就不会建立链</w:t>
-      </w:r>
-      <w:r>
-        <w:rPr>
-          <w:rFonts w:hint="eastAsia"/>
-        </w:rPr>
-        <w:lastRenderedPageBreak/>
-        <w:t>接。</w:t>
+        <w:t>并没有要求建立请求，就不会建立链接。</w:t>
       </w:r>
     </w:p>
     <w:p>
@@ -1827,7 +1794,7 @@
     <w:p>
       <w:pPr>
         <w:widowControl/>
-        <w:spacing w:before="100" w:beforeAutospacing="1" w:after="100" w:afterAutospacing="1" w:line="240" w:lineRule="auto"/>
+        <w:spacing w:before="100" w:beforeAutospacing="1" w:after="100" w:afterAutospacing="1"/>
         <w:jc w:val="left"/>
         <w:outlineLvl w:val="2"/>
         <w:rPr>
@@ -2040,7 +2007,7 @@
         </w:numPr>
         <w:ind w:firstLineChars="0"/>
         <w:rPr>
-          <w:rFonts w:ascii="宋体" w:hAnsi="Symbol" w:cs="宋体"/>
+          <w:rFonts w:ascii="宋体" w:hAnsi="Symbol" w:cs="宋体" w:hint="eastAsia"/>
           <w:kern w:val="0"/>
           <w:szCs w:val="24"/>
         </w:rPr>
@@ -2063,17 +2030,17 @@
         </w:numPr>
         <w:ind w:firstLineChars="0"/>
         <w:rPr>
-          <w:rFonts w:ascii="宋体" w:hAnsi="Symbol" w:cs="宋体"/>
-          <w:kern w:val="0"/>
-          <w:szCs w:val="24"/>
-        </w:rPr>
-      </w:pPr>
-      <w:r>
-        <w:rPr>
           <w:rFonts w:ascii="宋体" w:hAnsi="Symbol" w:cs="宋体" w:hint="eastAsia"/>
           <w:kern w:val="0"/>
           <w:szCs w:val="24"/>
         </w:rPr>
+      </w:pPr>
+      <w:r>
+        <w:rPr>
+          <w:rFonts w:ascii="宋体" w:hAnsi="Symbol" w:cs="宋体" w:hint="eastAsia"/>
+          <w:kern w:val="0"/>
+          <w:szCs w:val="24"/>
+        </w:rPr>
         <w:t>资源消耗：和HTTP通信相比，Https通信会由于加减</w:t>
       </w:r>
       <w:proofErr w:type="gramStart"/>
@@ -2092,7 +2059,16 @@
           <w:kern w:val="0"/>
           <w:szCs w:val="24"/>
         </w:rPr>
-        <w:t>消耗更多的CPU和内存资源；</w:t>
+        <w:t>消耗更多的CPU</w:t>
+      </w:r>
+      <w:r>
+        <w:rPr>
+          <w:rFonts w:ascii="宋体" w:hAnsi="Symbol" w:cs="宋体" w:hint="eastAsia"/>
+          <w:kern w:val="0"/>
+          <w:szCs w:val="24"/>
+        </w:rPr>
+        <w:lastRenderedPageBreak/>
+        <w:t>和内存资源；</w:t>
       </w:r>
     </w:p>
     <w:p>
@@ -2122,34 +2098,23 @@
       <w:pPr>
         <w:ind w:firstLine="480"/>
         <w:rPr>
-          <w:rFonts w:ascii="宋体" w:hAnsi="Symbol" w:cs="宋体"/>
-          <w:kern w:val="0"/>
-          <w:szCs w:val="24"/>
-        </w:rPr>
-      </w:pPr>
-      <w:r>
-        <w:rPr>
           <w:rFonts w:ascii="宋体" w:hAnsi="Symbol" w:cs="宋体" w:hint="eastAsia"/>
           <w:kern w:val="0"/>
           <w:szCs w:val="24"/>
         </w:rPr>
+      </w:pPr>
+      <w:r>
+        <w:rPr>
+          <w:rFonts w:ascii="宋体" w:hAnsi="Symbol" w:cs="宋体" w:hint="eastAsia"/>
+          <w:kern w:val="0"/>
+          <w:szCs w:val="24"/>
+        </w:rPr>
         <w:t>Https的加密机制是一种共享密钥加密和公开密钥加密并用的混合加密机制。</w:t>
       </w:r>
     </w:p>
     <w:p>
       <w:pPr>
         <w:rPr>
-          <w:rFonts w:ascii="宋体" w:hAnsi="Symbol" w:cs="宋体"/>
-          <w:b/>
-          <w:bCs/>
-          <w:kern w:val="0"/>
-          <w:szCs w:val="24"/>
-        </w:rPr>
-      </w:pPr>
-    </w:p>
-    <w:p>
-      <w:pPr>
-        <w:rPr>
           <w:rFonts w:ascii="宋体" w:hAnsi="Symbol" w:cs="宋体" w:hint="eastAsia"/>
           <w:b/>
           <w:bCs/>
@@ -2157,7 +2122,9 @@
           <w:szCs w:val="24"/>
         </w:rPr>
       </w:pPr>
-      <w:r>
+    </w:p>
+    <w:p>
+      <w:pPr>
         <w:rPr>
           <w:rFonts w:ascii="宋体" w:hAnsi="Symbol" w:cs="宋体" w:hint="eastAsia"/>
           <w:b/>
@@ -2165,6 +2132,15 @@
           <w:kern w:val="0"/>
           <w:szCs w:val="24"/>
         </w:rPr>
+      </w:pPr>
+      <w:r>
+        <w:rPr>
+          <w:rFonts w:ascii="宋体" w:hAnsi="Symbol" w:cs="宋体" w:hint="eastAsia"/>
+          <w:b/>
+          <w:bCs/>
+          <w:kern w:val="0"/>
+          <w:szCs w:val="24"/>
+        </w:rPr>
         <w:t>对称加密与非对称加密</w:t>
       </w:r>
     </w:p>
@@ -2182,16 +2158,25 @@
           <w:kern w:val="0"/>
           <w:szCs w:val="24"/>
         </w:rPr>
-        <w:t xml:space="preserve">　　对称密钥加密是指加密和解密使用同一个密钥的方式，这种方式存在的最大问题就是密钥发送问题，即如何安全地将密钥发给对方；而非对称加密是指使用</w:t>
-      </w:r>
+        <w:t xml:space="preserve">　　对称密钥加密是指加密和解密使用同一个密钥的方式，这种方式存在的最大问题就是密钥发送问题，即如何安全地将密钥发给对方；而非对称加密是指使用一对非对称密钥，即公</w:t>
+      </w:r>
+      <w:proofErr w:type="gramStart"/>
       <w:r>
         <w:rPr>
           <w:rFonts w:ascii="宋体" w:hAnsi="Symbol" w:cs="宋体" w:hint="eastAsia"/>
           <w:kern w:val="0"/>
           <w:szCs w:val="24"/>
         </w:rPr>
-        <w:lastRenderedPageBreak/>
-        <w:t>一对非对称密钥，即公</w:t>
+        <w:t>钥</w:t>
+      </w:r>
+      <w:proofErr w:type="gramEnd"/>
+      <w:r>
+        <w:rPr>
+          <w:rFonts w:ascii="宋体" w:hAnsi="Symbol" w:cs="宋体" w:hint="eastAsia"/>
+          <w:kern w:val="0"/>
+          <w:szCs w:val="24"/>
+        </w:rPr>
+        <w:t>和</w:t>
       </w:r>
       <w:proofErr w:type="gramStart"/>
       <w:r>
@@ -2200,6 +2185,24 @@
           <w:kern w:val="0"/>
           <w:szCs w:val="24"/>
         </w:rPr>
+        <w:t>私钥</w:t>
+      </w:r>
+      <w:proofErr w:type="gramEnd"/>
+      <w:r>
+        <w:rPr>
+          <w:rFonts w:ascii="宋体" w:hAnsi="Symbol" w:cs="宋体" w:hint="eastAsia"/>
+          <w:kern w:val="0"/>
+          <w:szCs w:val="24"/>
+        </w:rPr>
+        <w:t>，公</w:t>
+      </w:r>
+      <w:proofErr w:type="gramStart"/>
+      <w:r>
+        <w:rPr>
+          <w:rFonts w:ascii="宋体" w:hAnsi="Symbol" w:cs="宋体" w:hint="eastAsia"/>
+          <w:kern w:val="0"/>
+          <w:szCs w:val="24"/>
+        </w:rPr>
         <w:t>钥</w:t>
       </w:r>
       <w:proofErr w:type="gramEnd"/>
@@ -2209,7 +2212,7 @@
           <w:kern w:val="0"/>
           <w:szCs w:val="24"/>
         </w:rPr>
-        <w:t>和</w:t>
+        <w:t>可以随意发布，但私</w:t>
       </w:r>
       <w:proofErr w:type="gramStart"/>
       <w:r>
@@ -2218,7 +2221,7 @@
           <w:kern w:val="0"/>
           <w:szCs w:val="24"/>
         </w:rPr>
-        <w:t>私钥</w:t>
+        <w:t>钥</w:t>
       </w:r>
       <w:proofErr w:type="gramEnd"/>
       <w:r>
@@ -2227,7 +2230,7 @@
           <w:kern w:val="0"/>
           <w:szCs w:val="24"/>
         </w:rPr>
-        <w:t>，公</w:t>
+        <w:t>只有自己知道。发送密文的一方使用对方的公</w:t>
       </w:r>
       <w:proofErr w:type="gramStart"/>
       <w:r>
@@ -2245,7 +2248,7 @@
           <w:kern w:val="0"/>
           <w:szCs w:val="24"/>
         </w:rPr>
-        <w:t>可以随意发布，但私</w:t>
+        <w:t>进行加密处理，对方接收到加密信息后，使用自己的私</w:t>
       </w:r>
       <w:proofErr w:type="gramStart"/>
       <w:r>
@@ -2263,7 +2266,24 @@
           <w:kern w:val="0"/>
           <w:szCs w:val="24"/>
         </w:rPr>
-        <w:t>只有自己知道。发送密文的一方使用对方的公</w:t>
+        <w:t>进行解密。</w:t>
+      </w:r>
+    </w:p>
+    <w:p>
+      <w:pPr>
+        <w:rPr>
+          <w:rFonts w:ascii="宋体" w:hAnsi="Symbol" w:cs="宋体" w:hint="eastAsia"/>
+          <w:kern w:val="0"/>
+          <w:szCs w:val="24"/>
+        </w:rPr>
+      </w:pPr>
+      <w:r>
+        <w:rPr>
+          <w:rFonts w:ascii="宋体" w:hAnsi="Symbol" w:cs="宋体" w:hint="eastAsia"/>
+          <w:kern w:val="0"/>
+          <w:szCs w:val="24"/>
+        </w:rPr>
+        <w:t xml:space="preserve">　　由于非对称加密的方式不需要发送用来解密的私</w:t>
       </w:r>
       <w:proofErr w:type="gramStart"/>
       <w:r>
@@ -2281,12 +2301,73 @@
           <w:kern w:val="0"/>
           <w:szCs w:val="24"/>
         </w:rPr>
-        <w:t>进行加密处理，对方接收到加密信息后，使用自己的私</w:t>
+        <w:t>，所以可以保证安全性；但是和对称加密比起来，它非常的慢，所以我们还是要用对称加密来传送消息，但对称加密所使用的密钥我们可以通过非对称加密的方式发送出去。</w:t>
+      </w:r>
+    </w:p>
+    <w:p>
+      <w:pPr>
+        <w:rPr>
+          <w:rFonts w:ascii="宋体" w:hAnsi="Symbol" w:cs="宋体" w:hint="eastAsia"/>
+          <w:b/>
+          <w:bCs/>
+          <w:kern w:val="0"/>
+          <w:szCs w:val="24"/>
+        </w:rPr>
+      </w:pPr>
+      <w:r>
+        <w:rPr>
+          <w:rFonts w:ascii="宋体" w:hAnsi="Symbol" w:cs="宋体" w:hint="eastAsia"/>
+          <w:b/>
+          <w:bCs/>
+          <w:kern w:val="0"/>
+          <w:szCs w:val="24"/>
+        </w:rPr>
+        <w:t>HTTPS验证流程</w:t>
+      </w:r>
+    </w:p>
+    <w:p>
+      <w:pPr>
+        <w:widowControl/>
+        <w:spacing w:before="100" w:beforeAutospacing="1" w:after="100" w:afterAutospacing="1"/>
+        <w:jc w:val="left"/>
+        <w:rPr>
+          <w:rFonts w:ascii="宋体" w:hAnsi="宋体" w:cs="宋体"/>
+          <w:kern w:val="0"/>
+          <w:szCs w:val="24"/>
+        </w:rPr>
+      </w:pPr>
+      <w:r>
+        <w:rPr>
+          <w:rFonts w:ascii="宋体" w:hAnsi="宋体" w:cs="宋体"/>
+          <w:kern w:val="0"/>
+          <w:szCs w:val="24"/>
+        </w:rPr>
+        <w:t>1）客户端发起一个http请求，连接到服务器的443端口。</w:t>
+      </w:r>
+    </w:p>
+    <w:p>
+      <w:pPr>
+        <w:widowControl/>
+        <w:spacing w:before="100" w:beforeAutospacing="1" w:after="100" w:afterAutospacing="1"/>
+        <w:jc w:val="left"/>
+        <w:rPr>
+          <w:rFonts w:ascii="宋体" w:hAnsi="宋体" w:cs="宋体"/>
+          <w:kern w:val="0"/>
+          <w:szCs w:val="24"/>
+        </w:rPr>
+      </w:pPr>
+      <w:r>
+        <w:rPr>
+          <w:rFonts w:ascii="宋体" w:hAnsi="宋体" w:cs="宋体"/>
+          <w:kern w:val="0"/>
+          <w:szCs w:val="24"/>
+        </w:rPr>
+        <w:t>2）服务端把自己的信息以数字证书的形式返回给客户端（证书内容有密钥公</w:t>
       </w:r>
       <w:proofErr w:type="gramStart"/>
       <w:r>
         <w:rPr>
-          <w:rFonts w:ascii="宋体" w:hAnsi="Symbol" w:cs="宋体" w:hint="eastAsia"/>
+          <w:rFonts w:ascii="宋体" w:hAnsi="宋体" w:cs="宋体"/>
           <w:kern w:val="0"/>
           <w:szCs w:val="24"/>
         </w:rPr>
@@ -2295,33 +2376,16 @@
       <w:proofErr w:type="gramEnd"/>
       <w:r>
         <w:rPr>
-          <w:rFonts w:ascii="宋体" w:hAnsi="Symbol" w:cs="宋体" w:hint="eastAsia"/>
-          <w:kern w:val="0"/>
-          <w:szCs w:val="24"/>
-        </w:rPr>
-        <w:t>进行解密。</w:t>
-      </w:r>
-    </w:p>
-    <w:p>
-      <w:pPr>
-        <w:rPr>
-          <w:rFonts w:ascii="宋体" w:hAnsi="Symbol" w:cs="宋体" w:hint="eastAsia"/>
-          <w:kern w:val="0"/>
-          <w:szCs w:val="24"/>
-        </w:rPr>
-      </w:pPr>
-      <w:r>
-        <w:rPr>
-          <w:rFonts w:ascii="宋体" w:hAnsi="Symbol" w:cs="宋体" w:hint="eastAsia"/>
-          <w:kern w:val="0"/>
-          <w:szCs w:val="24"/>
-        </w:rPr>
-        <w:t xml:space="preserve">　　由于非对称加密的方式不需要发送用来解密的私</w:t>
+          <w:rFonts w:ascii="宋体" w:hAnsi="宋体" w:cs="宋体"/>
+          <w:kern w:val="0"/>
+          <w:szCs w:val="24"/>
+        </w:rPr>
+        <w:t>，网站地址，证书颁发机构，失效日期等）。证书中有一个公</w:t>
       </w:r>
       <w:proofErr w:type="gramStart"/>
       <w:r>
         <w:rPr>
-          <w:rFonts w:ascii="宋体" w:hAnsi="Symbol" w:cs="宋体" w:hint="eastAsia"/>
+          <w:rFonts w:ascii="宋体" w:hAnsi="宋体" w:cs="宋体"/>
           <w:kern w:val="0"/>
           <w:szCs w:val="24"/>
         </w:rPr>
@@ -2330,38 +2394,35 @@
       <w:proofErr w:type="gramEnd"/>
       <w:r>
         <w:rPr>
-          <w:rFonts w:ascii="宋体" w:hAnsi="Symbol" w:cs="宋体" w:hint="eastAsia"/>
-          <w:kern w:val="0"/>
-          <w:szCs w:val="24"/>
-        </w:rPr>
-        <w:t>，所以可以保证安全性；但是和对称加密比起来，它非常的慢，所以我们还是要用对称加密来传送消息，但对称加密所使用的密钥我们可以通过非对称加密的方式发送出去。</w:t>
-      </w:r>
-    </w:p>
-    <w:p>
-      <w:pPr>
-        <w:rPr>
-          <w:rFonts w:ascii="宋体" w:hAnsi="Symbol" w:cs="宋体"/>
-          <w:b/>
-          <w:bCs/>
-          <w:kern w:val="0"/>
-          <w:szCs w:val="24"/>
-        </w:rPr>
-      </w:pPr>
-      <w:r>
-        <w:rPr>
-          <w:rFonts w:ascii="宋体" w:hAnsi="Symbol" w:cs="宋体" w:hint="eastAsia"/>
-          <w:b/>
-          <w:bCs/>
-          <w:kern w:val="0"/>
-          <w:szCs w:val="24"/>
-        </w:rPr>
-        <w:t>HTTPS验证流程</w:t>
+          <w:rFonts w:ascii="宋体" w:hAnsi="宋体" w:cs="宋体"/>
+          <w:kern w:val="0"/>
+          <w:szCs w:val="24"/>
+        </w:rPr>
+        <w:t>来加密信息，私</w:t>
+      </w:r>
+      <w:proofErr w:type="gramStart"/>
+      <w:r>
+        <w:rPr>
+          <w:rFonts w:ascii="宋体" w:hAnsi="宋体" w:cs="宋体"/>
+          <w:kern w:val="0"/>
+          <w:szCs w:val="24"/>
+        </w:rPr>
+        <w:t>钥</w:t>
+      </w:r>
+      <w:proofErr w:type="gramEnd"/>
+      <w:r>
+        <w:rPr>
+          <w:rFonts w:ascii="宋体" w:hAnsi="宋体" w:cs="宋体"/>
+          <w:kern w:val="0"/>
+          <w:szCs w:val="24"/>
+        </w:rPr>
+        <w:t>由服务器持有。</w:t>
       </w:r>
     </w:p>
     <w:p>
       <w:pPr>
         <w:widowControl/>
-        <w:spacing w:before="100" w:beforeAutospacing="1" w:after="100" w:afterAutospacing="1" w:line="240" w:lineRule="auto"/>
+        <w:spacing w:before="100" w:beforeAutospacing="1" w:after="100" w:afterAutospacing="1"/>
         <w:jc w:val="left"/>
         <w:rPr>
           <w:rFonts w:ascii="宋体" w:hAnsi="宋体" w:cs="宋体"/>
@@ -2375,13 +2436,13 @@
           <w:kern w:val="0"/>
           <w:szCs w:val="24"/>
         </w:rPr>
-        <w:t>1）客户端发起一个http请求，连接到服务器的443端口。</w:t>
+        <w:t>3）验证证书的合法性</w:t>
       </w:r>
     </w:p>
     <w:p>
       <w:pPr>
         <w:widowControl/>
-        <w:spacing w:before="100" w:beforeAutospacing="1" w:after="100" w:afterAutospacing="1" w:line="240" w:lineRule="auto"/>
+        <w:spacing w:before="100" w:beforeAutospacing="1" w:after="100" w:afterAutospacing="1"/>
         <w:jc w:val="left"/>
         <w:rPr>
           <w:rFonts w:ascii="宋体" w:hAnsi="宋体" w:cs="宋体"/>
@@ -2395,67 +2456,13 @@
           <w:kern w:val="0"/>
           <w:szCs w:val="24"/>
         </w:rPr>
-        <w:t>2）服务端把自己的信息以数字证书的形式返回给客户端（证书内容有密钥公</w:t>
-      </w:r>
-      <w:proofErr w:type="gramStart"/>
-      <w:r>
-        <w:rPr>
-          <w:rFonts w:ascii="宋体" w:hAnsi="宋体" w:cs="宋体"/>
-          <w:kern w:val="0"/>
-          <w:szCs w:val="24"/>
-        </w:rPr>
-        <w:t>钥</w:t>
-      </w:r>
-      <w:proofErr w:type="gramEnd"/>
-      <w:r>
-        <w:rPr>
-          <w:rFonts w:ascii="宋体" w:hAnsi="宋体" w:cs="宋体"/>
-          <w:kern w:val="0"/>
-          <w:szCs w:val="24"/>
-        </w:rPr>
-        <w:t>，网站地址，证书颁发机构，失效日期等）。证书中有一个公</w:t>
-      </w:r>
-      <w:proofErr w:type="gramStart"/>
-      <w:r>
-        <w:rPr>
-          <w:rFonts w:ascii="宋体" w:hAnsi="宋体" w:cs="宋体"/>
-          <w:kern w:val="0"/>
-          <w:szCs w:val="24"/>
-        </w:rPr>
-        <w:t>钥</w:t>
-      </w:r>
-      <w:proofErr w:type="gramEnd"/>
-      <w:r>
-        <w:rPr>
-          <w:rFonts w:ascii="宋体" w:hAnsi="宋体" w:cs="宋体"/>
-          <w:kern w:val="0"/>
-          <w:szCs w:val="24"/>
-        </w:rPr>
-        <w:t>来加密信息，私</w:t>
-      </w:r>
-      <w:proofErr w:type="gramStart"/>
-      <w:r>
-        <w:rPr>
-          <w:rFonts w:ascii="宋体" w:hAnsi="宋体" w:cs="宋体"/>
-          <w:kern w:val="0"/>
-          <w:szCs w:val="24"/>
-        </w:rPr>
-        <w:t>钥</w:t>
-      </w:r>
-      <w:proofErr w:type="gramEnd"/>
-      <w:r>
-        <w:rPr>
-          <w:rFonts w:ascii="宋体" w:hAnsi="宋体" w:cs="宋体"/>
-          <w:kern w:val="0"/>
-          <w:szCs w:val="24"/>
-        </w:rPr>
-        <w:t>由服务器持有。</w:t>
+        <w:t>客户端收到服务器的响应后会先验证证书的合法性（证书中包含的地址与正在访问的地址是否一致，证书是否过期）。</w:t>
       </w:r>
     </w:p>
     <w:p>
       <w:pPr>
         <w:widowControl/>
-        <w:spacing w:before="100" w:beforeAutospacing="1" w:after="100" w:afterAutospacing="1" w:line="240" w:lineRule="auto"/>
+        <w:spacing w:before="100" w:beforeAutospacing="1" w:after="100" w:afterAutospacing="1"/>
         <w:jc w:val="left"/>
         <w:rPr>
           <w:rFonts w:ascii="宋体" w:hAnsi="宋体" w:cs="宋体"/>
@@ -2469,53 +2476,13 @@
           <w:kern w:val="0"/>
           <w:szCs w:val="24"/>
         </w:rPr>
-        <w:t>3）验证证书的合法性</w:t>
+        <w:t>4）生成随机密码（RSA签名）</w:t>
       </w:r>
     </w:p>
     <w:p>
       <w:pPr>
         <w:widowControl/>
-        <w:spacing w:before="100" w:beforeAutospacing="1" w:after="100" w:afterAutospacing="1" w:line="240" w:lineRule="auto"/>
-        <w:jc w:val="left"/>
-        <w:rPr>
-          <w:rFonts w:ascii="宋体" w:hAnsi="宋体" w:cs="宋体"/>
-          <w:kern w:val="0"/>
-          <w:szCs w:val="24"/>
-        </w:rPr>
-      </w:pPr>
-      <w:r>
-        <w:rPr>
-          <w:rFonts w:ascii="宋体" w:hAnsi="宋体" w:cs="宋体"/>
-          <w:kern w:val="0"/>
-          <w:szCs w:val="24"/>
-        </w:rPr>
-        <w:t>客户端收到服务器的响应后会先验证证书的合法性（证书中包含的地址与正在访问的地址是否一致，证书是否过期）。</w:t>
-      </w:r>
-    </w:p>
-    <w:p>
-      <w:pPr>
-        <w:widowControl/>
-        <w:spacing w:before="100" w:beforeAutospacing="1" w:after="100" w:afterAutospacing="1" w:line="240" w:lineRule="auto"/>
-        <w:jc w:val="left"/>
-        <w:rPr>
-          <w:rFonts w:ascii="宋体" w:hAnsi="宋体" w:cs="宋体"/>
-          <w:kern w:val="0"/>
-          <w:szCs w:val="24"/>
-        </w:rPr>
-      </w:pPr>
-      <w:r>
-        <w:rPr>
-          <w:rFonts w:ascii="宋体" w:hAnsi="宋体" w:cs="宋体"/>
-          <w:kern w:val="0"/>
-          <w:szCs w:val="24"/>
-        </w:rPr>
-        <w:t>4）生成随机密码（RSA签名）</w:t>
-      </w:r>
-    </w:p>
-    <w:p>
-      <w:pPr>
-        <w:widowControl/>
-        <w:spacing w:before="100" w:beforeAutospacing="1" w:after="100" w:afterAutospacing="1" w:line="240" w:lineRule="auto"/>
+        <w:spacing w:before="100" w:beforeAutospacing="1" w:after="100" w:afterAutospacing="1"/>
         <w:jc w:val="left"/>
         <w:rPr>
           <w:rFonts w:ascii="宋体" w:hAnsi="宋体" w:cs="宋体"/>
@@ -2803,9 +2770,6 @@
           <w:numId w:val="9"/>
         </w:numPr>
         <w:ind w:firstLineChars="0"/>
-        <w:rPr>
-          <w:rFonts w:hint="eastAsia"/>
-        </w:rPr>
       </w:pPr>
       <w:r>
         <w:t>TCP</w:t>
@@ -2856,11 +2820,6 @@
       </w:r>
     </w:p>
     <w:p>
-      <w:pPr>
-        <w:rPr>
-          <w:rFonts w:hint="eastAsia"/>
-        </w:rPr>
-      </w:pPr>
       <w:r>
         <w:t>4</w:t>
       </w:r>
@@ -2886,96 +2845,1191 @@
         <w:rPr>
           <w:rFonts w:hint="eastAsia"/>
         </w:rPr>
-        <w:t xml:space="preserve"> </w:t>
+        <w:t xml:space="preserve"> UDP</w:t>
+      </w:r>
+      <w:r>
+        <w:t>是面向报文的</w:t>
+      </w:r>
+      <w:r>
+        <w:rPr>
+          <w:rFonts w:hint="eastAsia"/>
+        </w:rPr>
+        <w:t>，没有分组开销。</w:t>
+      </w:r>
+      <w:r>
+        <w:rPr>
+          <w:rFonts w:hint="eastAsia"/>
+        </w:rPr>
+        <w:t>UDP</w:t>
+      </w:r>
+      <w:r>
+        <w:rPr>
+          <w:rFonts w:hint="eastAsia"/>
+        </w:rPr>
+        <w:t>长度限制</w:t>
+      </w:r>
+    </w:p>
+    <w:p>
+      <w:r>
+        <w:t>5</w:t>
+      </w:r>
+      <w:r>
+        <w:rPr>
+          <w:rFonts w:hint="eastAsia"/>
+        </w:rPr>
+        <w:t>）</w:t>
+      </w:r>
+      <w:r>
+        <w:rPr>
+          <w:rFonts w:hint="eastAsia"/>
+        </w:rPr>
+        <w:t xml:space="preserve"> TCP</w:t>
+      </w:r>
+      <w:r>
+        <w:rPr>
+          <w:rFonts w:hint="eastAsia"/>
+        </w:rPr>
+        <w:t>提供拥塞控制和流量控制机制；</w:t>
+      </w:r>
+      <w:r>
+        <w:rPr>
+          <w:rFonts w:hint="eastAsia"/>
+        </w:rPr>
+        <w:t xml:space="preserve"> UDP</w:t>
+      </w:r>
+      <w:r>
+        <w:rPr>
+          <w:rFonts w:hint="eastAsia"/>
+        </w:rPr>
+        <w:t>不提供拥塞控制和流量控制机制。</w:t>
+      </w:r>
+    </w:p>
+    <w:p/>
+    <w:p>
+      <w:pPr>
+        <w:rPr>
+          <w:rFonts w:hint="eastAsia"/>
+          <w:b/>
+          <w:bCs/>
+          <w:sz w:val="28"/>
+          <w:szCs w:val="24"/>
+        </w:rPr>
+      </w:pPr>
+      <w:r>
+        <w:rPr>
+          <w:rFonts w:hint="eastAsia"/>
+          <w:b/>
+          <w:bCs/>
+          <w:sz w:val="28"/>
+          <w:szCs w:val="24"/>
+        </w:rPr>
+        <w:t>TCP</w:t>
+      </w:r>
+      <w:r>
+        <w:rPr>
+          <w:rFonts w:hint="eastAsia"/>
+          <w:b/>
+          <w:bCs/>
+          <w:sz w:val="28"/>
+          <w:szCs w:val="24"/>
+        </w:rPr>
+        <w:t>和</w:t>
+      </w:r>
+      <w:r>
+        <w:rPr>
+          <w:rFonts w:hint="eastAsia"/>
+          <w:b/>
+          <w:bCs/>
+          <w:sz w:val="28"/>
+          <w:szCs w:val="24"/>
+        </w:rPr>
+        <w:t>UDP</w:t>
+      </w:r>
+      <w:r>
+        <w:rPr>
+          <w:rFonts w:hint="eastAsia"/>
+          <w:b/>
+          <w:bCs/>
+          <w:sz w:val="28"/>
+          <w:szCs w:val="24"/>
+        </w:rPr>
+        <w:t>分别对应的常见应用层协议</w:t>
+      </w:r>
+    </w:p>
+    <w:p>
+      <w:pPr>
+        <w:rPr>
+          <w:rFonts w:hint="eastAsia"/>
+        </w:rPr>
+      </w:pPr>
+      <w:r>
+        <w:rPr>
+          <w:rFonts w:hint="eastAsia"/>
+        </w:rPr>
+        <w:t>1). TCP</w:t>
+      </w:r>
+      <w:r>
+        <w:rPr>
+          <w:rFonts w:hint="eastAsia"/>
+        </w:rPr>
+        <w:t>对应的应用层协议</w:t>
+      </w:r>
+    </w:p>
+    <w:p>
+      <w:pPr>
+        <w:rPr>
+          <w:rFonts w:hint="eastAsia"/>
+        </w:rPr>
+      </w:pPr>
+      <w:r>
+        <w:rPr>
+          <w:rFonts w:hint="eastAsia"/>
+        </w:rPr>
+        <w:t xml:space="preserve">    FTP</w:t>
+      </w:r>
+      <w:r>
+        <w:rPr>
+          <w:rFonts w:hint="eastAsia"/>
+        </w:rPr>
+        <w:t>：定义了文件传输协议，使用</w:t>
+      </w:r>
+      <w:r>
+        <w:rPr>
+          <w:rFonts w:hint="eastAsia"/>
+        </w:rPr>
+        <w:t>21</w:t>
+      </w:r>
+      <w:r>
+        <w:rPr>
+          <w:rFonts w:hint="eastAsia"/>
+        </w:rPr>
+        <w:t>端口。常说某某计算机开了</w:t>
+      </w:r>
+      <w:r>
+        <w:rPr>
+          <w:rFonts w:hint="eastAsia"/>
+        </w:rPr>
+        <w:t>FTP</w:t>
+      </w:r>
+      <w:r>
+        <w:rPr>
+          <w:rFonts w:hint="eastAsia"/>
+        </w:rPr>
+        <w:t>服务便是启动了文件传输服务。下载文件，上传主页，都要用到</w:t>
+      </w:r>
+      <w:r>
+        <w:rPr>
+          <w:rFonts w:hint="eastAsia"/>
+        </w:rPr>
+        <w:t>FTP</w:t>
+      </w:r>
+      <w:r>
+        <w:rPr>
+          <w:rFonts w:hint="eastAsia"/>
+        </w:rPr>
+        <w:t>服务。</w:t>
+      </w:r>
+    </w:p>
+    <w:p>
+      <w:pPr>
+        <w:rPr>
+          <w:rFonts w:hint="eastAsia"/>
+        </w:rPr>
+      </w:pPr>
+      <w:r>
+        <w:rPr>
+          <w:rFonts w:hint="eastAsia"/>
+        </w:rPr>
+        <w:t xml:space="preserve">    Telnet</w:t>
+      </w:r>
+      <w:r>
+        <w:rPr>
+          <w:rFonts w:hint="eastAsia"/>
+        </w:rPr>
+        <w:t>：它是一种用于远程登陆的端口，用户可以以自己的身份远程连接到计算机上，通过这种端口可以提供一种基于</w:t>
+      </w:r>
+      <w:r>
+        <w:rPr>
+          <w:rFonts w:hint="eastAsia"/>
+        </w:rPr>
+        <w:t>DOS</w:t>
+      </w:r>
+      <w:r>
+        <w:rPr>
+          <w:rFonts w:hint="eastAsia"/>
+        </w:rPr>
+        <w:t>模式下的通信服务。如以前的</w:t>
+      </w:r>
+      <w:r>
+        <w:rPr>
+          <w:rFonts w:hint="eastAsia"/>
+        </w:rPr>
+        <w:t>BBS</w:t>
+      </w:r>
+      <w:r>
+        <w:rPr>
+          <w:rFonts w:hint="eastAsia"/>
+        </w:rPr>
+        <w:t>是</w:t>
+      </w:r>
+      <w:r>
+        <w:rPr>
+          <w:rFonts w:hint="eastAsia"/>
+        </w:rPr>
+        <w:t>-</w:t>
+      </w:r>
+      <w:r>
+        <w:rPr>
+          <w:rFonts w:hint="eastAsia"/>
+        </w:rPr>
+        <w:t>纯字符界面的，支持</w:t>
+      </w:r>
+      <w:r>
+        <w:rPr>
+          <w:rFonts w:hint="eastAsia"/>
+        </w:rPr>
+        <w:t>BBS</w:t>
+      </w:r>
+      <w:r>
+        <w:rPr>
+          <w:rFonts w:hint="eastAsia"/>
+        </w:rPr>
+        <w:t>的服务器将</w:t>
+      </w:r>
+      <w:r>
+        <w:rPr>
+          <w:rFonts w:hint="eastAsia"/>
+        </w:rPr>
+        <w:t>23</w:t>
+      </w:r>
+      <w:r>
+        <w:rPr>
+          <w:rFonts w:hint="eastAsia"/>
+        </w:rPr>
+        <w:t>端口打开，对外提供服务。</w:t>
+      </w:r>
+    </w:p>
+    <w:p>
+      <w:pPr>
+        <w:rPr>
+          <w:rFonts w:hint="eastAsia"/>
+        </w:rPr>
+      </w:pPr>
+      <w:r>
+        <w:rPr>
+          <w:rFonts w:hint="eastAsia"/>
+        </w:rPr>
+        <w:t xml:space="preserve">    SMTP</w:t>
+      </w:r>
+      <w:r>
+        <w:rPr>
+          <w:rFonts w:hint="eastAsia"/>
+        </w:rPr>
+        <w:t>：定义了简单邮件传送协议，现在很多邮件服务器都用的是这个协议，用于发送邮件。如常见的免费邮件服务中用的就是这个邮件服务端口，所以在电子邮件设置</w:t>
+      </w:r>
+      <w:r>
+        <w:rPr>
+          <w:rFonts w:hint="eastAsia"/>
+        </w:rPr>
+        <w:t>-</w:t>
+      </w:r>
+      <w:r>
+        <w:rPr>
+          <w:rFonts w:hint="eastAsia"/>
+        </w:rPr>
+        <w:t>中常看到有这么</w:t>
+      </w:r>
+      <w:r>
+        <w:rPr>
+          <w:rFonts w:hint="eastAsia"/>
+        </w:rPr>
+        <w:t>SMTP</w:t>
+      </w:r>
+      <w:r>
+        <w:rPr>
+          <w:rFonts w:hint="eastAsia"/>
+        </w:rPr>
+        <w:t>端口设置这个栏，服务器开放的是</w:t>
+      </w:r>
+      <w:r>
+        <w:rPr>
+          <w:rFonts w:hint="eastAsia"/>
+        </w:rPr>
+        <w:t>25</w:t>
+      </w:r>
+      <w:r>
+        <w:rPr>
+          <w:rFonts w:hint="eastAsia"/>
+        </w:rPr>
+        <w:t>号端口。</w:t>
+      </w:r>
+    </w:p>
+    <w:p>
+      <w:pPr>
+        <w:rPr>
+          <w:rFonts w:hint="eastAsia"/>
+        </w:rPr>
+      </w:pPr>
+      <w:r>
+        <w:rPr>
+          <w:rFonts w:hint="eastAsia"/>
+        </w:rPr>
+        <w:t xml:space="preserve">    POP3</w:t>
+      </w:r>
+      <w:r>
+        <w:rPr>
+          <w:rFonts w:hint="eastAsia"/>
+        </w:rPr>
+        <w:t>：它是和</w:t>
+      </w:r>
+      <w:r>
+        <w:rPr>
+          <w:rFonts w:hint="eastAsia"/>
+        </w:rPr>
+        <w:t>SMTP</w:t>
+      </w:r>
+      <w:r>
+        <w:rPr>
+          <w:rFonts w:hint="eastAsia"/>
+        </w:rPr>
+        <w:t>对应，</w:t>
+      </w:r>
+      <w:r>
+        <w:rPr>
+          <w:rFonts w:hint="eastAsia"/>
+        </w:rPr>
+        <w:t>POP3</w:t>
+      </w:r>
+      <w:r>
+        <w:rPr>
+          <w:rFonts w:hint="eastAsia"/>
+        </w:rPr>
+        <w:t>用于接收邮件。通常情况下，</w:t>
+      </w:r>
+      <w:r>
+        <w:rPr>
+          <w:rFonts w:hint="eastAsia"/>
+        </w:rPr>
+        <w:t>POP3</w:t>
+      </w:r>
+      <w:r>
+        <w:rPr>
+          <w:rFonts w:hint="eastAsia"/>
+        </w:rPr>
+        <w:t>协议所用的是</w:t>
+      </w:r>
+      <w:r>
+        <w:rPr>
+          <w:rFonts w:hint="eastAsia"/>
+        </w:rPr>
+        <w:t>110</w:t>
+      </w:r>
+      <w:r>
+        <w:rPr>
+          <w:rFonts w:hint="eastAsia"/>
+        </w:rPr>
+        <w:t>端口。也是说，只要你有相应的使用</w:t>
+      </w:r>
+      <w:r>
+        <w:rPr>
+          <w:rFonts w:hint="eastAsia"/>
+        </w:rPr>
+        <w:t>POP3</w:t>
+      </w:r>
+      <w:r>
+        <w:rPr>
+          <w:rFonts w:hint="eastAsia"/>
+        </w:rPr>
+        <w:t>协议的程序（例如</w:t>
+      </w:r>
+      <w:proofErr w:type="spellStart"/>
+      <w:r>
+        <w:rPr>
+          <w:rFonts w:hint="eastAsia"/>
+        </w:rPr>
+        <w:t>Fo-xmail</w:t>
+      </w:r>
+      <w:proofErr w:type="spellEnd"/>
+      <w:r>
+        <w:rPr>
+          <w:rFonts w:hint="eastAsia"/>
+        </w:rPr>
+        <w:t>或</w:t>
+      </w:r>
+      <w:r>
+        <w:rPr>
+          <w:rFonts w:hint="eastAsia"/>
+        </w:rPr>
+        <w:t>Outlook</w:t>
+      </w:r>
+      <w:r>
+        <w:rPr>
+          <w:rFonts w:hint="eastAsia"/>
+        </w:rPr>
+        <w:t>），就可以不以</w:t>
+      </w:r>
+      <w:r>
+        <w:rPr>
+          <w:rFonts w:hint="eastAsia"/>
+        </w:rPr>
+        <w:t>Web</w:t>
+      </w:r>
+      <w:r>
+        <w:rPr>
+          <w:rFonts w:hint="eastAsia"/>
+        </w:rPr>
+        <w:t>方式登陆进邮箱界面，直接用邮件程序就可以收到邮件（如是</w:t>
+      </w:r>
+      <w:r>
+        <w:rPr>
+          <w:rFonts w:hint="eastAsia"/>
+        </w:rPr>
+        <w:t>163</w:t>
+      </w:r>
+      <w:r>
+        <w:rPr>
+          <w:rFonts w:hint="eastAsia"/>
+        </w:rPr>
+        <w:t>邮箱就没有必要先进入网易网站，再进入自己的邮</w:t>
+      </w:r>
+      <w:r>
+        <w:rPr>
+          <w:rFonts w:hint="eastAsia"/>
+        </w:rPr>
+        <w:t>-</w:t>
+      </w:r>
+      <w:r>
+        <w:rPr>
+          <w:rFonts w:hint="eastAsia"/>
+        </w:rPr>
+        <w:t>箱来</w:t>
       </w:r>
       <w:r>
         <w:rPr>
           <w:rFonts w:hint="eastAsia"/>
         </w:rPr>
         <w:lastRenderedPageBreak/>
+        <w:t>收信）。</w:t>
+      </w:r>
+    </w:p>
+    <w:p>
+      <w:r>
+        <w:rPr>
+          <w:rFonts w:hint="eastAsia"/>
+        </w:rPr>
+        <w:t xml:space="preserve">    HTTP</w:t>
+      </w:r>
+      <w:r>
+        <w:rPr>
+          <w:rFonts w:hint="eastAsia"/>
+        </w:rPr>
+        <w:t>：从</w:t>
+      </w:r>
+      <w:r>
+        <w:rPr>
+          <w:rFonts w:hint="eastAsia"/>
+        </w:rPr>
+        <w:t>Web</w:t>
+      </w:r>
+      <w:r>
+        <w:rPr>
+          <w:rFonts w:hint="eastAsia"/>
+        </w:rPr>
+        <w:t>服务器传输超文本到本地浏览器的传送协议。</w:t>
+      </w:r>
+    </w:p>
+    <w:p>
+      <w:pPr>
+        <w:rPr>
+          <w:rFonts w:hint="eastAsia"/>
+        </w:rPr>
+      </w:pPr>
+      <w:r>
+        <w:rPr>
+          <w:rFonts w:hint="eastAsia"/>
+        </w:rPr>
+        <w:t>2). UDP</w:t>
+      </w:r>
+      <w:r>
+        <w:rPr>
+          <w:rFonts w:hint="eastAsia"/>
+        </w:rPr>
+        <w:t>对应的应用层协议</w:t>
+      </w:r>
+    </w:p>
+    <w:p>
+      <w:pPr>
+        <w:rPr>
+          <w:rFonts w:hint="eastAsia"/>
+        </w:rPr>
+      </w:pPr>
+      <w:r>
+        <w:rPr>
+          <w:rFonts w:hint="eastAsia"/>
+        </w:rPr>
+        <w:t xml:space="preserve">    DNS</w:t>
+      </w:r>
+      <w:r>
+        <w:rPr>
+          <w:rFonts w:hint="eastAsia"/>
+        </w:rPr>
+        <w:t>：用于域名解析服务，将域名地址转换为</w:t>
+      </w:r>
+      <w:r>
+        <w:rPr>
+          <w:rFonts w:hint="eastAsia"/>
+        </w:rPr>
+        <w:t>IP</w:t>
+      </w:r>
+      <w:r>
+        <w:rPr>
+          <w:rFonts w:hint="eastAsia"/>
+        </w:rPr>
+        <w:t>地址。</w:t>
+      </w:r>
+      <w:r>
+        <w:rPr>
+          <w:rFonts w:hint="eastAsia"/>
+        </w:rPr>
+        <w:t>DNS</w:t>
+      </w:r>
+      <w:r>
+        <w:rPr>
+          <w:rFonts w:hint="eastAsia"/>
+        </w:rPr>
+        <w:t>用的是</w:t>
+      </w:r>
+      <w:r>
+        <w:rPr>
+          <w:rFonts w:hint="eastAsia"/>
+        </w:rPr>
+        <w:t>53</w:t>
+      </w:r>
+      <w:r>
+        <w:rPr>
+          <w:rFonts w:hint="eastAsia"/>
+        </w:rPr>
+        <w:t>号端口。</w:t>
+      </w:r>
+    </w:p>
+    <w:p>
+      <w:pPr>
+        <w:rPr>
+          <w:rFonts w:hint="eastAsia"/>
+        </w:rPr>
+      </w:pPr>
+      <w:r>
+        <w:rPr>
+          <w:rFonts w:hint="eastAsia"/>
+        </w:rPr>
+        <w:t xml:space="preserve">    SNMP</w:t>
+      </w:r>
+      <w:r>
+        <w:rPr>
+          <w:rFonts w:hint="eastAsia"/>
+        </w:rPr>
+        <w:t>：简单网络管理协议，使用</w:t>
+      </w:r>
+      <w:r>
+        <w:rPr>
+          <w:rFonts w:hint="eastAsia"/>
+        </w:rPr>
+        <w:t>161</w:t>
+      </w:r>
+      <w:r>
+        <w:rPr>
+          <w:rFonts w:hint="eastAsia"/>
+        </w:rPr>
+        <w:t>号端口，是用来管理网络设备的。由于网络设备很多，无连接的服务就体现出其优势。</w:t>
+      </w:r>
+    </w:p>
+    <w:p>
+      <w:pPr>
+        <w:ind w:firstLine="480"/>
+      </w:pPr>
+      <w:r>
+        <w:rPr>
+          <w:rFonts w:hint="eastAsia"/>
+        </w:rPr>
+        <w:t>TFTP(</w:t>
+      </w:r>
+      <w:proofErr w:type="spellStart"/>
+      <w:r>
+        <w:rPr>
+          <w:rFonts w:hint="eastAsia"/>
+        </w:rPr>
+        <w:t>Trival</w:t>
+      </w:r>
+      <w:proofErr w:type="spellEnd"/>
+      <w:r>
+        <w:rPr>
+          <w:rFonts w:hint="eastAsia"/>
+        </w:rPr>
+        <w:t xml:space="preserve"> File Transfer </w:t>
+      </w:r>
+      <w:proofErr w:type="spellStart"/>
+      <w:r>
+        <w:rPr>
+          <w:rFonts w:hint="eastAsia"/>
+        </w:rPr>
+        <w:t>Protocal</w:t>
+      </w:r>
+      <w:proofErr w:type="spellEnd"/>
+      <w:r>
+        <w:rPr>
+          <w:rFonts w:hint="eastAsia"/>
+        </w:rPr>
+        <w:t>)</w:t>
+      </w:r>
+      <w:r>
+        <w:rPr>
+          <w:rFonts w:hint="eastAsia"/>
+        </w:rPr>
+        <w:t>：简单文件传输协议，该协议在熟知端口</w:t>
+      </w:r>
+      <w:r>
+        <w:rPr>
+          <w:rFonts w:hint="eastAsia"/>
+        </w:rPr>
+        <w:t>69</w:t>
+      </w:r>
+      <w:r>
+        <w:rPr>
+          <w:rFonts w:hint="eastAsia"/>
+        </w:rPr>
+        <w:t>上使用</w:t>
+      </w:r>
+      <w:r>
+        <w:rPr>
+          <w:rFonts w:hint="eastAsia"/>
+        </w:rPr>
         <w:t>UDP</w:t>
       </w:r>
       <w:r>
-        <w:t>是面向报文的</w:t>
-      </w:r>
-      <w:r>
-        <w:rPr>
-          <w:rFonts w:hint="eastAsia"/>
-        </w:rPr>
-        <w:t>，没有分组开销。</w:t>
-      </w:r>
-      <w:r>
-        <w:rPr>
-          <w:rFonts w:hint="eastAsia"/>
-        </w:rPr>
-        <w:t>UDP</w:t>
-      </w:r>
-      <w:r>
-        <w:rPr>
-          <w:rFonts w:hint="eastAsia"/>
-        </w:rPr>
-        <w:t>长度限制</w:t>
-      </w:r>
-    </w:p>
-    <w:p>
-      <w:r>
-        <w:t>5</w:t>
-      </w:r>
-      <w:r>
-        <w:rPr>
-          <w:rFonts w:hint="eastAsia"/>
-        </w:rPr>
-        <w:t>）</w:t>
-      </w:r>
-      <w:r>
-        <w:rPr>
-          <w:rFonts w:hint="eastAsia"/>
-        </w:rPr>
-        <w:t xml:space="preserve"> TCP</w:t>
-      </w:r>
-      <w:r>
-        <w:rPr>
-          <w:rFonts w:hint="eastAsia"/>
-        </w:rPr>
-        <w:t>提供拥塞控制和流量控制机制；</w:t>
-      </w:r>
-      <w:r>
-        <w:rPr>
-          <w:rFonts w:hint="eastAsia"/>
-        </w:rPr>
-        <w:t xml:space="preserve"> UDP</w:t>
-      </w:r>
-      <w:r>
-        <w:rPr>
-          <w:rFonts w:hint="eastAsia"/>
-        </w:rPr>
-        <w:t>不提供拥塞控制和流量控制机制。</w:t>
-      </w:r>
-    </w:p>
-    <w:p>
-      <w:pPr>
-        <w:rPr>
-          <w:rFonts w:hint="eastAsia"/>
-        </w:rPr>
-      </w:pPr>
-    </w:p>
-    <w:p>
-      <w:pPr>
-        <w:rPr>
-          <w:b/>
-          <w:bCs/>
+        <w:rPr>
+          <w:rFonts w:hint="eastAsia"/>
+        </w:rPr>
+        <w:t>服务</w:t>
+      </w:r>
+    </w:p>
+    <w:p>
+      <w:pPr>
+        <w:ind w:firstLine="480"/>
+        <w:rPr>
+          <w:rFonts w:hint="eastAsia"/>
+        </w:rPr>
+      </w:pPr>
+    </w:p>
+    <w:p>
+      <w:pPr>
+        <w:rPr>
+          <w:rStyle w:val="a8"/>
           <w:sz w:val="28"/>
           <w:szCs w:val="24"/>
         </w:rPr>
       </w:pPr>
       <w:r>
         <w:rPr>
-          <w:rFonts w:hint="eastAsia"/>
-          <w:b/>
-          <w:bCs/>
+          <w:rStyle w:val="a8"/>
           <w:sz w:val="28"/>
           <w:szCs w:val="24"/>
         </w:rPr>
+        <w:t>TCP</w:t>
+      </w:r>
+      <w:r>
+        <w:rPr>
+          <w:rStyle w:val="a8"/>
+          <w:sz w:val="28"/>
+          <w:szCs w:val="24"/>
+        </w:rPr>
+        <w:t>协议如何来保证传输的可靠性</w:t>
+      </w:r>
+    </w:p>
+    <w:p>
+      <w:pPr>
+        <w:rPr>
+          <w:rFonts w:hint="eastAsia"/>
+        </w:rPr>
+      </w:pPr>
+      <w:r>
+        <w:rPr>
+          <w:rFonts w:hint="eastAsia"/>
+        </w:rPr>
+        <w:t>TCP</w:t>
+      </w:r>
+      <w:r>
+        <w:rPr>
+          <w:rFonts w:hint="eastAsia"/>
+        </w:rPr>
+        <w:t>提供一种面向连接的、可靠的字节流服务。其中，面向连接意味着两个使用</w:t>
+      </w:r>
+      <w:r>
+        <w:rPr>
+          <w:rFonts w:hint="eastAsia"/>
+        </w:rPr>
+        <w:t>TCP</w:t>
+      </w:r>
+      <w:r>
+        <w:rPr>
+          <w:rFonts w:hint="eastAsia"/>
+        </w:rPr>
+        <w:t>的应用（通常是一个客户和一个服务器）在彼此交换数据之前必须先建立一个</w:t>
+      </w:r>
+      <w:r>
+        <w:rPr>
+          <w:rFonts w:hint="eastAsia"/>
+        </w:rPr>
+        <w:t>TCP</w:t>
+      </w:r>
+      <w:r>
+        <w:rPr>
+          <w:rFonts w:hint="eastAsia"/>
+        </w:rPr>
+        <w:t>连接。在一个</w:t>
+      </w:r>
+      <w:r>
+        <w:rPr>
+          <w:rFonts w:hint="eastAsia"/>
+        </w:rPr>
+        <w:t>TCP</w:t>
+      </w:r>
+      <w:r>
+        <w:rPr>
+          <w:rFonts w:hint="eastAsia"/>
+        </w:rPr>
+        <w:t>连接中，仅有两方进行彼此通信；而字节流服务意味着两个应用程序通过</w:t>
+      </w:r>
+      <w:r>
+        <w:rPr>
+          <w:rFonts w:hint="eastAsia"/>
+        </w:rPr>
+        <w:t>TCP</w:t>
+      </w:r>
+      <w:r>
+        <w:rPr>
+          <w:rFonts w:hint="eastAsia"/>
+        </w:rPr>
+        <w:t>链接交换</w:t>
+      </w:r>
+      <w:r>
+        <w:rPr>
+          <w:rFonts w:hint="eastAsia"/>
+        </w:rPr>
+        <w:t>8bit</w:t>
+      </w:r>
+      <w:r>
+        <w:rPr>
+          <w:rFonts w:hint="eastAsia"/>
+        </w:rPr>
+        <w:t>字节构成的字节流，</w:t>
+      </w:r>
+      <w:r>
+        <w:rPr>
+          <w:rFonts w:hint="eastAsia"/>
+        </w:rPr>
+        <w:t>TCP</w:t>
+      </w:r>
+      <w:r>
+        <w:rPr>
+          <w:rFonts w:hint="eastAsia"/>
+        </w:rPr>
+        <w:t>不在字节流中插入记录标识符。</w:t>
+      </w:r>
+    </w:p>
+    <w:p/>
+    <w:p>
+      <w:pPr>
+        <w:rPr>
+          <w:rFonts w:hint="eastAsia"/>
+          <w:b/>
+          <w:bCs/>
+        </w:rPr>
+      </w:pPr>
+      <w:r>
+        <w:rPr>
+          <w:rFonts w:hint="eastAsia"/>
+        </w:rPr>
+        <w:t xml:space="preserve">　　</w:t>
+      </w:r>
+      <w:r>
+        <w:rPr>
+          <w:rFonts w:hint="eastAsia"/>
+          <w:b/>
+          <w:bCs/>
+        </w:rPr>
+        <w:t>对于可靠性，</w:t>
+      </w:r>
+      <w:r>
+        <w:rPr>
+          <w:rFonts w:hint="eastAsia"/>
+          <w:b/>
+          <w:bCs/>
+        </w:rPr>
+        <w:t>TCP</w:t>
+      </w:r>
+      <w:r>
+        <w:rPr>
+          <w:rFonts w:hint="eastAsia"/>
+          <w:b/>
+          <w:bCs/>
+        </w:rPr>
+        <w:t>通过以下方式进行保证：</w:t>
+      </w:r>
+    </w:p>
+    <w:p>
+      <w:pPr>
+        <w:pStyle w:val="aa"/>
+        <w:numPr>
+          <w:ilvl w:val="0"/>
+          <w:numId w:val="11"/>
+        </w:numPr>
+        <w:ind w:firstLineChars="0"/>
+        <w:rPr>
+          <w:rFonts w:hint="eastAsia"/>
+        </w:rPr>
+      </w:pPr>
+      <w:r>
+        <w:rPr>
+          <w:rFonts w:hint="eastAsia"/>
+          <w:b/>
+          <w:bCs/>
+        </w:rPr>
+        <w:t>数据包校验</w:t>
+      </w:r>
+      <w:r>
+        <w:rPr>
+          <w:rFonts w:hint="eastAsia"/>
+        </w:rPr>
+        <w:t>：目的是检测数据在传输过程中的任何变化，若校验出包有错，则丢弃报文段并且不给出响应，这时</w:t>
+      </w:r>
+      <w:r>
+        <w:rPr>
+          <w:rFonts w:hint="eastAsia"/>
+        </w:rPr>
+        <w:t>TCP</w:t>
+      </w:r>
+      <w:r>
+        <w:rPr>
+          <w:rFonts w:hint="eastAsia"/>
+        </w:rPr>
+        <w:t>发送数据端超时后会重发数据；</w:t>
+      </w:r>
+    </w:p>
+    <w:p>
+      <w:pPr>
+        <w:pStyle w:val="aa"/>
+        <w:numPr>
+          <w:ilvl w:val="0"/>
+          <w:numId w:val="11"/>
+        </w:numPr>
+        <w:ind w:firstLineChars="0"/>
+        <w:rPr>
+          <w:rFonts w:hint="eastAsia"/>
+        </w:rPr>
+      </w:pPr>
+      <w:r>
+        <w:rPr>
+          <w:rFonts w:hint="eastAsia"/>
+          <w:b/>
+          <w:bCs/>
+        </w:rPr>
+        <w:t>对失序数据包重排序</w:t>
+      </w:r>
+      <w:r>
+        <w:rPr>
+          <w:rFonts w:hint="eastAsia"/>
+        </w:rPr>
+        <w:t>：既然</w:t>
+      </w:r>
+      <w:r>
+        <w:rPr>
+          <w:rFonts w:hint="eastAsia"/>
+        </w:rPr>
+        <w:t>TCP</w:t>
+      </w:r>
+      <w:r>
+        <w:rPr>
+          <w:rFonts w:hint="eastAsia"/>
+        </w:rPr>
+        <w:t>报文段作为</w:t>
+      </w:r>
+      <w:r>
+        <w:rPr>
+          <w:rFonts w:hint="eastAsia"/>
+        </w:rPr>
+        <w:t>IP</w:t>
+      </w:r>
+      <w:r>
+        <w:rPr>
+          <w:rFonts w:hint="eastAsia"/>
+        </w:rPr>
+        <w:t>数据报来传输，而</w:t>
+      </w:r>
+      <w:r>
+        <w:rPr>
+          <w:rFonts w:hint="eastAsia"/>
+        </w:rPr>
+        <w:t>IP</w:t>
+      </w:r>
+      <w:r>
+        <w:rPr>
+          <w:rFonts w:hint="eastAsia"/>
+        </w:rPr>
+        <w:t>数据报的到达可能会失序，因此</w:t>
+      </w:r>
+      <w:r>
+        <w:rPr>
+          <w:rFonts w:hint="eastAsia"/>
+        </w:rPr>
+        <w:t>TCP</w:t>
+      </w:r>
+      <w:r>
+        <w:rPr>
+          <w:rFonts w:hint="eastAsia"/>
+        </w:rPr>
+        <w:t>报文段的到达也可能会失序。</w:t>
+      </w:r>
+      <w:r>
+        <w:rPr>
+          <w:rFonts w:hint="eastAsia"/>
+        </w:rPr>
+        <w:t>TCP</w:t>
+      </w:r>
+      <w:r>
+        <w:rPr>
+          <w:rFonts w:hint="eastAsia"/>
+        </w:rPr>
+        <w:t>将对失序数据进行重新排序，然后才交给应用层；</w:t>
+      </w:r>
+    </w:p>
+    <w:p>
+      <w:pPr>
+        <w:pStyle w:val="aa"/>
+        <w:numPr>
+          <w:ilvl w:val="0"/>
+          <w:numId w:val="11"/>
+        </w:numPr>
+        <w:ind w:firstLineChars="0"/>
+        <w:rPr>
+          <w:rFonts w:hint="eastAsia"/>
+        </w:rPr>
+      </w:pPr>
+      <w:r>
+        <w:rPr>
+          <w:rFonts w:hint="eastAsia"/>
+          <w:b/>
+          <w:bCs/>
+        </w:rPr>
+        <w:t>丢弃重复数据</w:t>
+      </w:r>
+      <w:r>
+        <w:rPr>
+          <w:rFonts w:hint="eastAsia"/>
+        </w:rPr>
+        <w:t>：对于重复数据，能够丢弃重复数据；</w:t>
+      </w:r>
+    </w:p>
+    <w:p>
+      <w:pPr>
+        <w:pStyle w:val="aa"/>
+        <w:numPr>
+          <w:ilvl w:val="0"/>
+          <w:numId w:val="11"/>
+        </w:numPr>
+        <w:ind w:firstLineChars="0"/>
+        <w:rPr>
+          <w:rFonts w:hint="eastAsia"/>
+        </w:rPr>
+      </w:pPr>
+      <w:r>
+        <w:rPr>
+          <w:rFonts w:hint="eastAsia"/>
+          <w:b/>
+          <w:bCs/>
+        </w:rPr>
+        <w:t>应答机制</w:t>
+      </w:r>
+      <w:r>
+        <w:rPr>
+          <w:rFonts w:hint="eastAsia"/>
+        </w:rPr>
+        <w:t>：当</w:t>
+      </w:r>
+      <w:r>
+        <w:rPr>
+          <w:rFonts w:hint="eastAsia"/>
+        </w:rPr>
+        <w:t>TCP</w:t>
+      </w:r>
+      <w:r>
+        <w:rPr>
+          <w:rFonts w:hint="eastAsia"/>
+        </w:rPr>
+        <w:t>收到发自</w:t>
+      </w:r>
+      <w:r>
+        <w:rPr>
+          <w:rFonts w:hint="eastAsia"/>
+        </w:rPr>
+        <w:t>TCP</w:t>
+      </w:r>
+      <w:r>
+        <w:rPr>
+          <w:rFonts w:hint="eastAsia"/>
+        </w:rPr>
+        <w:t>连接另一端的数据，它将发送一个确认。这个确认不是立即发送，通常将推迟几分之一秒；</w:t>
+      </w:r>
+    </w:p>
+    <w:p>
+      <w:pPr>
+        <w:pStyle w:val="aa"/>
+        <w:numPr>
+          <w:ilvl w:val="0"/>
+          <w:numId w:val="13"/>
+        </w:numPr>
+        <w:ind w:firstLineChars="0"/>
+        <w:rPr>
+          <w:rFonts w:hint="eastAsia"/>
+        </w:rPr>
+      </w:pPr>
+      <w:r>
+        <w:rPr>
+          <w:rFonts w:hint="eastAsia"/>
+          <w:b/>
+          <w:bCs/>
+        </w:rPr>
+        <w:t>超时重发</w:t>
+      </w:r>
+      <w:r>
+        <w:rPr>
+          <w:rFonts w:hint="eastAsia"/>
+        </w:rPr>
+        <w:t>：当</w:t>
+      </w:r>
+      <w:r>
+        <w:rPr>
+          <w:rFonts w:hint="eastAsia"/>
+        </w:rPr>
+        <w:t>TCP</w:t>
+      </w:r>
+      <w:r>
+        <w:rPr>
+          <w:rFonts w:hint="eastAsia"/>
+        </w:rPr>
+        <w:t>发出一个段后，它启动一个定时器，等待目的端确认收到这个报文段。如果不能及时收到一个确认，将重发这个报文段；</w:t>
+      </w:r>
+    </w:p>
+    <w:p>
+      <w:pPr>
+        <w:pStyle w:val="aa"/>
+        <w:numPr>
+          <w:ilvl w:val="0"/>
+          <w:numId w:val="13"/>
+        </w:numPr>
+        <w:ind w:firstLineChars="0"/>
+        <w:rPr>
+          <w:rFonts w:hint="eastAsia"/>
+        </w:rPr>
+      </w:pPr>
+      <w:r>
+        <w:rPr>
+          <w:rFonts w:hint="eastAsia"/>
+          <w:b/>
+          <w:bCs/>
+        </w:rPr>
+        <w:t>流量控制</w:t>
+      </w:r>
+      <w:r>
+        <w:rPr>
+          <w:rFonts w:hint="eastAsia"/>
+        </w:rPr>
+        <w:t>：</w:t>
+      </w:r>
+      <w:r>
+        <w:rPr>
+          <w:rFonts w:hint="eastAsia"/>
+        </w:rPr>
+        <w:t>TCP</w:t>
+      </w:r>
+      <w:r>
+        <w:rPr>
+          <w:rFonts w:hint="eastAsia"/>
+        </w:rPr>
+        <w:t>连接的每一方都有固定大小的缓冲空间。</w:t>
+      </w:r>
+      <w:r>
+        <w:rPr>
+          <w:rFonts w:hint="eastAsia"/>
+        </w:rPr>
+        <w:t>TCP</w:t>
+      </w:r>
+      <w:r>
+        <w:rPr>
+          <w:rFonts w:hint="eastAsia"/>
+        </w:rPr>
+        <w:t>的</w:t>
+      </w:r>
+      <w:proofErr w:type="gramStart"/>
+      <w:r>
+        <w:rPr>
+          <w:rFonts w:hint="eastAsia"/>
+        </w:rPr>
+        <w:t>接收端只允</w:t>
+      </w:r>
+      <w:r>
+        <w:rPr>
+          <w:rFonts w:hint="eastAsia"/>
+        </w:rPr>
+        <w:lastRenderedPageBreak/>
+        <w:t>许</w:t>
+      </w:r>
+      <w:proofErr w:type="gramEnd"/>
+      <w:r>
+        <w:rPr>
+          <w:rFonts w:hint="eastAsia"/>
+        </w:rPr>
+        <w:t>另一端发送接收端缓冲区所能接纳的数据，这可以防止较快主机致使较慢主机的缓冲区溢出，这就是流量控制。</w:t>
+      </w:r>
+      <w:r>
+        <w:rPr>
+          <w:rFonts w:hint="eastAsia"/>
+        </w:rPr>
+        <w:t>TCP</w:t>
+      </w:r>
+      <w:r>
+        <w:rPr>
+          <w:rFonts w:hint="eastAsia"/>
+        </w:rPr>
+        <w:t>使用的流量控制协议是可变大小的滑动窗口协议。</w:t>
+      </w:r>
+    </w:p>
+    <w:p>
+      <w:pPr>
+        <w:rPr>
+          <w:b/>
+          <w:bCs/>
+          <w:sz w:val="28"/>
+          <w:szCs w:val="24"/>
+        </w:rPr>
+      </w:pPr>
+    </w:p>
+    <w:p>
+      <w:pPr>
+        <w:rPr>
+          <w:b/>
+          <w:bCs/>
+          <w:sz w:val="28"/>
+          <w:szCs w:val="24"/>
+        </w:rPr>
+      </w:pPr>
+      <w:r>
+        <w:rPr>
+          <w:rFonts w:hint="eastAsia"/>
+          <w:b/>
+          <w:bCs/>
+          <w:sz w:val="28"/>
+          <w:szCs w:val="24"/>
+        </w:rPr>
         <w:t>滑动窗口</w:t>
       </w:r>
       <w:r>
@@ -3001,7 +4055,6 @@
     <w:p>
       <w:pPr>
         <w:widowControl/>
-        <w:spacing w:line="240" w:lineRule="auto"/>
         <w:jc w:val="left"/>
         <w:rPr>
           <w:rFonts w:ascii="宋体" w:hAnsi="宋体" w:cs="宋体"/>
@@ -3442,6 +4495,7 @@
           <w:b/>
           <w:bCs/>
         </w:rPr>
+        <w:lastRenderedPageBreak/>
         <w:t>TCP</w:t>
       </w:r>
       <w:r>
@@ -3508,7 +4562,6 @@
         <w:ind w:firstLine="420"/>
       </w:pPr>
       <w:r>
-        <w:lastRenderedPageBreak/>
         <w:t>重复确认（</w:t>
       </w:r>
       <w:r>
@@ -3604,9 +4657,23 @@
         <w:t>次重复的期望序列号确认）时，则可以认为继续发送更高序列号的分段将会被接受方丢弃，而且会无法有序送达。发送方应该忽略超时计时器的等待重发，立即重发重复分段确认中确认号对应序列号的分段。</w:t>
       </w:r>
     </w:p>
+    <w:p/>
+    <w:p>
+      <w:pPr>
+        <w:rPr>
+          <w:rFonts w:hint="eastAsia"/>
+        </w:rPr>
+      </w:pPr>
+    </w:p>
     <w:p>
       <w:pPr>
         <w:pStyle w:val="a3"/>
+        <w:spacing w:line="360" w:lineRule="auto"/>
+        <w:rPr>
+          <w:rFonts w:hint="eastAsia"/>
+          <w:b/>
+          <w:bCs/>
+        </w:rPr>
       </w:pPr>
       <w:r>
         <w:rPr>
@@ -3618,32 +4685,10 @@
         </w:rPr>
         <w:t>TCP介绍：</w:t>
       </w:r>
-      <w:r>
-        <w:br/>
-      </w:r>
-      <w:r>
-        <w:rPr>
-          <w:rFonts w:hint="eastAsia"/>
-          <w:b/>
-          <w:bCs/>
-        </w:rPr>
-        <w:t>T</w:t>
-      </w:r>
-      <w:r>
-        <w:rPr>
-          <w:b/>
-          <w:bCs/>
-        </w:rPr>
-        <w:t>CP确保数据包以正确的次序到达，并且尝试确认数据包的内容没有改变。</w:t>
-      </w:r>
-      <w:r>
-        <w:t xml:space="preserve"> TCP在IP地址之上引端口（port），它允许计算机通过网络提供各种服务。一些端口号为不同的服务保留，而且这些端口号是众所周知。</w:t>
-      </w:r>
     </w:p>
     <w:p>
       <w:pPr>
         <w:widowControl/>
-        <w:spacing w:before="100" w:beforeAutospacing="1" w:after="100" w:afterAutospacing="1" w:line="240" w:lineRule="auto"/>
         <w:jc w:val="left"/>
         <w:rPr>
           <w:rFonts w:ascii="宋体" w:hAnsi="宋体" w:cs="宋体"/>
@@ -3657,55 +4702,160 @@
           <w:kern w:val="0"/>
           <w:szCs w:val="24"/>
         </w:rPr>
-        <w:t>服务或者守护进程：在提供服务的机器上，有程序监听特定端口上的通信流。例如大多数电子邮件通信流出现在端口25上，用于</w:t>
-      </w:r>
+        <w:t>TCP 负责应用软件（比如你的浏览器）和网络软件之间的通信。IP 负责计算机之间的通信。</w:t>
+      </w:r>
+      <w:r>
+        <w:rPr>
+          <w:rFonts w:ascii="宋体" w:hAnsi="宋体" w:cs="宋体"/>
+          <w:b/>
+          <w:bCs/>
+          <w:kern w:val="0"/>
+          <w:szCs w:val="24"/>
+        </w:rPr>
+        <w:t>TCP 负责将数据分割并装入 IP 包，IP 负责将包发送至接受者</w:t>
+      </w:r>
+      <w:r>
+        <w:rPr>
+          <w:rFonts w:ascii="宋体" w:hAnsi="宋体" w:cs="宋体"/>
+          <w:kern w:val="0"/>
+          <w:szCs w:val="24"/>
+        </w:rPr>
+        <w:t>，传输过程要经IP路由器负责根据通信量、网络中的错误或者其他参数来进行正确地寻址，然后在它们到达的时候重新组合它们。</w:t>
+      </w:r>
+    </w:p>
+    <w:p>
+      <w:pPr>
+        <w:widowControl/>
+        <w:jc w:val="left"/>
+        <w:rPr>
+          <w:rFonts w:ascii="宋体" w:hAnsi="宋体" w:cs="宋体"/>
+          <w:kern w:val="0"/>
+          <w:szCs w:val="24"/>
+        </w:rPr>
+      </w:pPr>
+    </w:p>
+    <w:p>
+      <w:pPr>
+        <w:widowControl/>
+        <w:spacing w:before="100" w:beforeAutospacing="1" w:after="100" w:afterAutospacing="1"/>
+        <w:jc w:val="left"/>
+        <w:rPr>
+          <w:rFonts w:ascii="宋体" w:hAnsi="宋体" w:cs="宋体"/>
+          <w:b/>
+          <w:bCs/>
+          <w:kern w:val="0"/>
+          <w:szCs w:val="24"/>
+        </w:rPr>
+      </w:pPr>
+      <w:r>
+        <w:rPr>
+          <w:rFonts w:ascii="宋体" w:hAnsi="宋体" w:cs="宋体"/>
+          <w:b/>
+          <w:bCs/>
+          <w:kern w:val="0"/>
+          <w:szCs w:val="24"/>
+        </w:rPr>
+        <w:t>客户端不断进行请求链接会怎样？</w:t>
+      </w:r>
+    </w:p>
+    <w:p>
+      <w:pPr>
+        <w:widowControl/>
+        <w:spacing w:before="100" w:beforeAutospacing="1" w:after="100" w:afterAutospacing="1"/>
+        <w:ind w:firstLine="420"/>
+        <w:jc w:val="left"/>
+        <w:rPr>
+          <w:rFonts w:ascii="宋体" w:hAnsi="宋体" w:cs="宋体" w:hint="eastAsia"/>
+          <w:kern w:val="0"/>
+          <w:szCs w:val="24"/>
+        </w:rPr>
+      </w:pPr>
       <w:proofErr w:type="spellStart"/>
       <w:r>
         <w:rPr>
           <w:rFonts w:ascii="宋体" w:hAnsi="宋体" w:cs="宋体"/>
-          <w:kern w:val="0"/>
-          <w:szCs w:val="24"/>
-        </w:rPr>
-        <w:t>wwww</w:t>
+          <w:b/>
+          <w:bCs/>
+          <w:kern w:val="0"/>
+          <w:szCs w:val="24"/>
+        </w:rPr>
+        <w:lastRenderedPageBreak/>
+        <w:t>DDos</w:t>
       </w:r>
       <w:proofErr w:type="spellEnd"/>
       <w:r>
         <w:rPr>
           <w:rFonts w:ascii="宋体" w:hAnsi="宋体" w:cs="宋体"/>
-          <w:kern w:val="0"/>
-          <w:szCs w:val="24"/>
-        </w:rPr>
-        <w:t>的HTTP通信流出现在80端口上。</w:t>
+          <w:b/>
+          <w:bCs/>
+          <w:kern w:val="0"/>
+          <w:szCs w:val="24"/>
+        </w:rPr>
+        <w:t>(Distributed Denial of Service)攻击</w:t>
+      </w:r>
+    </w:p>
+    <w:p>
+      <w:pPr>
+        <w:pStyle w:val="a3"/>
+        <w:spacing w:line="360" w:lineRule="auto"/>
+        <w:ind w:firstLine="480"/>
+      </w:pPr>
+      <w:proofErr w:type="gramStart"/>
+      <w:r>
+        <w:t>服务器端会为</w:t>
+      </w:r>
+      <w:proofErr w:type="gramEnd"/>
+      <w:r>
+        <w:t>每个请求创建一个链接，并向其发送确认报文，然后等待客户端进行确认</w:t>
+      </w:r>
+    </w:p>
+    <w:p>
+      <w:pPr>
+        <w:pStyle w:val="a3"/>
+        <w:spacing w:line="360" w:lineRule="auto"/>
+        <w:ind w:firstLine="480"/>
+      </w:pPr>
+      <w:proofErr w:type="spellStart"/>
+      <w:r>
+        <w:t>DDos</w:t>
+      </w:r>
+      <w:proofErr w:type="spellEnd"/>
+      <w:r>
+        <w:t xml:space="preserve"> 攻击</w:t>
       </w:r>
     </w:p>
     <w:p>
       <w:pPr>
         <w:widowControl/>
-        <w:spacing w:before="100" w:beforeAutospacing="1" w:after="100" w:afterAutospacing="1" w:line="240" w:lineRule="auto"/>
+        <w:numPr>
+          <w:ilvl w:val="0"/>
+          <w:numId w:val="14"/>
+        </w:numPr>
+        <w:spacing w:before="100" w:beforeAutospacing="1" w:after="100" w:afterAutospacing="1"/>
         <w:jc w:val="left"/>
         <w:rPr>
           <w:rFonts w:ascii="宋体" w:hAnsi="宋体" w:cs="宋体"/>
-          <w:b/>
-          <w:bCs/>
-          <w:kern w:val="0"/>
-          <w:szCs w:val="24"/>
-        </w:rPr>
-      </w:pPr>
-      <w:r>
-        <w:rPr>
-          <w:rFonts w:ascii="宋体" w:hAnsi="宋体" w:cs="宋体"/>
-          <w:b/>
-          <w:bCs/>
-          <w:kern w:val="0"/>
-          <w:szCs w:val="24"/>
-        </w:rPr>
-        <w:t>当应用程序希望通过 TCP 与另一个应用程序通信时，它会发送一个通信请求。这个请求必须被送到一个确切的地址。在双方“握手”之后，TCP 将在两个应用程序之间建立一个全双工 (full-duplex) 的通信，占用两个计算机之间整个的通信线路。TCP 用于从应用程序到网络的数据传输控制。TCP 负责在数据传送之前将它们分割为 IP 包，然后在它们到达的时候将它们重组。</w:t>
+          <w:kern w:val="0"/>
+          <w:szCs w:val="24"/>
+        </w:rPr>
+      </w:pPr>
+      <w:r>
+        <w:rPr>
+          <w:rFonts w:ascii="宋体" w:hAnsi="宋体" w:cs="宋体"/>
+          <w:kern w:val="0"/>
+          <w:szCs w:val="24"/>
+        </w:rPr>
+        <w:t>客户端向服务端发送请求链接数据包</w:t>
       </w:r>
     </w:p>
     <w:p>
       <w:pPr>
         <w:widowControl/>
-        <w:spacing w:line="240" w:lineRule="auto"/>
+        <w:numPr>
+          <w:ilvl w:val="0"/>
+          <w:numId w:val="14"/>
+        </w:numPr>
+        <w:spacing w:before="100" w:beforeAutospacing="1" w:after="100" w:afterAutospacing="1"/>
         <w:jc w:val="left"/>
         <w:rPr>
           <w:rFonts w:ascii="宋体" w:hAnsi="宋体" w:cs="宋体"/>
@@ -3719,44 +4869,203 @@
           <w:kern w:val="0"/>
           <w:szCs w:val="24"/>
         </w:rPr>
-        <w:t>TCP 负责应用软件（比如你的浏览器）和网络软件之间的通信。IP 负责计算机之间的通信。</w:t>
-      </w:r>
-      <w:r>
-        <w:rPr>
-          <w:rFonts w:ascii="宋体" w:hAnsi="宋体" w:cs="宋体"/>
-          <w:b/>
-          <w:bCs/>
-          <w:kern w:val="0"/>
-          <w:szCs w:val="24"/>
-        </w:rPr>
-        <w:t>TCP 负责将数据分割并装入 IP 包，IP 负责将包发送至接受者</w:t>
-      </w:r>
-      <w:r>
-        <w:rPr>
-          <w:rFonts w:ascii="宋体" w:hAnsi="宋体" w:cs="宋体"/>
-          <w:kern w:val="0"/>
-          <w:szCs w:val="24"/>
-        </w:rPr>
-        <w:t>，传输过程要经IP路由器负责根据通信量、网络中的错误或者其他参数来进行正确地寻址，然后在它们到达的时候重新组合它们。</w:t>
-      </w:r>
-    </w:p>
-    <w:p>
-      <w:pPr>
-        <w:pStyle w:val="3"/>
-      </w:pPr>
-      <w:r>
-        <w:t>IP协议（网际协议）:计算机之间的通信</w:t>
+        <w:t>服务端向客户端发送确认数据包</w:t>
+      </w:r>
+    </w:p>
+    <w:p>
+      <w:pPr>
+        <w:widowControl/>
+        <w:numPr>
+          <w:ilvl w:val="0"/>
+          <w:numId w:val="14"/>
+        </w:numPr>
+        <w:spacing w:before="100" w:beforeAutospacing="1" w:after="100" w:afterAutospacing="1"/>
+        <w:jc w:val="left"/>
+        <w:rPr>
+          <w:rFonts w:ascii="宋体" w:hAnsi="宋体" w:cs="宋体"/>
+          <w:kern w:val="0"/>
+          <w:szCs w:val="24"/>
+        </w:rPr>
+      </w:pPr>
+      <w:r>
+        <w:rPr>
+          <w:rFonts w:ascii="宋体" w:hAnsi="宋体" w:cs="宋体"/>
+          <w:kern w:val="0"/>
+          <w:szCs w:val="24"/>
+        </w:rPr>
+        <w:t>客户端不向服务端发送确认数据包，服务器一直等待来自客户端的确认</w:t>
+      </w:r>
+    </w:p>
+    <w:p>
+      <w:pPr>
+        <w:widowControl/>
+        <w:spacing w:before="100" w:beforeAutospacing="1" w:after="100" w:afterAutospacing="1"/>
+        <w:ind w:firstLine="360"/>
+        <w:jc w:val="left"/>
+        <w:rPr>
+          <w:rFonts w:ascii="宋体" w:hAnsi="宋体" w:cs="宋体"/>
+          <w:kern w:val="0"/>
+          <w:szCs w:val="24"/>
+        </w:rPr>
+      </w:pPr>
+      <w:proofErr w:type="spellStart"/>
+      <w:r>
+        <w:rPr>
+          <w:rFonts w:ascii="宋体" w:hAnsi="宋体" w:cs="宋体"/>
+          <w:kern w:val="0"/>
+          <w:szCs w:val="24"/>
+        </w:rPr>
+        <w:t>DDos</w:t>
+      </w:r>
+      <w:proofErr w:type="spellEnd"/>
+      <w:r>
+        <w:rPr>
+          <w:rFonts w:ascii="宋体" w:hAnsi="宋体" w:cs="宋体"/>
+          <w:kern w:val="0"/>
+          <w:szCs w:val="24"/>
+        </w:rPr>
+        <w:t xml:space="preserve"> 预防</w:t>
+      </w:r>
+      <w:r>
+        <w:rPr>
+          <w:rFonts w:ascii="宋体" w:hAnsi="宋体" w:cs="宋体"/>
+          <w:b/>
+          <w:bCs/>
+          <w:color w:val="FF0000"/>
+          <w:kern w:val="0"/>
+          <w:szCs w:val="24"/>
+        </w:rPr>
+        <w:t xml:space="preserve"> ( 没有彻底根治的办法，除非不使用TCP )</w:t>
+      </w:r>
+    </w:p>
+    <w:p>
+      <w:pPr>
+        <w:widowControl/>
+        <w:numPr>
+          <w:ilvl w:val="0"/>
+          <w:numId w:val="15"/>
+        </w:numPr>
+        <w:spacing w:before="100" w:beforeAutospacing="1" w:after="100" w:afterAutospacing="1"/>
+        <w:jc w:val="left"/>
+        <w:rPr>
+          <w:rFonts w:ascii="宋体" w:hAnsi="宋体" w:cs="宋体"/>
+          <w:kern w:val="0"/>
+          <w:szCs w:val="24"/>
+        </w:rPr>
+      </w:pPr>
+      <w:r>
+        <w:rPr>
+          <w:rFonts w:ascii="宋体" w:hAnsi="宋体" w:cs="宋体"/>
+          <w:kern w:val="0"/>
+          <w:szCs w:val="24"/>
+        </w:rPr>
+        <w:t>限制同时打开SYN半链接的数目</w:t>
+      </w:r>
+    </w:p>
+    <w:p>
+      <w:pPr>
+        <w:widowControl/>
+        <w:numPr>
+          <w:ilvl w:val="0"/>
+          <w:numId w:val="15"/>
+        </w:numPr>
+        <w:spacing w:before="100" w:beforeAutospacing="1" w:after="100" w:afterAutospacing="1"/>
+        <w:jc w:val="left"/>
+        <w:rPr>
+          <w:rFonts w:ascii="宋体" w:hAnsi="宋体" w:cs="宋体"/>
+          <w:kern w:val="0"/>
+          <w:szCs w:val="24"/>
+        </w:rPr>
+      </w:pPr>
+      <w:r>
+        <w:rPr>
+          <w:rFonts w:ascii="宋体" w:hAnsi="宋体" w:cs="宋体"/>
+          <w:kern w:val="0"/>
+          <w:szCs w:val="24"/>
+        </w:rPr>
+        <w:t>缩短SYN半链接的Time out 时间</w:t>
+      </w:r>
+    </w:p>
+    <w:p>
+      <w:pPr>
+        <w:widowControl/>
+        <w:numPr>
+          <w:ilvl w:val="0"/>
+          <w:numId w:val="15"/>
+        </w:numPr>
+        <w:spacing w:before="100" w:beforeAutospacing="1" w:after="100" w:afterAutospacing="1"/>
+        <w:jc w:val="left"/>
+        <w:rPr>
+          <w:rFonts w:ascii="宋体" w:hAnsi="宋体" w:cs="宋体"/>
+          <w:kern w:val="0"/>
+          <w:szCs w:val="24"/>
+        </w:rPr>
+      </w:pPr>
+      <w:r>
+        <w:rPr>
+          <w:rFonts w:ascii="宋体" w:hAnsi="宋体" w:cs="宋体"/>
+          <w:kern w:val="0"/>
+          <w:szCs w:val="24"/>
+        </w:rPr>
+        <w:t>关闭不必要的服务</w:t>
+      </w:r>
+    </w:p>
+    <w:p>
+      <w:pPr>
+        <w:widowControl/>
+        <w:jc w:val="left"/>
+        <w:rPr>
+          <w:rFonts w:ascii="宋体" w:hAnsi="宋体" w:cs="宋体" w:hint="eastAsia"/>
+          <w:kern w:val="0"/>
+          <w:szCs w:val="24"/>
+        </w:rPr>
+      </w:pPr>
+    </w:p>
+    <w:p>
+      <w:pPr>
+        <w:rPr>
+          <w:b/>
+          <w:bCs/>
+        </w:rPr>
+      </w:pPr>
+      <w:r>
+        <w:rPr>
+          <w:b/>
+          <w:bCs/>
+        </w:rPr>
+        <w:t>IP</w:t>
+      </w:r>
+      <w:r>
+        <w:rPr>
+          <w:b/>
+          <w:bCs/>
+        </w:rPr>
+        <w:t>协议（网际协议）</w:t>
+      </w:r>
+      <w:r>
+        <w:rPr>
+          <w:b/>
+          <w:bCs/>
+        </w:rPr>
+        <w:t>:</w:t>
+      </w:r>
+      <w:r>
+        <w:rPr>
+          <w:b/>
+          <w:bCs/>
+        </w:rPr>
+        <w:t>计算机之间的通信</w:t>
       </w:r>
     </w:p>
     <w:p>
       <w:pPr>
         <w:pStyle w:val="a3"/>
+        <w:spacing w:line="360" w:lineRule="auto"/>
         <w:rPr>
           <w:rStyle w:val="a8"/>
         </w:rPr>
       </w:pPr>
       <w:r>
-        <w:lastRenderedPageBreak/>
         <w:t xml:space="preserve">IP协议是计算机用来相互识别的通信的一种机制，每台计算机都有一个IP.用来在internet上标识这台计算机。 </w:t>
       </w:r>
       <w:r>
@@ -3778,11 +5087,13 @@
     <w:p>
       <w:pPr>
         <w:pStyle w:val="a3"/>
+        <w:spacing w:line="360" w:lineRule="auto"/>
       </w:pPr>
     </w:p>
     <w:p>
       <w:pPr>
         <w:pStyle w:val="a3"/>
+        <w:spacing w:line="360" w:lineRule="auto"/>
         <w:rPr>
           <w:b/>
           <w:bCs/>
@@ -3813,19 +5124,40 @@
     <w:p>
       <w:pPr>
         <w:pStyle w:val="a3"/>
-      </w:pPr>
-      <w:r>
-        <w:rPr>
-          <w:rFonts w:hint="eastAsia"/>
+        <w:spacing w:line="360" w:lineRule="auto"/>
+        <w:rPr>
+          <w:b/>
+          <w:bCs/>
+          <w:sz w:val="28"/>
+          <w:szCs w:val="28"/>
+        </w:rPr>
+      </w:pPr>
+      <w:r>
+        <w:rPr>
+          <w:rFonts w:hint="eastAsia"/>
+          <w:b/>
+          <w:bCs/>
+          <w:sz w:val="28"/>
+          <w:szCs w:val="28"/>
         </w:rPr>
         <w:t>浏览器输入U</w:t>
       </w:r>
       <w:r>
+        <w:rPr>
+          <w:b/>
+          <w:bCs/>
+          <w:sz w:val="28"/>
+          <w:szCs w:val="28"/>
+        </w:rPr>
         <w:t>RL</w:t>
       </w:r>
       <w:r>
         <w:rPr>
           <w:rFonts w:hint="eastAsia"/>
+          <w:b/>
+          <w:bCs/>
+          <w:sz w:val="28"/>
+          <w:szCs w:val="28"/>
         </w:rPr>
         <w:t>到返回页面全过程</w:t>
       </w:r>
@@ -3837,7 +5169,7 @@
           <w:ilvl w:val="0"/>
           <w:numId w:val="2"/>
         </w:numPr>
-        <w:spacing w:before="100" w:beforeAutospacing="1" w:after="100" w:afterAutospacing="1" w:line="240" w:lineRule="auto"/>
+        <w:spacing w:before="100" w:beforeAutospacing="1" w:after="100" w:afterAutospacing="1"/>
         <w:jc w:val="left"/>
         <w:rPr>
           <w:rFonts w:ascii="宋体" w:hAnsi="宋体" w:cs="宋体"/>
@@ -3861,7 +5193,7 @@
           <w:ilvl w:val="0"/>
           <w:numId w:val="2"/>
         </w:numPr>
-        <w:spacing w:before="100" w:beforeAutospacing="1" w:after="100" w:afterAutospacing="1" w:line="240" w:lineRule="auto"/>
+        <w:spacing w:before="100" w:beforeAutospacing="1" w:after="100" w:afterAutospacing="1"/>
         <w:jc w:val="left"/>
         <w:rPr>
           <w:rFonts w:ascii="宋体" w:hAnsi="宋体" w:cs="宋体"/>
@@ -3885,7 +5217,7 @@
           <w:ilvl w:val="0"/>
           <w:numId w:val="2"/>
         </w:numPr>
-        <w:spacing w:before="100" w:beforeAutospacing="1" w:after="100" w:afterAutospacing="1" w:line="240" w:lineRule="auto"/>
+        <w:spacing w:before="100" w:beforeAutospacing="1" w:after="100" w:afterAutospacing="1"/>
         <w:jc w:val="left"/>
         <w:rPr>
           <w:rFonts w:ascii="宋体" w:hAnsi="宋体" w:cs="宋体"/>
@@ -3909,7 +5241,7 @@
           <w:ilvl w:val="0"/>
           <w:numId w:val="2"/>
         </w:numPr>
-        <w:spacing w:before="100" w:beforeAutospacing="1" w:after="100" w:afterAutospacing="1" w:line="240" w:lineRule="auto"/>
+        <w:spacing w:before="100" w:beforeAutospacing="1" w:after="100" w:afterAutospacing="1"/>
         <w:jc w:val="left"/>
         <w:rPr>
           <w:rFonts w:ascii="宋体" w:hAnsi="宋体" w:cs="宋体"/>
@@ -3923,6 +5255,7 @@
           <w:kern w:val="0"/>
           <w:szCs w:val="24"/>
         </w:rPr>
+        <w:lastRenderedPageBreak/>
         <w:t xml:space="preserve">4.服务器处理请求； </w:t>
       </w:r>
     </w:p>
@@ -3933,7 +5266,7 @@
           <w:ilvl w:val="0"/>
           <w:numId w:val="2"/>
         </w:numPr>
-        <w:spacing w:before="100" w:beforeAutospacing="1" w:after="100" w:afterAutospacing="1" w:line="240" w:lineRule="auto"/>
+        <w:spacing w:before="100" w:beforeAutospacing="1" w:after="100" w:afterAutospacing="1"/>
         <w:jc w:val="left"/>
         <w:rPr>
           <w:rFonts w:ascii="宋体" w:hAnsi="宋体" w:cs="宋体"/>
@@ -3957,7 +5290,7 @@
           <w:ilvl w:val="0"/>
           <w:numId w:val="2"/>
         </w:numPr>
-        <w:spacing w:before="100" w:beforeAutospacing="1" w:after="100" w:afterAutospacing="1" w:line="240" w:lineRule="auto"/>
+        <w:spacing w:before="100" w:beforeAutospacing="1" w:after="100" w:afterAutospacing="1"/>
         <w:jc w:val="left"/>
         <w:rPr>
           <w:rFonts w:ascii="宋体" w:hAnsi="宋体" w:cs="宋体"/>
@@ -3981,7 +5314,7 @@
           <w:ilvl w:val="0"/>
           <w:numId w:val="2"/>
         </w:numPr>
-        <w:spacing w:before="100" w:beforeAutospacing="1" w:after="100" w:afterAutospacing="1" w:line="240" w:lineRule="auto"/>
+        <w:spacing w:before="100" w:beforeAutospacing="1" w:after="100" w:afterAutospacing="1"/>
         <w:jc w:val="left"/>
         <w:rPr>
           <w:rFonts w:ascii="宋体" w:hAnsi="宋体" w:cs="宋体"/>
@@ -4005,7 +5338,7 @@
           <w:ilvl w:val="0"/>
           <w:numId w:val="2"/>
         </w:numPr>
-        <w:spacing w:before="100" w:beforeAutospacing="1" w:after="100" w:afterAutospacing="1" w:line="240" w:lineRule="auto"/>
+        <w:spacing w:before="100" w:beforeAutospacing="1" w:after="100" w:afterAutospacing="1"/>
         <w:jc w:val="left"/>
         <w:rPr>
           <w:rFonts w:ascii="宋体" w:hAnsi="宋体" w:cs="宋体"/>
@@ -4025,7 +5358,7 @@
     <w:p>
       <w:pPr>
         <w:widowControl/>
-        <w:spacing w:before="100" w:beforeAutospacing="1" w:after="100" w:afterAutospacing="1" w:line="240" w:lineRule="auto"/>
+        <w:spacing w:before="100" w:beforeAutospacing="1" w:after="100" w:afterAutospacing="1"/>
         <w:jc w:val="left"/>
         <w:rPr>
           <w:rFonts w:ascii="宋体" w:hAnsi="宋体" w:cs="宋体"/>
@@ -4099,7 +5432,7 @@
     <w:p>
       <w:pPr>
         <w:widowControl/>
-        <w:spacing w:before="100" w:beforeAutospacing="1" w:after="100" w:afterAutospacing="1" w:line="240" w:lineRule="auto"/>
+        <w:spacing w:before="100" w:beforeAutospacing="1" w:after="100" w:afterAutospacing="1"/>
         <w:jc w:val="left"/>
         <w:rPr>
           <w:rFonts w:ascii="宋体" w:hAnsi="宋体" w:cs="宋体"/>
@@ -4141,7 +5474,7 @@
           <w:ilvl w:val="0"/>
           <w:numId w:val="3"/>
         </w:numPr>
-        <w:spacing w:before="100" w:beforeAutospacing="1" w:after="100" w:afterAutospacing="1" w:line="240" w:lineRule="auto"/>
+        <w:spacing w:before="100" w:beforeAutospacing="1" w:after="100" w:afterAutospacing="1"/>
         <w:jc w:val="left"/>
         <w:rPr>
           <w:rFonts w:ascii="宋体" w:hAnsi="宋体" w:cs="宋体"/>
@@ -4237,7 +5570,7 @@
           <w:ilvl w:val="0"/>
           <w:numId w:val="3"/>
         </w:numPr>
-        <w:spacing w:before="100" w:beforeAutospacing="1" w:after="100" w:afterAutospacing="1" w:line="240" w:lineRule="auto"/>
+        <w:spacing w:before="100" w:beforeAutospacing="1" w:after="100" w:afterAutospacing="1"/>
         <w:jc w:val="left"/>
         <w:rPr>
           <w:rFonts w:ascii="宋体" w:hAnsi="宋体" w:cs="宋体"/>
@@ -4275,21 +5608,270 @@
     <w:p>
       <w:pPr>
         <w:pStyle w:val="a3"/>
-      </w:pPr>
+        <w:spacing w:line="360" w:lineRule="auto"/>
+        <w:rPr>
+          <w:b/>
+          <w:bCs/>
+        </w:rPr>
+      </w:pPr>
+      <w:r>
+        <w:rPr>
+          <w:rFonts w:hint="eastAsia"/>
+          <w:b/>
+          <w:bCs/>
+        </w:rPr>
+        <w:t>DNS怎么做域名解析</w:t>
+      </w:r>
+    </w:p>
+    <w:p>
+      <w:pPr>
+        <w:widowControl/>
+        <w:spacing w:before="100" w:beforeAutospacing="1" w:after="100" w:afterAutospacing="1"/>
+        <w:ind w:firstLine="420"/>
+        <w:jc w:val="left"/>
+        <w:rPr>
+          <w:rFonts w:ascii="宋体" w:hAnsi="宋体" w:cs="宋体"/>
+          <w:kern w:val="0"/>
+          <w:szCs w:val="24"/>
+        </w:rPr>
+      </w:pPr>
+      <w:r>
+        <w:rPr>
+          <w:rFonts w:ascii="宋体" w:hAnsi="宋体" w:cs="宋体"/>
+          <w:kern w:val="0"/>
+          <w:szCs w:val="24"/>
+        </w:rPr>
+        <w:t>查询www.163.com的DNS请求到达本地DNS服务器之后，本地DNS服务器会首先查询它的</w:t>
+      </w:r>
+      <w:r>
+        <w:rPr>
+          <w:rFonts w:ascii="宋体" w:hAnsi="宋体" w:cs="宋体"/>
+          <w:b/>
+          <w:bCs/>
+          <w:kern w:val="0"/>
+          <w:szCs w:val="24"/>
+        </w:rPr>
+        <w:t>缓存记录</w:t>
+      </w:r>
+      <w:r>
+        <w:rPr>
+          <w:rFonts w:ascii="宋体" w:hAnsi="宋体" w:cs="宋体"/>
+          <w:kern w:val="0"/>
+          <w:szCs w:val="24"/>
+        </w:rPr>
+        <w:t>，如果缓存中有此条记录，就可以直接返回结果。如果没有，本地DNS服务器还要向DNS根服务器进行查询。</w:t>
+      </w:r>
+    </w:p>
+    <w:p>
+      <w:pPr>
+        <w:widowControl/>
+        <w:spacing w:before="100" w:beforeAutospacing="1" w:after="100" w:afterAutospacing="1"/>
+        <w:ind w:firstLine="420"/>
+        <w:jc w:val="left"/>
+        <w:rPr>
+          <w:rFonts w:ascii="宋体" w:hAnsi="宋体" w:cs="宋体"/>
+          <w:kern w:val="0"/>
+          <w:szCs w:val="24"/>
+        </w:rPr>
+      </w:pPr>
+      <w:r>
+        <w:rPr>
+          <w:rFonts w:ascii="宋体" w:hAnsi="宋体" w:cs="宋体"/>
+          <w:b/>
+          <w:bCs/>
+          <w:kern w:val="0"/>
+          <w:szCs w:val="24"/>
+        </w:rPr>
+        <w:t>根DNS服务器</w:t>
+      </w:r>
+      <w:r>
+        <w:rPr>
+          <w:rFonts w:ascii="宋体" w:hAnsi="宋体" w:cs="宋体"/>
+          <w:kern w:val="0"/>
+          <w:szCs w:val="24"/>
+        </w:rPr>
+        <w:t>没有记录具体的域名和IP地址的对应关系，而是告诉本地DNS服务器，你</w:t>
+      </w:r>
+      <w:proofErr w:type="gramStart"/>
+      <w:r>
+        <w:rPr>
+          <w:rFonts w:ascii="宋体" w:hAnsi="宋体" w:cs="宋体"/>
+          <w:kern w:val="0"/>
+          <w:szCs w:val="24"/>
+        </w:rPr>
+        <w:t>可以到</w:t>
+      </w:r>
+      <w:r>
+        <w:rPr>
+          <w:rFonts w:ascii="宋体" w:hAnsi="宋体" w:cs="宋体"/>
+          <w:b/>
+          <w:bCs/>
+          <w:kern w:val="0"/>
+          <w:szCs w:val="24"/>
+        </w:rPr>
+        <w:t>域服务器</w:t>
+      </w:r>
+      <w:proofErr w:type="gramEnd"/>
+      <w:r>
+        <w:rPr>
+          <w:rFonts w:ascii="宋体" w:hAnsi="宋体" w:cs="宋体"/>
+          <w:kern w:val="0"/>
+          <w:szCs w:val="24"/>
+        </w:rPr>
+        <w:t>上去继续查询，并给出域服务器的地址。</w:t>
+      </w:r>
+    </w:p>
+    <w:p>
+      <w:pPr>
+        <w:widowControl/>
+        <w:spacing w:before="100" w:beforeAutospacing="1" w:after="100" w:afterAutospacing="1"/>
+        <w:ind w:firstLine="420"/>
+        <w:jc w:val="left"/>
+        <w:rPr>
+          <w:rFonts w:ascii="宋体" w:hAnsi="宋体" w:cs="宋体"/>
+          <w:kern w:val="0"/>
+          <w:szCs w:val="24"/>
+        </w:rPr>
+      </w:pPr>
+      <w:r>
+        <w:rPr>
+          <w:rFonts w:ascii="宋体" w:hAnsi="宋体" w:cs="宋体"/>
+          <w:kern w:val="0"/>
+          <w:szCs w:val="24"/>
+        </w:rPr>
+        <w:t>本地DNS服务器</w:t>
+      </w:r>
+      <w:proofErr w:type="gramStart"/>
+      <w:r>
+        <w:rPr>
+          <w:rFonts w:ascii="宋体" w:hAnsi="宋体" w:cs="宋体"/>
+          <w:kern w:val="0"/>
+          <w:szCs w:val="24"/>
+        </w:rPr>
+        <w:t>继续向</w:t>
+      </w:r>
+      <w:r>
+        <w:rPr>
+          <w:rFonts w:ascii="宋体" w:hAnsi="宋体" w:cs="宋体"/>
+          <w:b/>
+          <w:bCs/>
+          <w:kern w:val="0"/>
+          <w:szCs w:val="24"/>
+        </w:rPr>
+        <w:t>域服务器</w:t>
+      </w:r>
+      <w:proofErr w:type="gramEnd"/>
+      <w:r>
+        <w:rPr>
+          <w:rFonts w:ascii="宋体" w:hAnsi="宋体" w:cs="宋体"/>
+          <w:kern w:val="0"/>
+          <w:szCs w:val="24"/>
+        </w:rPr>
+        <w:t>发出请求，在这个例子中，请求的对象是.com域服务器。.com域服务器收到请求之后，也不会直接返回域名和IP地址的对应关系，而是告诉本地DNS服务器，你的域名的</w:t>
+      </w:r>
+      <w:r>
+        <w:rPr>
+          <w:rFonts w:ascii="宋体" w:hAnsi="宋体" w:cs="宋体"/>
+          <w:b/>
+          <w:bCs/>
+          <w:kern w:val="0"/>
+          <w:szCs w:val="24"/>
+        </w:rPr>
+        <w:t>解析服务器</w:t>
+      </w:r>
+      <w:r>
+        <w:rPr>
+          <w:rFonts w:ascii="宋体" w:hAnsi="宋体" w:cs="宋体"/>
+          <w:kern w:val="0"/>
+          <w:szCs w:val="24"/>
+        </w:rPr>
+        <w:t>的地址。</w:t>
+      </w:r>
+    </w:p>
+    <w:p>
+      <w:pPr>
+        <w:widowControl/>
+        <w:spacing w:before="100" w:beforeAutospacing="1" w:after="100" w:afterAutospacing="1"/>
+        <w:ind w:firstLine="420"/>
+        <w:jc w:val="left"/>
+        <w:rPr>
+          <w:rFonts w:ascii="宋体" w:hAnsi="宋体" w:cs="宋体" w:hint="eastAsia"/>
+          <w:kern w:val="0"/>
+          <w:szCs w:val="24"/>
+        </w:rPr>
+      </w:pPr>
+      <w:r>
+        <w:rPr>
+          <w:rFonts w:ascii="宋体" w:hAnsi="宋体" w:cs="宋体"/>
+          <w:kern w:val="0"/>
+          <w:szCs w:val="24"/>
+        </w:rPr>
+        <w:t>最后，本地DNS服务器向域名的</w:t>
+      </w:r>
+      <w:r>
+        <w:rPr>
+          <w:rFonts w:ascii="宋体" w:hAnsi="宋体" w:cs="宋体"/>
+          <w:b/>
+          <w:bCs/>
+          <w:kern w:val="0"/>
+          <w:szCs w:val="24"/>
+        </w:rPr>
+        <w:t>解析服务器</w:t>
+      </w:r>
+      <w:r>
+        <w:rPr>
+          <w:rFonts w:ascii="宋体" w:hAnsi="宋体" w:cs="宋体"/>
+          <w:kern w:val="0"/>
+          <w:szCs w:val="24"/>
+        </w:rPr>
+        <w:t>发出请求，这时就能收到一个</w:t>
+      </w:r>
+      <w:r>
+        <w:rPr>
+          <w:rFonts w:ascii="宋体" w:hAnsi="宋体" w:cs="宋体"/>
+          <w:b/>
+          <w:bCs/>
+          <w:kern w:val="0"/>
+          <w:szCs w:val="24"/>
+        </w:rPr>
+        <w:t>域名和IP地址对应关系</w:t>
+      </w:r>
+      <w:r>
+        <w:rPr>
+          <w:rFonts w:ascii="宋体" w:hAnsi="宋体" w:cs="宋体"/>
+          <w:kern w:val="0"/>
+          <w:szCs w:val="24"/>
+        </w:rPr>
+        <w:t>，本地DNS服务器不仅要把IP地址返回给用户电脑，</w:t>
+      </w:r>
+      <w:r>
+        <w:rPr>
+          <w:rFonts w:ascii="宋体" w:hAnsi="宋体" w:cs="宋体"/>
+          <w:kern w:val="0"/>
+          <w:szCs w:val="24"/>
+        </w:rPr>
+        <w:lastRenderedPageBreak/>
+        <w:t>还要把这个对应关系保存在缓存中，以备下次别的用户查询时，可以直接返回结果，加快网络访问。</w:t>
+      </w:r>
     </w:p>
     <w:p>
       <w:pPr>
         <w:pStyle w:val="a3"/>
-        <w:rPr>
-          <w:b/>
-          <w:bCs/>
-        </w:rPr>
-      </w:pPr>
-      <w:r>
-        <w:rPr>
-          <w:rFonts w:hint="eastAsia"/>
-          <w:b/>
-          <w:bCs/>
+        <w:spacing w:after="0" w:afterAutospacing="0" w:line="360" w:lineRule="auto"/>
+        <w:rPr>
+          <w:b/>
+          <w:bCs/>
+          <w:sz w:val="28"/>
+          <w:szCs w:val="28"/>
+        </w:rPr>
+      </w:pPr>
+      <w:r>
+        <w:rPr>
+          <w:rFonts w:hint="eastAsia"/>
+          <w:b/>
+          <w:bCs/>
+          <w:sz w:val="28"/>
+          <w:szCs w:val="28"/>
         </w:rPr>
         <w:t>HTTP响应状态</w:t>
       </w:r>
@@ -4301,7 +5883,7 @@
           <w:ilvl w:val="0"/>
           <w:numId w:val="4"/>
         </w:numPr>
-        <w:spacing w:before="100" w:beforeAutospacing="1" w:after="100" w:afterAutospacing="1" w:line="240" w:lineRule="auto"/>
+        <w:spacing w:before="100" w:beforeAutospacing="1" w:after="100" w:afterAutospacing="1"/>
         <w:jc w:val="left"/>
         <w:rPr>
           <w:rFonts w:ascii="宋体" w:hAnsi="宋体" w:cs="宋体"/>
@@ -4325,7 +5907,7 @@
           <w:ilvl w:val="0"/>
           <w:numId w:val="4"/>
         </w:numPr>
-        <w:spacing w:before="100" w:beforeAutospacing="1" w:after="100" w:afterAutospacing="1" w:line="240" w:lineRule="auto"/>
+        <w:spacing w:before="100" w:beforeAutospacing="1" w:after="100" w:afterAutospacing="1"/>
         <w:jc w:val="left"/>
         <w:rPr>
           <w:rFonts w:ascii="宋体" w:hAnsi="宋体" w:cs="宋体"/>
@@ -4349,7 +5931,7 @@
           <w:ilvl w:val="0"/>
           <w:numId w:val="4"/>
         </w:numPr>
-        <w:spacing w:before="100" w:beforeAutospacing="1" w:after="100" w:afterAutospacing="1" w:line="240" w:lineRule="auto"/>
+        <w:spacing w:before="100" w:beforeAutospacing="1" w:after="100" w:afterAutospacing="1"/>
         <w:jc w:val="left"/>
         <w:rPr>
           <w:rFonts w:ascii="宋体" w:hAnsi="宋体" w:cs="宋体"/>
@@ -4373,7 +5955,7 @@
           <w:ilvl w:val="0"/>
           <w:numId w:val="4"/>
         </w:numPr>
-        <w:spacing w:before="100" w:beforeAutospacing="1" w:after="100" w:afterAutospacing="1" w:line="240" w:lineRule="auto"/>
+        <w:spacing w:before="100" w:beforeAutospacing="1" w:after="100" w:afterAutospacing="1"/>
         <w:jc w:val="left"/>
         <w:rPr>
           <w:rFonts w:ascii="宋体" w:hAnsi="宋体" w:cs="宋体"/>
@@ -4397,7 +5979,7 @@
           <w:ilvl w:val="0"/>
           <w:numId w:val="4"/>
         </w:numPr>
-        <w:spacing w:before="100" w:beforeAutospacing="1" w:after="100" w:afterAutospacing="1" w:line="240" w:lineRule="auto"/>
+        <w:spacing w:before="100" w:beforeAutospacing="1" w:after="100" w:afterAutospacing="1"/>
         <w:jc w:val="left"/>
         <w:rPr>
           <w:rFonts w:ascii="宋体" w:hAnsi="宋体" w:cs="宋体"/>
@@ -4417,7 +5999,7 @@
     <w:p>
       <w:pPr>
         <w:widowControl/>
-        <w:spacing w:before="100" w:beforeAutospacing="1" w:after="100" w:afterAutospacing="1" w:line="240" w:lineRule="auto"/>
+        <w:spacing w:before="100" w:beforeAutospacing="1" w:after="100" w:afterAutospacing="1"/>
         <w:jc w:val="left"/>
         <w:rPr>
           <w:rFonts w:ascii="宋体" w:hAnsi="宋体" w:cs="宋体"/>
@@ -4441,7 +6023,8 @@
           <w:ilvl w:val="0"/>
           <w:numId w:val="5"/>
         </w:numPr>
-        <w:spacing w:before="100" w:beforeAutospacing="1" w:after="100" w:afterAutospacing="1" w:line="240" w:lineRule="auto"/>
+        <w:spacing w:before="100" w:beforeAutospacing="1"/>
+        <w:ind w:left="714" w:hanging="357"/>
         <w:jc w:val="left"/>
         <w:rPr>
           <w:rFonts w:ascii="宋体" w:hAnsi="宋体" w:cs="宋体"/>
@@ -4465,7 +6048,8 @@
           <w:ilvl w:val="0"/>
           <w:numId w:val="5"/>
         </w:numPr>
-        <w:spacing w:before="100" w:beforeAutospacing="1" w:after="100" w:afterAutospacing="1" w:line="240" w:lineRule="auto"/>
+        <w:spacing w:before="100" w:beforeAutospacing="1"/>
+        <w:ind w:left="714" w:hanging="357"/>
         <w:jc w:val="left"/>
         <w:rPr>
           <w:rFonts w:ascii="宋体" w:hAnsi="宋体" w:cs="宋体"/>
@@ -4479,7 +6063,6 @@
           <w:kern w:val="0"/>
           <w:szCs w:val="24"/>
         </w:rPr>
-        <w:lastRenderedPageBreak/>
         <w:t>400 Bad Request：客户端请求有语法错误，不能被服务器所理解。</w:t>
       </w:r>
     </w:p>
@@ -4490,7 +6073,8 @@
           <w:ilvl w:val="0"/>
           <w:numId w:val="5"/>
         </w:numPr>
-        <w:spacing w:before="100" w:beforeAutospacing="1" w:after="100" w:afterAutospacing="1" w:line="240" w:lineRule="auto"/>
+        <w:spacing w:before="100" w:beforeAutospacing="1"/>
+        <w:ind w:left="714" w:hanging="357"/>
         <w:jc w:val="left"/>
         <w:rPr>
           <w:rFonts w:ascii="宋体" w:hAnsi="宋体" w:cs="宋体"/>
@@ -4532,7 +6116,8 @@
           <w:ilvl w:val="0"/>
           <w:numId w:val="5"/>
         </w:numPr>
-        <w:spacing w:before="100" w:beforeAutospacing="1" w:after="100" w:afterAutospacing="1" w:line="240" w:lineRule="auto"/>
+        <w:spacing w:before="100" w:beforeAutospacing="1"/>
+        <w:ind w:left="714" w:hanging="357"/>
         <w:jc w:val="left"/>
         <w:rPr>
           <w:rFonts w:ascii="宋体" w:hAnsi="宋体" w:cs="宋体"/>
@@ -4556,7 +6141,8 @@
           <w:ilvl w:val="0"/>
           <w:numId w:val="5"/>
         </w:numPr>
-        <w:spacing w:before="100" w:beforeAutospacing="1" w:after="100" w:afterAutospacing="1" w:line="240" w:lineRule="auto"/>
+        <w:spacing w:before="100" w:beforeAutospacing="1"/>
+        <w:ind w:left="714" w:hanging="357"/>
         <w:jc w:val="left"/>
         <w:rPr>
           <w:rFonts w:ascii="宋体" w:hAnsi="宋体" w:cs="宋体"/>
@@ -4580,7 +6166,8 @@
           <w:ilvl w:val="0"/>
           <w:numId w:val="5"/>
         </w:numPr>
-        <w:spacing w:before="100" w:beforeAutospacing="1" w:after="100" w:afterAutospacing="1" w:line="240" w:lineRule="auto"/>
+        <w:spacing w:before="100" w:beforeAutospacing="1"/>
+        <w:ind w:left="714" w:hanging="357"/>
         <w:jc w:val="left"/>
         <w:rPr>
           <w:rFonts w:ascii="宋体" w:hAnsi="宋体" w:cs="宋体"/>
@@ -4604,7 +6191,7 @@
           <w:ilvl w:val="0"/>
           <w:numId w:val="5"/>
         </w:numPr>
-        <w:spacing w:before="100" w:beforeAutospacing="1" w:after="100" w:afterAutospacing="1" w:line="240" w:lineRule="auto"/>
+        <w:ind w:left="714" w:hanging="357"/>
         <w:jc w:val="left"/>
         <w:rPr>
           <w:rFonts w:ascii="宋体" w:hAnsi="宋体" w:cs="宋体"/>
@@ -4623,7 +6210,129 @@
     </w:p>
     <w:p>
       <w:pPr>
+        <w:pStyle w:val="aa"/>
+        <w:widowControl/>
+        <w:numPr>
+          <w:ilvl w:val="0"/>
+          <w:numId w:val="5"/>
+        </w:numPr>
+        <w:ind w:left="714" w:firstLineChars="0" w:hanging="357"/>
+        <w:jc w:val="left"/>
+        <w:rPr>
+          <w:rFonts w:ascii="宋体" w:hAnsi="宋体" w:cs="宋体"/>
+          <w:kern w:val="0"/>
+          <w:szCs w:val="24"/>
+        </w:rPr>
+      </w:pPr>
+      <w:r>
+        <w:t xml:space="preserve">301 : </w:t>
+      </w:r>
+      <w:r>
+        <w:t>永久性转移</w:t>
+      </w:r>
+      <w:r>
+        <w:t xml:space="preserve"> </w:t>
+      </w:r>
+      <w:r>
+        <w:br/>
+        <w:t xml:space="preserve">302 </w:t>
+      </w:r>
+      <w:r>
+        <w:t>：暂时性转移</w:t>
+      </w:r>
+      <w:r>
+        <w:t xml:space="preserve"> </w:t>
+      </w:r>
+      <w:r>
+        <w:br/>
+        <w:t xml:space="preserve">304 </w:t>
+      </w:r>
+      <w:r>
+        <w:t>：</w:t>
+      </w:r>
+      <w:r>
+        <w:t xml:space="preserve"> </w:t>
+      </w:r>
+      <w:r>
+        <w:t>已缓存</w:t>
+      </w:r>
+    </w:p>
+    <w:p>
+      <w:pPr>
         <w:pStyle w:val="a3"/>
+        <w:spacing w:before="0" w:beforeAutospacing="0" w:after="0" w:afterAutospacing="0" w:line="360" w:lineRule="auto"/>
+        <w:rPr>
+          <w:b/>
+          <w:bCs/>
+          <w:sz w:val="28"/>
+          <w:szCs w:val="28"/>
+        </w:rPr>
+      </w:pPr>
+      <w:r>
+        <w:rPr>
+          <w:rFonts w:hint="eastAsia"/>
+          <w:b/>
+          <w:bCs/>
+          <w:sz w:val="28"/>
+          <w:szCs w:val="28"/>
+        </w:rPr>
+        <w:t>HTTP</w:t>
+      </w:r>
+      <w:r>
+        <w:rPr>
+          <w:b/>
+          <w:bCs/>
+          <w:sz w:val="28"/>
+          <w:szCs w:val="28"/>
+        </w:rPr>
+        <w:t>1.0</w:t>
+      </w:r>
+      <w:r>
+        <w:rPr>
+          <w:rFonts w:hint="eastAsia"/>
+          <w:b/>
+          <w:bCs/>
+          <w:sz w:val="28"/>
+          <w:szCs w:val="28"/>
+        </w:rPr>
+        <w:t>,</w:t>
+      </w:r>
+      <w:r>
+        <w:rPr>
+          <w:b/>
+          <w:bCs/>
+          <w:sz w:val="28"/>
+          <w:szCs w:val="28"/>
+        </w:rPr>
+        <w:t>1.1</w:t>
+      </w:r>
+      <w:r>
+        <w:rPr>
+          <w:rFonts w:hint="eastAsia"/>
+          <w:b/>
+          <w:bCs/>
+          <w:sz w:val="28"/>
+          <w:szCs w:val="28"/>
+        </w:rPr>
+        <w:t>,</w:t>
+      </w:r>
+      <w:r>
+        <w:rPr>
+          <w:b/>
+          <w:bCs/>
+          <w:sz w:val="28"/>
+          <w:szCs w:val="28"/>
+        </w:rPr>
+        <w:t>2.0</w:t>
+      </w:r>
+    </w:p>
+    <w:p>
+      <w:pPr>
+        <w:pStyle w:val="a3"/>
+        <w:spacing w:line="360" w:lineRule="auto"/>
+        <w:rPr>
+          <w:rFonts w:hint="eastAsia"/>
+        </w:rPr>
       </w:pPr>
     </w:p>
     <w:sectPr>
@@ -4689,6 +6398,119 @@
 <file path=word/numbering.xml><?xml version="1.0" encoding="utf-8"?>
 <w:numbering xmlns:wpc="http://schemas.microsoft.com/office/word/2010/wordprocessingCanvas" xmlns:cx="http://schemas.microsoft.com/office/drawing/2014/chartex" xmlns:cx1="http://schemas.microsoft.com/office/drawing/2015/9/8/chartex" xmlns:cx2="http://schemas.microsoft.com/office/drawing/2015/10/21/chartex" xmlns:cx3="http://schemas.microsoft.com/office/drawing/2016/5/9/chartex" xmlns:cx4="http://schemas.microsoft.com/office/drawing/2016/5/10/chartex" xmlns:cx5="http://schemas.microsoft.com/office/drawing/2016/5/11/chartex" xmlns:cx6="http://schemas.microsoft.com/office/drawing/2016/5/12/chartex" xmlns:cx7="http://schemas.microsoft.com/office/drawing/2016/5/13/chartex" xmlns:cx8="http://schemas.microsoft.com/office/drawing/2016/5/14/chartex" xmlns:mc="http://schemas.openxmlformats.org/markup-compatibility/2006" xmlns:aink="http://schemas.microsoft.com/office/drawing/2016/ink" xmlns:am3d="http://schemas.microsoft.com/office/drawing/2017/model3d" xmlns:o="urn:schemas-microsoft-com:office:office" xmlns:r="http://schemas.openxmlformats.org/officeDocument/2006/relationships" xmlns:m="http://schemas.openxmlformats.org/officeDocument/2006/math" xmlns:v="urn:schemas-microsoft-com:vml" xmlns:wp14="http://schemas.microsoft.com/office/word/2010/wordprocessingDrawing" xmlns:wp="http://schemas.openxmlformats.org/drawingml/2006/wordprocessingDrawing" xmlns:w10="urn:schemas-microsoft-com:office:word" xmlns:w="http://schemas.openxmlformats.org/wordprocessingml/2006/main" xmlns:w14="http://schemas.microsoft.com/office/word/2010/wordml" xmlns:w15="http://schemas.microsoft.com/office/word/2012/wordml" xmlns:w16cex="http://schemas.microsoft.com/office/word/2018/wordml/cex" xmlns:w16cid="http://schemas.microsoft.com/office/word/2016/wordml/cid" xmlns:w16="http://schemas.microsoft.com/office/word/2018/wordml" xmlns:w16se="http://schemas.microsoft.com/office/word/2015/wordml/symex" xmlns:wpg="http://schemas.microsoft.com/office/word/2010/wordprocessingGroup" xmlns:wpi="http://schemas.microsoft.com/office/word/2010/wordprocessingInk" xmlns:wne="http://schemas.microsoft.com/office/word/2006/wordml" xmlns:wps="http://schemas.microsoft.com/office/word/2010/wordprocessingShape" mc:Ignorable="w14 w15 w16se w16cid w16 w16cex wp14">
   <w:abstractNum w:abstractNumId="0" w15:restartNumberingAfterBreak="0">
+    <w:nsid w:val="00833F05"/>
+    <w:multiLevelType w:val="hybridMultilevel"/>
+    <w:tmpl w:val="141E10C2"/>
+    <w:lvl w:ilvl="0" w:tplc="467A1912">
+      <w:start w:val="1"/>
+      <w:numFmt w:val="bullet"/>
+      <w:lvlText w:val=""/>
+      <w:lvlJc w:val="left"/>
+      <w:pPr>
+        <w:ind w:left="420" w:hanging="420"/>
+      </w:pPr>
+      <w:rPr>
+        <w:rFonts w:ascii="Wingdings" w:hAnsi="Wingdings" w:hint="default"/>
+      </w:rPr>
+    </w:lvl>
+    <w:lvl w:ilvl="1" w:tplc="04090003" w:tentative="1">
+      <w:start w:val="1"/>
+      <w:numFmt w:val="bullet"/>
+      <w:lvlText w:val=""/>
+      <w:lvlJc w:val="left"/>
+      <w:pPr>
+        <w:ind w:left="840" w:hanging="420"/>
+      </w:pPr>
+      <w:rPr>
+        <w:rFonts w:ascii="Wingdings" w:hAnsi="Wingdings" w:hint="default"/>
+      </w:rPr>
+    </w:lvl>
+    <w:lvl w:ilvl="2" w:tplc="04090005" w:tentative="1">
+      <w:start w:val="1"/>
+      <w:numFmt w:val="bullet"/>
+      <w:lvlText w:val=""/>
+      <w:lvlJc w:val="left"/>
+      <w:pPr>
+        <w:ind w:left="1260" w:hanging="420"/>
+      </w:pPr>
+      <w:rPr>
+        <w:rFonts w:ascii="Wingdings" w:hAnsi="Wingdings" w:hint="default"/>
+      </w:rPr>
+    </w:lvl>
+    <w:lvl w:ilvl="3" w:tplc="04090001" w:tentative="1">
+      <w:start w:val="1"/>
+      <w:numFmt w:val="bullet"/>
+      <w:lvlText w:val=""/>
+      <w:lvlJc w:val="left"/>
+      <w:pPr>
+        <w:ind w:left="1680" w:hanging="420"/>
+      </w:pPr>
+      <w:rPr>
+        <w:rFonts w:ascii="Wingdings" w:hAnsi="Wingdings" w:hint="default"/>
+      </w:rPr>
+    </w:lvl>
+    <w:lvl w:ilvl="4" w:tplc="04090003" w:tentative="1">
+      <w:start w:val="1"/>
+      <w:numFmt w:val="bullet"/>
+      <w:lvlText w:val=""/>
+      <w:lvlJc w:val="left"/>
+      <w:pPr>
+        <w:ind w:left="2100" w:hanging="420"/>
+      </w:pPr>
+      <w:rPr>
+        <w:rFonts w:ascii="Wingdings" w:hAnsi="Wingdings" w:hint="default"/>
+      </w:rPr>
+    </w:lvl>
+    <w:lvl w:ilvl="5" w:tplc="04090005" w:tentative="1">
+      <w:start w:val="1"/>
+      <w:numFmt w:val="bullet"/>
+      <w:lvlText w:val=""/>
+      <w:lvlJc w:val="left"/>
+      <w:pPr>
+        <w:ind w:left="2520" w:hanging="420"/>
+      </w:pPr>
+      <w:rPr>
+        <w:rFonts w:ascii="Wingdings" w:hAnsi="Wingdings" w:hint="default"/>
+      </w:rPr>
+    </w:lvl>
+    <w:lvl w:ilvl="6" w:tplc="04090001" w:tentative="1">
+      <w:start w:val="1"/>
+      <w:numFmt w:val="bullet"/>
+      <w:lvlText w:val=""/>
+      <w:lvlJc w:val="left"/>
+      <w:pPr>
+        <w:ind w:left="2940" w:hanging="420"/>
+      </w:pPr>
+      <w:rPr>
+        <w:rFonts w:ascii="Wingdings" w:hAnsi="Wingdings" w:hint="default"/>
+      </w:rPr>
+    </w:lvl>
+    <w:lvl w:ilvl="7" w:tplc="04090003" w:tentative="1">
+      <w:start w:val="1"/>
+      <w:numFmt w:val="bullet"/>
+      <w:lvlText w:val=""/>
+      <w:lvlJc w:val="left"/>
+      <w:pPr>
+        <w:ind w:left="3360" w:hanging="420"/>
+      </w:pPr>
+      <w:rPr>
+        <w:rFonts w:ascii="Wingdings" w:hAnsi="Wingdings" w:hint="default"/>
+      </w:rPr>
+    </w:lvl>
+    <w:lvl w:ilvl="8" w:tplc="04090005" w:tentative="1">
+      <w:start w:val="1"/>
+      <w:numFmt w:val="bullet"/>
+      <w:lvlText w:val=""/>
+      <w:lvlJc w:val="left"/>
+      <w:pPr>
+        <w:ind w:left="3780" w:hanging="420"/>
+      </w:pPr>
+      <w:rPr>
+        <w:rFonts w:ascii="Wingdings" w:hAnsi="Wingdings" w:hint="default"/>
+      </w:rPr>
+    </w:lvl>
+  </w:abstractNum>
+  <w:abstractNum w:abstractNumId="1" w15:restartNumberingAfterBreak="0">
     <w:nsid w:val="0666284A"/>
     <w:multiLevelType w:val="hybridMultilevel"/>
     <w:tmpl w:val="BF5EF160"/>
@@ -4801,7 +6623,7 @@
       </w:rPr>
     </w:lvl>
   </w:abstractNum>
-  <w:abstractNum w:abstractNumId="1" w15:restartNumberingAfterBreak="0">
+  <w:abstractNum w:abstractNumId="2" w15:restartNumberingAfterBreak="0">
     <w:nsid w:val="0B8F1569"/>
     <w:multiLevelType w:val="hybridMultilevel"/>
     <w:tmpl w:val="74AC6C7C"/>
@@ -4890,7 +6712,7 @@
       </w:pPr>
     </w:lvl>
   </w:abstractNum>
-  <w:abstractNum w:abstractNumId="2" w15:restartNumberingAfterBreak="0">
+  <w:abstractNum w:abstractNumId="3" w15:restartNumberingAfterBreak="0">
     <w:nsid w:val="1A195C9F"/>
     <w:multiLevelType w:val="multilevel"/>
     <w:tmpl w:val="388468A2"/>
@@ -5039,7 +6861,7 @@
       </w:rPr>
     </w:lvl>
   </w:abstractNum>
-  <w:abstractNum w:abstractNumId="3" w15:restartNumberingAfterBreak="0">
+  <w:abstractNum w:abstractNumId="4" w15:restartNumberingAfterBreak="0">
     <w:nsid w:val="35704EA8"/>
     <w:multiLevelType w:val="multilevel"/>
     <w:tmpl w:val="92208096"/>
@@ -5188,7 +7010,269 @@
       </w:rPr>
     </w:lvl>
   </w:abstractNum>
-  <w:abstractNum w:abstractNumId="4" w15:restartNumberingAfterBreak="0">
+  <w:abstractNum w:abstractNumId="5" w15:restartNumberingAfterBreak="0">
+    <w:nsid w:val="39B049E3"/>
+    <w:multiLevelType w:val="hybridMultilevel"/>
+    <w:tmpl w:val="7B2E042C"/>
+    <w:lvl w:ilvl="0" w:tplc="467A1912">
+      <w:start w:val="1"/>
+      <w:numFmt w:val="bullet"/>
+      <w:lvlText w:val=""/>
+      <w:lvlJc w:val="left"/>
+      <w:pPr>
+        <w:ind w:left="420" w:hanging="420"/>
+      </w:pPr>
+      <w:rPr>
+        <w:rFonts w:ascii="Wingdings" w:hAnsi="Wingdings" w:hint="default"/>
+      </w:rPr>
+    </w:lvl>
+    <w:lvl w:ilvl="1" w:tplc="04090003" w:tentative="1">
+      <w:start w:val="1"/>
+      <w:numFmt w:val="bullet"/>
+      <w:lvlText w:val=""/>
+      <w:lvlJc w:val="left"/>
+      <w:pPr>
+        <w:ind w:left="840" w:hanging="420"/>
+      </w:pPr>
+      <w:rPr>
+        <w:rFonts w:ascii="Wingdings" w:hAnsi="Wingdings" w:hint="default"/>
+      </w:rPr>
+    </w:lvl>
+    <w:lvl w:ilvl="2" w:tplc="04090005">
+      <w:start w:val="1"/>
+      <w:numFmt w:val="bullet"/>
+      <w:lvlText w:val=""/>
+      <w:lvlJc w:val="left"/>
+      <w:pPr>
+        <w:ind w:left="1260" w:hanging="420"/>
+      </w:pPr>
+      <w:rPr>
+        <w:rFonts w:ascii="Wingdings" w:hAnsi="Wingdings" w:hint="default"/>
+      </w:rPr>
+    </w:lvl>
+    <w:lvl w:ilvl="3" w:tplc="04090001" w:tentative="1">
+      <w:start w:val="1"/>
+      <w:numFmt w:val="bullet"/>
+      <w:lvlText w:val=""/>
+      <w:lvlJc w:val="left"/>
+      <w:pPr>
+        <w:ind w:left="1680" w:hanging="420"/>
+      </w:pPr>
+      <w:rPr>
+        <w:rFonts w:ascii="Wingdings" w:hAnsi="Wingdings" w:hint="default"/>
+      </w:rPr>
+    </w:lvl>
+    <w:lvl w:ilvl="4" w:tplc="04090003" w:tentative="1">
+      <w:start w:val="1"/>
+      <w:numFmt w:val="bullet"/>
+      <w:lvlText w:val=""/>
+      <w:lvlJc w:val="left"/>
+      <w:pPr>
+        <w:ind w:left="2100" w:hanging="420"/>
+      </w:pPr>
+      <w:rPr>
+        <w:rFonts w:ascii="Wingdings" w:hAnsi="Wingdings" w:hint="default"/>
+      </w:rPr>
+    </w:lvl>
+    <w:lvl w:ilvl="5" w:tplc="04090005" w:tentative="1">
+      <w:start w:val="1"/>
+      <w:numFmt w:val="bullet"/>
+      <w:lvlText w:val=""/>
+      <w:lvlJc w:val="left"/>
+      <w:pPr>
+        <w:ind w:left="2520" w:hanging="420"/>
+      </w:pPr>
+      <w:rPr>
+        <w:rFonts w:ascii="Wingdings" w:hAnsi="Wingdings" w:hint="default"/>
+      </w:rPr>
+    </w:lvl>
+    <w:lvl w:ilvl="6" w:tplc="04090001" w:tentative="1">
+      <w:start w:val="1"/>
+      <w:numFmt w:val="bullet"/>
+      <w:lvlText w:val=""/>
+      <w:lvlJc w:val="left"/>
+      <w:pPr>
+        <w:ind w:left="2940" w:hanging="420"/>
+      </w:pPr>
+      <w:rPr>
+        <w:rFonts w:ascii="Wingdings" w:hAnsi="Wingdings" w:hint="default"/>
+      </w:rPr>
+    </w:lvl>
+    <w:lvl w:ilvl="7" w:tplc="04090003" w:tentative="1">
+      <w:start w:val="1"/>
+      <w:numFmt w:val="bullet"/>
+      <w:lvlText w:val=""/>
+      <w:lvlJc w:val="left"/>
+      <w:pPr>
+        <w:ind w:left="3360" w:hanging="420"/>
+      </w:pPr>
+      <w:rPr>
+        <w:rFonts w:ascii="Wingdings" w:hAnsi="Wingdings" w:hint="default"/>
+      </w:rPr>
+    </w:lvl>
+    <w:lvl w:ilvl="8" w:tplc="04090005" w:tentative="1">
+      <w:start w:val="1"/>
+      <w:numFmt w:val="bullet"/>
+      <w:lvlText w:val=""/>
+      <w:lvlJc w:val="left"/>
+      <w:pPr>
+        <w:ind w:left="3780" w:hanging="420"/>
+      </w:pPr>
+      <w:rPr>
+        <w:rFonts w:ascii="Wingdings" w:hAnsi="Wingdings" w:hint="default"/>
+      </w:rPr>
+    </w:lvl>
+  </w:abstractNum>
+  <w:abstractNum w:abstractNumId="6" w15:restartNumberingAfterBreak="0">
+    <w:nsid w:val="3B281B67"/>
+    <w:multiLevelType w:val="multilevel"/>
+    <w:tmpl w:val="08621822"/>
+    <w:lvl w:ilvl="0">
+      <w:start w:val="1"/>
+      <w:numFmt w:val="bullet"/>
+      <w:lvlText w:val=""/>
+      <w:lvlJc w:val="left"/>
+      <w:pPr>
+        <w:tabs>
+          <w:tab w:val="num" w:pos="720"/>
+        </w:tabs>
+        <w:ind w:left="720" w:hanging="360"/>
+      </w:pPr>
+      <w:rPr>
+        <w:rFonts w:ascii="Symbol" w:hAnsi="Symbol" w:hint="default"/>
+        <w:sz w:val="20"/>
+      </w:rPr>
+    </w:lvl>
+    <w:lvl w:ilvl="1" w:tentative="1">
+      <w:start w:val="1"/>
+      <w:numFmt w:val="bullet"/>
+      <w:lvlText w:val="o"/>
+      <w:lvlJc w:val="left"/>
+      <w:pPr>
+        <w:tabs>
+          <w:tab w:val="num" w:pos="1440"/>
+        </w:tabs>
+        <w:ind w:left="1440" w:hanging="360"/>
+      </w:pPr>
+      <w:rPr>
+        <w:rFonts w:ascii="Courier New" w:hAnsi="Courier New" w:hint="default"/>
+        <w:sz w:val="20"/>
+      </w:rPr>
+    </w:lvl>
+    <w:lvl w:ilvl="2" w:tentative="1">
+      <w:start w:val="1"/>
+      <w:numFmt w:val="bullet"/>
+      <w:lvlText w:val=""/>
+      <w:lvlJc w:val="left"/>
+      <w:pPr>
+        <w:tabs>
+          <w:tab w:val="num" w:pos="2160"/>
+        </w:tabs>
+        <w:ind w:left="2160" w:hanging="360"/>
+      </w:pPr>
+      <w:rPr>
+        <w:rFonts w:ascii="Wingdings" w:hAnsi="Wingdings" w:hint="default"/>
+        <w:sz w:val="20"/>
+      </w:rPr>
+    </w:lvl>
+    <w:lvl w:ilvl="3" w:tentative="1">
+      <w:start w:val="1"/>
+      <w:numFmt w:val="bullet"/>
+      <w:lvlText w:val=""/>
+      <w:lvlJc w:val="left"/>
+      <w:pPr>
+        <w:tabs>
+          <w:tab w:val="num" w:pos="2880"/>
+        </w:tabs>
+        <w:ind w:left="2880" w:hanging="360"/>
+      </w:pPr>
+      <w:rPr>
+        <w:rFonts w:ascii="Wingdings" w:hAnsi="Wingdings" w:hint="default"/>
+        <w:sz w:val="20"/>
+      </w:rPr>
+    </w:lvl>
+    <w:lvl w:ilvl="4" w:tentative="1">
+      <w:start w:val="1"/>
+      <w:numFmt w:val="bullet"/>
+      <w:lvlText w:val=""/>
+      <w:lvlJc w:val="left"/>
+      <w:pPr>
+        <w:tabs>
+          <w:tab w:val="num" w:pos="3600"/>
+        </w:tabs>
+        <w:ind w:left="3600" w:hanging="360"/>
+      </w:pPr>
+      <w:rPr>
+        <w:rFonts w:ascii="Wingdings" w:hAnsi="Wingdings" w:hint="default"/>
+        <w:sz w:val="20"/>
+      </w:rPr>
+    </w:lvl>
+    <w:lvl w:ilvl="5" w:tentative="1">
+      <w:start w:val="1"/>
+      <w:numFmt w:val="bullet"/>
+      <w:lvlText w:val=""/>
+      <w:lvlJc w:val="left"/>
+      <w:pPr>
+        <w:tabs>
+          <w:tab w:val="num" w:pos="4320"/>
+        </w:tabs>
+        <w:ind w:left="4320" w:hanging="360"/>
+      </w:pPr>
+      <w:rPr>
+        <w:rFonts w:ascii="Wingdings" w:hAnsi="Wingdings" w:hint="default"/>
+        <w:sz w:val="20"/>
+      </w:rPr>
+    </w:lvl>
+    <w:lvl w:ilvl="6" w:tentative="1">
+      <w:start w:val="1"/>
+      <w:numFmt w:val="bullet"/>
+      <w:lvlText w:val=""/>
+      <w:lvlJc w:val="left"/>
+      <w:pPr>
+        <w:tabs>
+          <w:tab w:val="num" w:pos="5040"/>
+        </w:tabs>
+        <w:ind w:left="5040" w:hanging="360"/>
+      </w:pPr>
+      <w:rPr>
+        <w:rFonts w:ascii="Wingdings" w:hAnsi="Wingdings" w:hint="default"/>
+        <w:sz w:val="20"/>
+      </w:rPr>
+    </w:lvl>
+    <w:lvl w:ilvl="7" w:tentative="1">
+      <w:start w:val="1"/>
+      <w:numFmt w:val="bullet"/>
+      <w:lvlText w:val=""/>
+      <w:lvlJc w:val="left"/>
+      <w:pPr>
+        <w:tabs>
+          <w:tab w:val="num" w:pos="5760"/>
+        </w:tabs>
+        <w:ind w:left="5760" w:hanging="360"/>
+      </w:pPr>
+      <w:rPr>
+        <w:rFonts w:ascii="Wingdings" w:hAnsi="Wingdings" w:hint="default"/>
+        <w:sz w:val="20"/>
+      </w:rPr>
+    </w:lvl>
+    <w:lvl w:ilvl="8" w:tentative="1">
+      <w:start w:val="1"/>
+      <w:numFmt w:val="bullet"/>
+      <w:lvlText w:val=""/>
+      <w:lvlJc w:val="left"/>
+      <w:pPr>
+        <w:tabs>
+          <w:tab w:val="num" w:pos="6480"/>
+        </w:tabs>
+        <w:ind w:left="6480" w:hanging="360"/>
+      </w:pPr>
+      <w:rPr>
+        <w:rFonts w:ascii="Wingdings" w:hAnsi="Wingdings" w:hint="default"/>
+        <w:sz w:val="20"/>
+      </w:rPr>
+    </w:lvl>
+  </w:abstractNum>
+  <w:abstractNum w:abstractNumId="7" w15:restartNumberingAfterBreak="0">
     <w:nsid w:val="4D8368C4"/>
     <w:multiLevelType w:val="multilevel"/>
     <w:tmpl w:val="D97CECD2"/>
@@ -5337,7 +7421,7 @@
       </w:rPr>
     </w:lvl>
   </w:abstractNum>
-  <w:abstractNum w:abstractNumId="5" w15:restartNumberingAfterBreak="0">
+  <w:abstractNum w:abstractNumId="8" w15:restartNumberingAfterBreak="0">
     <w:nsid w:val="4F6E0180"/>
     <w:multiLevelType w:val="multilevel"/>
     <w:tmpl w:val="8056D862"/>
@@ -5486,7 +7570,233 @@
       </w:rPr>
     </w:lvl>
   </w:abstractNum>
-  <w:abstractNum w:abstractNumId="6" w15:restartNumberingAfterBreak="0">
+  <w:abstractNum w:abstractNumId="9" w15:restartNumberingAfterBreak="0">
+    <w:nsid w:val="52764F80"/>
+    <w:multiLevelType w:val="hybridMultilevel"/>
+    <w:tmpl w:val="49CC8238"/>
+    <w:lvl w:ilvl="0" w:tplc="04090001">
+      <w:start w:val="1"/>
+      <w:numFmt w:val="bullet"/>
+      <w:lvlText w:val=""/>
+      <w:lvlJc w:val="left"/>
+      <w:pPr>
+        <w:ind w:left="896" w:hanging="420"/>
+      </w:pPr>
+      <w:rPr>
+        <w:rFonts w:ascii="Wingdings" w:hAnsi="Wingdings" w:hint="default"/>
+      </w:rPr>
+    </w:lvl>
+    <w:lvl w:ilvl="1" w:tplc="04090003" w:tentative="1">
+      <w:start w:val="1"/>
+      <w:numFmt w:val="bullet"/>
+      <w:lvlText w:val=""/>
+      <w:lvlJc w:val="left"/>
+      <w:pPr>
+        <w:ind w:left="1316" w:hanging="420"/>
+      </w:pPr>
+      <w:rPr>
+        <w:rFonts w:ascii="Wingdings" w:hAnsi="Wingdings" w:hint="default"/>
+      </w:rPr>
+    </w:lvl>
+    <w:lvl w:ilvl="2" w:tplc="04090005" w:tentative="1">
+      <w:start w:val="1"/>
+      <w:numFmt w:val="bullet"/>
+      <w:lvlText w:val=""/>
+      <w:lvlJc w:val="left"/>
+      <w:pPr>
+        <w:ind w:left="1736" w:hanging="420"/>
+      </w:pPr>
+      <w:rPr>
+        <w:rFonts w:ascii="Wingdings" w:hAnsi="Wingdings" w:hint="default"/>
+      </w:rPr>
+    </w:lvl>
+    <w:lvl w:ilvl="3" w:tplc="04090001" w:tentative="1">
+      <w:start w:val="1"/>
+      <w:numFmt w:val="bullet"/>
+      <w:lvlText w:val=""/>
+      <w:lvlJc w:val="left"/>
+      <w:pPr>
+        <w:ind w:left="2156" w:hanging="420"/>
+      </w:pPr>
+      <w:rPr>
+        <w:rFonts w:ascii="Wingdings" w:hAnsi="Wingdings" w:hint="default"/>
+      </w:rPr>
+    </w:lvl>
+    <w:lvl w:ilvl="4" w:tplc="04090003" w:tentative="1">
+      <w:start w:val="1"/>
+      <w:numFmt w:val="bullet"/>
+      <w:lvlText w:val=""/>
+      <w:lvlJc w:val="left"/>
+      <w:pPr>
+        <w:ind w:left="2576" w:hanging="420"/>
+      </w:pPr>
+      <w:rPr>
+        <w:rFonts w:ascii="Wingdings" w:hAnsi="Wingdings" w:hint="default"/>
+      </w:rPr>
+    </w:lvl>
+    <w:lvl w:ilvl="5" w:tplc="04090005" w:tentative="1">
+      <w:start w:val="1"/>
+      <w:numFmt w:val="bullet"/>
+      <w:lvlText w:val=""/>
+      <w:lvlJc w:val="left"/>
+      <w:pPr>
+        <w:ind w:left="2996" w:hanging="420"/>
+      </w:pPr>
+      <w:rPr>
+        <w:rFonts w:ascii="Wingdings" w:hAnsi="Wingdings" w:hint="default"/>
+      </w:rPr>
+    </w:lvl>
+    <w:lvl w:ilvl="6" w:tplc="04090001" w:tentative="1">
+      <w:start w:val="1"/>
+      <w:numFmt w:val="bullet"/>
+      <w:lvlText w:val=""/>
+      <w:lvlJc w:val="left"/>
+      <w:pPr>
+        <w:ind w:left="3416" w:hanging="420"/>
+      </w:pPr>
+      <w:rPr>
+        <w:rFonts w:ascii="Wingdings" w:hAnsi="Wingdings" w:hint="default"/>
+      </w:rPr>
+    </w:lvl>
+    <w:lvl w:ilvl="7" w:tplc="04090003" w:tentative="1">
+      <w:start w:val="1"/>
+      <w:numFmt w:val="bullet"/>
+      <w:lvlText w:val=""/>
+      <w:lvlJc w:val="left"/>
+      <w:pPr>
+        <w:ind w:left="3836" w:hanging="420"/>
+      </w:pPr>
+      <w:rPr>
+        <w:rFonts w:ascii="Wingdings" w:hAnsi="Wingdings" w:hint="default"/>
+      </w:rPr>
+    </w:lvl>
+    <w:lvl w:ilvl="8" w:tplc="04090005" w:tentative="1">
+      <w:start w:val="1"/>
+      <w:numFmt w:val="bullet"/>
+      <w:lvlText w:val=""/>
+      <w:lvlJc w:val="left"/>
+      <w:pPr>
+        <w:ind w:left="4256" w:hanging="420"/>
+      </w:pPr>
+      <w:rPr>
+        <w:rFonts w:ascii="Wingdings" w:hAnsi="Wingdings" w:hint="default"/>
+      </w:rPr>
+    </w:lvl>
+  </w:abstractNum>
+  <w:abstractNum w:abstractNumId="10" w15:restartNumberingAfterBreak="0">
+    <w:nsid w:val="539C4C08"/>
+    <w:multiLevelType w:val="hybridMultilevel"/>
+    <w:tmpl w:val="462C62DA"/>
+    <w:lvl w:ilvl="0" w:tplc="467A1912">
+      <w:start w:val="1"/>
+      <w:numFmt w:val="bullet"/>
+      <w:lvlText w:val=""/>
+      <w:lvlJc w:val="left"/>
+      <w:pPr>
+        <w:ind w:left="420" w:hanging="420"/>
+      </w:pPr>
+      <w:rPr>
+        <w:rFonts w:ascii="Wingdings" w:hAnsi="Wingdings" w:hint="default"/>
+      </w:rPr>
+    </w:lvl>
+    <w:lvl w:ilvl="1" w:tplc="04090003" w:tentative="1">
+      <w:start w:val="1"/>
+      <w:numFmt w:val="bullet"/>
+      <w:lvlText w:val=""/>
+      <w:lvlJc w:val="left"/>
+      <w:pPr>
+        <w:ind w:left="840" w:hanging="420"/>
+      </w:pPr>
+      <w:rPr>
+        <w:rFonts w:ascii="Wingdings" w:hAnsi="Wingdings" w:hint="default"/>
+      </w:rPr>
+    </w:lvl>
+    <w:lvl w:ilvl="2" w:tplc="04090005" w:tentative="1">
+      <w:start w:val="1"/>
+      <w:numFmt w:val="bullet"/>
+      <w:lvlText w:val=""/>
+      <w:lvlJc w:val="left"/>
+      <w:pPr>
+        <w:ind w:left="1260" w:hanging="420"/>
+      </w:pPr>
+      <w:rPr>
+        <w:rFonts w:ascii="Wingdings" w:hAnsi="Wingdings" w:hint="default"/>
+      </w:rPr>
+    </w:lvl>
+    <w:lvl w:ilvl="3" w:tplc="04090001" w:tentative="1">
+      <w:start w:val="1"/>
+      <w:numFmt w:val="bullet"/>
+      <w:lvlText w:val=""/>
+      <w:lvlJc w:val="left"/>
+      <w:pPr>
+        <w:ind w:left="1680" w:hanging="420"/>
+      </w:pPr>
+      <w:rPr>
+        <w:rFonts w:ascii="Wingdings" w:hAnsi="Wingdings" w:hint="default"/>
+      </w:rPr>
+    </w:lvl>
+    <w:lvl w:ilvl="4" w:tplc="04090003" w:tentative="1">
+      <w:start w:val="1"/>
+      <w:numFmt w:val="bullet"/>
+      <w:lvlText w:val=""/>
+      <w:lvlJc w:val="left"/>
+      <w:pPr>
+        <w:ind w:left="2100" w:hanging="420"/>
+      </w:pPr>
+      <w:rPr>
+        <w:rFonts w:ascii="Wingdings" w:hAnsi="Wingdings" w:hint="default"/>
+      </w:rPr>
+    </w:lvl>
+    <w:lvl w:ilvl="5" w:tplc="04090005" w:tentative="1">
+      <w:start w:val="1"/>
+      <w:numFmt w:val="bullet"/>
+      <w:lvlText w:val=""/>
+      <w:lvlJc w:val="left"/>
+      <w:pPr>
+        <w:ind w:left="2520" w:hanging="420"/>
+      </w:pPr>
+      <w:rPr>
+        <w:rFonts w:ascii="Wingdings" w:hAnsi="Wingdings" w:hint="default"/>
+      </w:rPr>
+    </w:lvl>
+    <w:lvl w:ilvl="6" w:tplc="04090001" w:tentative="1">
+      <w:start w:val="1"/>
+      <w:numFmt w:val="bullet"/>
+      <w:lvlText w:val=""/>
+      <w:lvlJc w:val="left"/>
+      <w:pPr>
+        <w:ind w:left="2940" w:hanging="420"/>
+      </w:pPr>
+      <w:rPr>
+        <w:rFonts w:ascii="Wingdings" w:hAnsi="Wingdings" w:hint="default"/>
+      </w:rPr>
+    </w:lvl>
+    <w:lvl w:ilvl="7" w:tplc="04090003" w:tentative="1">
+      <w:start w:val="1"/>
+      <w:numFmt w:val="bullet"/>
+      <w:lvlText w:val=""/>
+      <w:lvlJc w:val="left"/>
+      <w:pPr>
+        <w:ind w:left="3360" w:hanging="420"/>
+      </w:pPr>
+      <w:rPr>
+        <w:rFonts w:ascii="Wingdings" w:hAnsi="Wingdings" w:hint="default"/>
+      </w:rPr>
+    </w:lvl>
+    <w:lvl w:ilvl="8" w:tplc="04090005" w:tentative="1">
+      <w:start w:val="1"/>
+      <w:numFmt w:val="bullet"/>
+      <w:lvlText w:val=""/>
+      <w:lvlJc w:val="left"/>
+      <w:pPr>
+        <w:ind w:left="3780" w:hanging="420"/>
+      </w:pPr>
+      <w:rPr>
+        <w:rFonts w:ascii="Wingdings" w:hAnsi="Wingdings" w:hint="default"/>
+      </w:rPr>
+    </w:lvl>
+  </w:abstractNum>
+  <w:abstractNum w:abstractNumId="11" w15:restartNumberingAfterBreak="0">
     <w:nsid w:val="6BEB75A7"/>
     <w:multiLevelType w:val="hybridMultilevel"/>
     <w:tmpl w:val="AB5EDD30"/>
@@ -5599,7 +7909,156 @@
       </w:rPr>
     </w:lvl>
   </w:abstractNum>
-  <w:abstractNum w:abstractNumId="7" w15:restartNumberingAfterBreak="0">
+  <w:abstractNum w:abstractNumId="12" w15:restartNumberingAfterBreak="0">
+    <w:nsid w:val="718E303E"/>
+    <w:multiLevelType w:val="multilevel"/>
+    <w:tmpl w:val="01987B74"/>
+    <w:lvl w:ilvl="0">
+      <w:start w:val="1"/>
+      <w:numFmt w:val="bullet"/>
+      <w:lvlText w:val=""/>
+      <w:lvlJc w:val="left"/>
+      <w:pPr>
+        <w:tabs>
+          <w:tab w:val="num" w:pos="720"/>
+        </w:tabs>
+        <w:ind w:left="720" w:hanging="360"/>
+      </w:pPr>
+      <w:rPr>
+        <w:rFonts w:ascii="Symbol" w:hAnsi="Symbol" w:hint="default"/>
+        <w:sz w:val="20"/>
+      </w:rPr>
+    </w:lvl>
+    <w:lvl w:ilvl="1" w:tentative="1">
+      <w:start w:val="1"/>
+      <w:numFmt w:val="bullet"/>
+      <w:lvlText w:val="o"/>
+      <w:lvlJc w:val="left"/>
+      <w:pPr>
+        <w:tabs>
+          <w:tab w:val="num" w:pos="1440"/>
+        </w:tabs>
+        <w:ind w:left="1440" w:hanging="360"/>
+      </w:pPr>
+      <w:rPr>
+        <w:rFonts w:ascii="Courier New" w:hAnsi="Courier New" w:hint="default"/>
+        <w:sz w:val="20"/>
+      </w:rPr>
+    </w:lvl>
+    <w:lvl w:ilvl="2" w:tentative="1">
+      <w:start w:val="1"/>
+      <w:numFmt w:val="bullet"/>
+      <w:lvlText w:val=""/>
+      <w:lvlJc w:val="left"/>
+      <w:pPr>
+        <w:tabs>
+          <w:tab w:val="num" w:pos="2160"/>
+        </w:tabs>
+        <w:ind w:left="2160" w:hanging="360"/>
+      </w:pPr>
+      <w:rPr>
+        <w:rFonts w:ascii="Wingdings" w:hAnsi="Wingdings" w:hint="default"/>
+        <w:sz w:val="20"/>
+      </w:rPr>
+    </w:lvl>
+    <w:lvl w:ilvl="3" w:tentative="1">
+      <w:start w:val="1"/>
+      <w:numFmt w:val="bullet"/>
+      <w:lvlText w:val=""/>
+      <w:lvlJc w:val="left"/>
+      <w:pPr>
+        <w:tabs>
+          <w:tab w:val="num" w:pos="2880"/>
+        </w:tabs>
+        <w:ind w:left="2880" w:hanging="360"/>
+      </w:pPr>
+      <w:rPr>
+        <w:rFonts w:ascii="Wingdings" w:hAnsi="Wingdings" w:hint="default"/>
+        <w:sz w:val="20"/>
+      </w:rPr>
+    </w:lvl>
+    <w:lvl w:ilvl="4" w:tentative="1">
+      <w:start w:val="1"/>
+      <w:numFmt w:val="bullet"/>
+      <w:lvlText w:val=""/>
+      <w:lvlJc w:val="left"/>
+      <w:pPr>
+        <w:tabs>
+          <w:tab w:val="num" w:pos="3600"/>
+        </w:tabs>
+        <w:ind w:left="3600" w:hanging="360"/>
+      </w:pPr>
+      <w:rPr>
+        <w:rFonts w:ascii="Wingdings" w:hAnsi="Wingdings" w:hint="default"/>
+        <w:sz w:val="20"/>
+      </w:rPr>
+    </w:lvl>
+    <w:lvl w:ilvl="5" w:tentative="1">
+      <w:start w:val="1"/>
+      <w:numFmt w:val="bullet"/>
+      <w:lvlText w:val=""/>
+      <w:lvlJc w:val="left"/>
+      <w:pPr>
+        <w:tabs>
+          <w:tab w:val="num" w:pos="4320"/>
+        </w:tabs>
+        <w:ind w:left="4320" w:hanging="360"/>
+      </w:pPr>
+      <w:rPr>
+        <w:rFonts w:ascii="Wingdings" w:hAnsi="Wingdings" w:hint="default"/>
+        <w:sz w:val="20"/>
+      </w:rPr>
+    </w:lvl>
+    <w:lvl w:ilvl="6" w:tentative="1">
+      <w:start w:val="1"/>
+      <w:numFmt w:val="bullet"/>
+      <w:lvlText w:val=""/>
+      <w:lvlJc w:val="left"/>
+      <w:pPr>
+        <w:tabs>
+          <w:tab w:val="num" w:pos="5040"/>
+        </w:tabs>
+        <w:ind w:left="5040" w:hanging="360"/>
+      </w:pPr>
+      <w:rPr>
+        <w:rFonts w:ascii="Wingdings" w:hAnsi="Wingdings" w:hint="default"/>
+        <w:sz w:val="20"/>
+      </w:rPr>
+    </w:lvl>
+    <w:lvl w:ilvl="7" w:tentative="1">
+      <w:start w:val="1"/>
+      <w:numFmt w:val="bullet"/>
+      <w:lvlText w:val=""/>
+      <w:lvlJc w:val="left"/>
+      <w:pPr>
+        <w:tabs>
+          <w:tab w:val="num" w:pos="5760"/>
+        </w:tabs>
+        <w:ind w:left="5760" w:hanging="360"/>
+      </w:pPr>
+      <w:rPr>
+        <w:rFonts w:ascii="Wingdings" w:hAnsi="Wingdings" w:hint="default"/>
+        <w:sz w:val="20"/>
+      </w:rPr>
+    </w:lvl>
+    <w:lvl w:ilvl="8" w:tentative="1">
+      <w:start w:val="1"/>
+      <w:numFmt w:val="bullet"/>
+      <w:lvlText w:val=""/>
+      <w:lvlJc w:val="left"/>
+      <w:pPr>
+        <w:tabs>
+          <w:tab w:val="num" w:pos="6480"/>
+        </w:tabs>
+        <w:ind w:left="6480" w:hanging="360"/>
+      </w:pPr>
+      <w:rPr>
+        <w:rFonts w:ascii="Wingdings" w:hAnsi="Wingdings" w:hint="default"/>
+        <w:sz w:val="20"/>
+      </w:rPr>
+    </w:lvl>
+  </w:abstractNum>
+  <w:abstractNum w:abstractNumId="13" w15:restartNumberingAfterBreak="0">
     <w:nsid w:val="76207925"/>
     <w:multiLevelType w:val="hybridMultilevel"/>
     <w:tmpl w:val="BA863CC6"/>
@@ -5712,7 +8171,7 @@
       </w:rPr>
     </w:lvl>
   </w:abstractNum>
-  <w:abstractNum w:abstractNumId="8" w15:restartNumberingAfterBreak="0">
+  <w:abstractNum w:abstractNumId="14" w15:restartNumberingAfterBreak="0">
     <w:nsid w:val="77AB35AE"/>
     <w:multiLevelType w:val="multilevel"/>
     <w:tmpl w:val="1ECCCF9C"/>
@@ -5862,31 +8321,49 @@
     </w:lvl>
   </w:abstractNum>
   <w:num w:numId="1">
+    <w:abstractNumId w:val="8"/>
+  </w:num>
+  <w:num w:numId="2">
+    <w:abstractNumId w:val="14"/>
+  </w:num>
+  <w:num w:numId="3">
+    <w:abstractNumId w:val="7"/>
+  </w:num>
+  <w:num w:numId="4">
+    <w:abstractNumId w:val="3"/>
+  </w:num>
+  <w:num w:numId="5">
+    <w:abstractNumId w:val="4"/>
+  </w:num>
+  <w:num w:numId="6">
+    <w:abstractNumId w:val="1"/>
+  </w:num>
+  <w:num w:numId="7">
+    <w:abstractNumId w:val="11"/>
+  </w:num>
+  <w:num w:numId="8">
+    <w:abstractNumId w:val="13"/>
+  </w:num>
+  <w:num w:numId="9">
+    <w:abstractNumId w:val="2"/>
+  </w:num>
+  <w:num w:numId="10">
+    <w:abstractNumId w:val="9"/>
+  </w:num>
+  <w:num w:numId="11">
+    <w:abstractNumId w:val="0"/>
+  </w:num>
+  <w:num w:numId="12">
     <w:abstractNumId w:val="5"/>
   </w:num>
-  <w:num w:numId="2">
-    <w:abstractNumId w:val="8"/>
+  <w:num w:numId="13">
+    <w:abstractNumId w:val="10"/>
   </w:num>
-  <w:num w:numId="3">
-    <w:abstractNumId w:val="4"/>
+  <w:num w:numId="14">
+    <w:abstractNumId w:val="12"/>
   </w:num>
-  <w:num w:numId="4">
-    <w:abstractNumId w:val="2"/>
-  </w:num>
-  <w:num w:numId="5">
-    <w:abstractNumId w:val="3"/>
-  </w:num>
-  <w:num w:numId="6">
-    <w:abstractNumId w:val="0"/>
-  </w:num>
-  <w:num w:numId="7">
+  <w:num w:numId="15">
     <w:abstractNumId w:val="6"/>
-  </w:num>
-  <w:num w:numId="8">
-    <w:abstractNumId w:val="7"/>
-  </w:num>
-  <w:num w:numId="9">
-    <w:abstractNumId w:val="1"/>
   </w:num>
 </w:numbering>
 </file>
